--- a/Emlak yönetim sistemi.docx
+++ b/Emlak yönetim sistemi.docx
@@ -4,6 +4,128 @@
   <w:body>
     <w:p>
       <w:pPr>
+        <w:ind w:firstLine="708"/>
+        <w:rPr>
+          <w:b/>
+          <w:bCs/>
+          <w:sz w:val="24"/>
+          <w:szCs w:val="24"/>
+          <w:rtl/>
+        </w:rPr>
+      </w:pPr>
+      <w:r>
+        <w:rPr>
+          <w:b/>
+          <w:bCs/>
+          <w:sz w:val="24"/>
+          <w:szCs w:val="24"/>
+        </w:rPr>
+        <w:t>Proje Ekibindeki Kişiler:</w:t>
+      </w:r>
+    </w:p>
+    <w:p>
+      <w:pPr>
+        <w:rPr>
+          <w:b/>
+          <w:bCs/>
+          <w:sz w:val="24"/>
+          <w:szCs w:val="24"/>
+        </w:rPr>
+      </w:pPr>
+      <w:r>
+        <w:rPr>
+          <w:b/>
+          <w:bCs/>
+          <w:sz w:val="24"/>
+          <w:szCs w:val="24"/>
+        </w:rPr>
+        <w:tab/>
+        <w:t>210260612        AHMET ALRUSTUM</w:t>
+      </w:r>
+      <w:r>
+        <w:rPr>
+          <w:rFonts w:hint="cs"/>
+          <w:b/>
+          <w:bCs/>
+          <w:sz w:val="24"/>
+          <w:szCs w:val="24"/>
+          <w:rtl/>
+        </w:rPr>
+        <w:t xml:space="preserve"> </w:t>
+      </w:r>
+      <w:r>
+        <w:rPr>
+          <w:b/>
+          <w:bCs/>
+          <w:sz w:val="24"/>
+          <w:szCs w:val="24"/>
+          <w:rtl/>
+        </w:rPr>
+        <w:tab/>
+      </w:r>
+    </w:p>
+    <w:p>
+      <w:pPr>
+        <w:rPr>
+          <w:b/>
+          <w:bCs/>
+          <w:sz w:val="24"/>
+          <w:szCs w:val="24"/>
+        </w:rPr>
+      </w:pPr>
+      <w:r>
+        <w:rPr>
+          <w:b/>
+          <w:bCs/>
+          <w:sz w:val="24"/>
+          <w:szCs w:val="24"/>
+        </w:rPr>
+        <w:tab/>
+        <w:t>220260604</w:t>
+      </w:r>
+      <w:r>
+        <w:rPr>
+          <w:b/>
+          <w:bCs/>
+          <w:sz w:val="24"/>
+          <w:szCs w:val="24"/>
+        </w:rPr>
+        <w:tab/>
+        <w:t>EYMEN BACAR</w:t>
+      </w:r>
+    </w:p>
+    <w:p>
+      <w:pPr>
+        <w:rPr>
+          <w:sz w:val="24"/>
+          <w:szCs w:val="24"/>
+          <w:rtl/>
+        </w:rPr>
+      </w:pPr>
+      <w:r>
+        <w:rPr>
+          <w:b/>
+          <w:bCs/>
+          <w:sz w:val="24"/>
+          <w:szCs w:val="24"/>
+        </w:rPr>
+        <w:tab/>
+        <w:t xml:space="preserve">220260048 </w:t>
+      </w:r>
+      <w:r>
+        <w:rPr>
+          <w:b/>
+          <w:bCs/>
+          <w:sz w:val="24"/>
+          <w:szCs w:val="24"/>
+        </w:rPr>
+        <w:tab/>
+        <w:t>ESRA ASLANBOĞA</w:t>
+      </w:r>
+    </w:p>
+    <w:p>
+      <w:pPr>
+        <w:ind w:firstLine="708"/>
         <w:rPr>
           <w:color w:val="FF0000"/>
           <w:sz w:val="32"/>
@@ -26,7 +148,16 @@
           <w:sz w:val="32"/>
           <w:szCs w:val="32"/>
         </w:rPr>
-        <w:t>ÖNETİM SİSTEMİ</w:t>
+        <w:t xml:space="preserve">ÖNETİM </w:t>
+      </w:r>
+      <w:proofErr w:type="gramStart"/>
+      <w:r>
+        <w:rPr>
+          <w:color w:val="FF0000"/>
+          <w:sz w:val="32"/>
+          <w:szCs w:val="32"/>
+        </w:rPr>
+        <w:t>SİSTEMİ</w:t>
       </w:r>
       <w:r>
         <w:rPr>
@@ -53,111 +184,35 @@
           <w:sz w:val="32"/>
           <w:szCs w:val="32"/>
         </w:rPr>
-        <w:t>İTABANI GERKSİNİM ANALİZİ</w:t>
+        <w:t>İTABANI</w:t>
+      </w:r>
+      <w:proofErr w:type="gramEnd"/>
+      <w:r>
+        <w:rPr>
+          <w:color w:val="FF0000"/>
+          <w:sz w:val="32"/>
+          <w:szCs w:val="32"/>
+        </w:rPr>
+        <w:t xml:space="preserve"> GERKSİNİM </w:t>
+      </w:r>
+      <w:r>
+        <w:rPr>
+          <w:color w:val="FF0000"/>
+          <w:sz w:val="28"/>
+          <w:szCs w:val="28"/>
+        </w:rPr>
+        <w:t>ANALİZİ</w:t>
       </w:r>
     </w:p>
     <w:p>
       <w:pPr>
-        <w:rPr>
-          <w:b/>
-          <w:bCs/>
-          <w:sz w:val="32"/>
-          <w:szCs w:val="32"/>
-          <w:rtl/>
-        </w:rPr>
-      </w:pPr>
-      <w:r>
-        <w:rPr>
-          <w:b/>
-          <w:bCs/>
-          <w:sz w:val="32"/>
-          <w:szCs w:val="32"/>
-        </w:rPr>
-        <w:t>Proje Ekibindeki Kişiler:</w:t>
-      </w:r>
-    </w:p>
-    <w:p>
-      <w:pPr>
-        <w:rPr>
-          <w:b/>
-          <w:bCs/>
-          <w:sz w:val="32"/>
-          <w:szCs w:val="32"/>
-        </w:rPr>
-      </w:pPr>
-      <w:r>
-        <w:rPr>
-          <w:b/>
-          <w:bCs/>
-          <w:sz w:val="32"/>
-          <w:szCs w:val="32"/>
-        </w:rPr>
-        <w:tab/>
-        <w:t>210260612        AHMET ALRUSTUM</w:t>
-      </w:r>
-    </w:p>
-    <w:p>
-      <w:pPr>
-        <w:rPr>
-          <w:b/>
-          <w:bCs/>
-          <w:sz w:val="32"/>
-          <w:szCs w:val="32"/>
-        </w:rPr>
-      </w:pPr>
-      <w:r>
-        <w:rPr>
-          <w:b/>
-          <w:bCs/>
-          <w:sz w:val="32"/>
-          <w:szCs w:val="32"/>
-        </w:rPr>
-        <w:tab/>
-        <w:t>220260604</w:t>
-      </w:r>
-      <w:r>
-        <w:rPr>
-          <w:b/>
-          <w:bCs/>
-          <w:sz w:val="32"/>
-          <w:szCs w:val="32"/>
-        </w:rPr>
-        <w:tab/>
-        <w:t>EYMEN BACAR</w:t>
-      </w:r>
-    </w:p>
-    <w:p>
-      <w:pPr>
-        <w:rPr>
-          <w:sz w:val="32"/>
-          <w:szCs w:val="32"/>
-          <w:lang w:val="en-US"/>
-        </w:rPr>
-      </w:pPr>
-      <w:r>
-        <w:rPr>
-          <w:b/>
-          <w:bCs/>
-          <w:sz w:val="32"/>
-          <w:szCs w:val="32"/>
-        </w:rPr>
-        <w:tab/>
-        <w:t xml:space="preserve">220260048 </w:t>
-      </w:r>
-      <w:r>
-        <w:rPr>
-          <w:b/>
-          <w:bCs/>
-          <w:sz w:val="32"/>
-          <w:szCs w:val="32"/>
-        </w:rPr>
-        <w:tab/>
-        <w:t>ESRA ASLANBOĞA</w:t>
-      </w:r>
-    </w:p>
-    <w:p>
-      <w:pPr>
-        <w:ind w:firstLine="708"/>
+        <w:ind w:left="708"/>
+        <w:rPr>
+          <w:sz w:val="28"/>
+          <w:szCs w:val="28"/>
+        </w:rPr>
+      </w:pPr>
+      <w:r>
         <w:rPr>
           <w:b/>
           <w:bCs/>
@@ -165,6 +220,28 @@
           <w:sz w:val="28"/>
           <w:szCs w:val="28"/>
         </w:rPr>
+        <w:t>Proje Tanımı:</w:t>
+      </w:r>
+      <w:r>
+        <w:rPr>
+          <w:color w:val="4472C4" w:themeColor="accent1"/>
+          <w:sz w:val="28"/>
+          <w:szCs w:val="28"/>
+        </w:rPr>
+        <w:br/>
+      </w:r>
+      <w:r>
+        <w:t>Emlak Yönetim Sistemi, küçük emlak şirketlerinin müşteri, emlak ve finans yönetimini kolaylaştırmak için tasarlanmış bir yazılımdır. Sistem; çalışanlar, müşteriler, ev sahipleri ve kiralanacak emlak bilgilerini içerir. Amaç, ev ilanlarını uygun müşterilere ulaştırmak, kiralanan evlerin sözleşme, ödeme ve fatura işlemlerini muhasebeci tarafından kontrol etmektir. Kullanıcı dostu arayüzüyle emlak danışmanları ve müşterilerin ihtiyaçlarına yönelik işlevler sunar.</w:t>
+      </w:r>
+    </w:p>
+    <w:p>
+      <w:pPr>
+        <w:ind w:firstLine="708"/>
+        <w:rPr>
+          <w:color w:val="4472C4" w:themeColor="accent1"/>
+          <w:sz w:val="28"/>
+          <w:szCs w:val="28"/>
+        </w:rPr>
       </w:pPr>
       <w:r>
         <w:rPr>
@@ -174,225 +251,100 @@
           <w:sz w:val="28"/>
           <w:szCs w:val="28"/>
         </w:rPr>
-        <w:t>1.</w:t>
-      </w:r>
-      <w:r>
-        <w:rPr>
-          <w:b/>
-          <w:bCs/>
-          <w:color w:val="4472C4" w:themeColor="accent1"/>
-          <w:sz w:val="28"/>
-          <w:szCs w:val="28"/>
-        </w:rPr>
-        <w:t xml:space="preserve">Proje Tanımı </w:t>
-      </w:r>
-      <w:r>
-        <w:rPr>
-          <w:rFonts w:hint="cs"/>
-          <w:b/>
-          <w:bCs/>
-          <w:color w:val="4472C4" w:themeColor="accent1"/>
-          <w:sz w:val="28"/>
-          <w:szCs w:val="28"/>
-          <w:rtl/>
-        </w:rPr>
-        <w:t>:</w:t>
+        <w:t>İlan Yönetimi:</w:t>
       </w:r>
     </w:p>
     <w:p>
       <w:pPr>
-        <w:ind w:left="708"/>
-        <w:rPr>
-          <w:sz w:val="28"/>
-          <w:szCs w:val="28"/>
-        </w:rPr>
-      </w:pPr>
-      <w:r>
-        <w:rPr>
-          <w:sz w:val="28"/>
-          <w:szCs w:val="28"/>
-        </w:rPr>
-        <w:t>Emlak Yönetim Sistemi, küçük emlak şirketlerinin müşteri ve emlak yönetimini kolaylaştırmak için tasarlanmıştır. Sistem, şirket çalışanlarının, müşterilerin, ev sahiplerinin, ve kiralanacak emlakların bilgilerini içerir ve bu bilgileri etkili bir şekilde yönetmeyi sağlar. Amaç, ev sahiplerinin kiraya vermek istedikleri evlerin ilanlarını yayınlayarak uygun müşterilere ulaştırmak ve kiralanan evlerin sözleşme, ödeme ve faturalarını muhasebeci tarafından kontrol edilmesini sağlamaktır.</w:t>
-      </w:r>
-      <w:r>
-        <w:rPr>
-          <w:rFonts w:ascii="Calibri" w:hAnsi="Calibri" w:cs="Calibri"/>
-          <w:kern w:val="0"/>
-          <w:sz w:val="28"/>
-          <w:szCs w:val="28"/>
-        </w:rPr>
-        <w:t xml:space="preserve"> Bu sistem, kullanıcı dostu bir arayüz ile emlak danışmanlarının ve müşterilerin ihtiyaçlarına yönelik işlevler sunacaktır.</w:t>
+        <w:numPr>
+          <w:ilvl w:val="0"/>
+          <w:numId w:val="12"/>
+        </w:numPr>
+        <w:tabs>
+          <w:tab w:val="num" w:pos="720"/>
+        </w:tabs>
+        <w:rPr>
+          <w:sz w:val="24"/>
+          <w:szCs w:val="24"/>
+        </w:rPr>
+      </w:pPr>
+      <w:r>
+        <w:rPr>
+          <w:sz w:val="24"/>
+          <w:szCs w:val="24"/>
+        </w:rPr>
+        <w:t>İlan ekleme, güncelleme ve silme.</w:t>
       </w:r>
     </w:p>
     <w:p>
       <w:pPr>
-        <w:widowControl w:val="0"/>
-        <w:autoSpaceDE w:val="0"/>
-        <w:autoSpaceDN w:val="0"/>
-        <w:adjustRightInd w:val="0"/>
-        <w:spacing w:after="200" w:line="276" w:lineRule="auto"/>
-        <w:rPr>
-          <w:rFonts w:ascii="Calibri" w:hAnsi="Calibri" w:cs="Calibri"/>
-          <w:kern w:val="0"/>
-          <w:lang w:val="en-US"/>
-        </w:rPr>
-      </w:pPr>
-      <w:r>
-        <w:rPr>
-          <w:rFonts w:ascii="Calibri" w:hAnsi="Calibri" w:cs="Calibri"/>
-          <w:color w:val="004DBB"/>
-          <w:kern w:val="0"/>
-          <w:sz w:val="26"/>
-          <w:szCs w:val="26"/>
-          <w:lang w:val="en-US"/>
-        </w:rPr>
-        <w:t>İlan Yönetimi :</w:t>
+        <w:numPr>
+          <w:ilvl w:val="0"/>
+          <w:numId w:val="12"/>
+        </w:numPr>
+        <w:tabs>
+          <w:tab w:val="num" w:pos="720"/>
+        </w:tabs>
+        <w:rPr>
+          <w:sz w:val="24"/>
+          <w:szCs w:val="24"/>
+        </w:rPr>
+      </w:pPr>
+      <w:r>
+        <w:rPr>
+          <w:sz w:val="24"/>
+          <w:szCs w:val="24"/>
+        </w:rPr>
+        <w:t>İlanları kategori ve alt kategorilere ayırarak aramayı kolaylaştırma.</w:t>
       </w:r>
     </w:p>
     <w:p>
       <w:pPr>
-        <w:widowControl w:val="0"/>
         <w:numPr>
           <w:ilvl w:val="0"/>
-          <w:numId w:val="6"/>
+          <w:numId w:val="12"/>
         </w:numPr>
-        <w:autoSpaceDE w:val="0"/>
-        <w:autoSpaceDN w:val="0"/>
-        <w:adjustRightInd w:val="0"/>
-        <w:spacing w:after="200" w:line="276" w:lineRule="auto"/>
-        <w:ind w:left="720" w:hanging="360"/>
-        <w:rPr>
-          <w:rFonts w:ascii="Calibri" w:hAnsi="Calibri" w:cs="Calibri"/>
-          <w:kern w:val="0"/>
-          <w:sz w:val="28"/>
-          <w:szCs w:val="28"/>
-          <w:lang w:val="en-US"/>
-        </w:rPr>
-      </w:pPr>
-      <w:r>
-        <w:rPr>
-          <w:rFonts w:ascii="Calibri" w:hAnsi="Calibri" w:cs="Calibri"/>
-          <w:kern w:val="0"/>
-          <w:sz w:val="28"/>
-          <w:szCs w:val="28"/>
-          <w:lang w:val="en-US"/>
-        </w:rPr>
-        <w:t>İlan ekleme, güncelleme ve silme.</w:t>
+        <w:tabs>
+          <w:tab w:val="num" w:pos="720"/>
+        </w:tabs>
+        <w:rPr>
+          <w:sz w:val="24"/>
+          <w:szCs w:val="24"/>
+        </w:rPr>
+      </w:pPr>
+      <w:r>
+        <w:rPr>
+          <w:sz w:val="24"/>
+          <w:szCs w:val="24"/>
+        </w:rPr>
+        <w:t>İlanlarda iletişim bilgileri paylaşarak kullanıcıyla bağlantı kurma.</w:t>
       </w:r>
     </w:p>
     <w:p>
       <w:pPr>
-        <w:widowControl w:val="0"/>
         <w:numPr>
           <w:ilvl w:val="0"/>
-          <w:numId w:val="6"/>
+          <w:numId w:val="12"/>
         </w:numPr>
-        <w:autoSpaceDE w:val="0"/>
-        <w:autoSpaceDN w:val="0"/>
-        <w:adjustRightInd w:val="0"/>
-        <w:spacing w:after="200" w:line="276" w:lineRule="auto"/>
-        <w:ind w:left="720" w:hanging="360"/>
-        <w:rPr>
-          <w:rFonts w:ascii="Calibri" w:hAnsi="Calibri" w:cs="Calibri"/>
-          <w:kern w:val="0"/>
-          <w:sz w:val="28"/>
-          <w:szCs w:val="28"/>
-          <w:lang w:val="en-US"/>
-        </w:rPr>
-      </w:pPr>
-      <w:r>
-        <w:rPr>
-          <w:rFonts w:ascii="Calibri" w:hAnsi="Calibri" w:cs="Calibri"/>
-          <w:kern w:val="0"/>
-          <w:sz w:val="28"/>
-          <w:szCs w:val="28"/>
-        </w:rPr>
-        <w:t>Kullanıcıların aradıkları emlaklara hızlıca ulaşabilmeleri için ilanları kategorilere ayırma ve alt kategoriler oluşturma.</w:t>
+        <w:tabs>
+          <w:tab w:val="num" w:pos="720"/>
+        </w:tabs>
+        <w:rPr>
+          <w:sz w:val="24"/>
+          <w:szCs w:val="24"/>
+        </w:rPr>
+      </w:pPr>
+      <w:r>
+        <w:rPr>
+          <w:sz w:val="24"/>
+          <w:szCs w:val="24"/>
+        </w:rPr>
+        <w:t>İlanlarda emlak özelliklerini belirtme (oda sayısı vb.).</w:t>
       </w:r>
     </w:p>
     <w:p>
       <w:pPr>
-        <w:widowControl w:val="0"/>
-        <w:numPr>
-          <w:ilvl w:val="0"/>
-          <w:numId w:val="6"/>
-        </w:numPr>
-        <w:autoSpaceDE w:val="0"/>
-        <w:autoSpaceDN w:val="0"/>
-        <w:adjustRightInd w:val="0"/>
-        <w:spacing w:after="200" w:line="276" w:lineRule="auto"/>
-        <w:ind w:left="720" w:hanging="360"/>
-        <w:rPr>
-          <w:rFonts w:ascii="Calibri" w:hAnsi="Calibri" w:cs="Calibri"/>
-          <w:kern w:val="0"/>
-          <w:sz w:val="28"/>
-          <w:szCs w:val="28"/>
-          <w:lang w:val="en-US"/>
-        </w:rPr>
-      </w:pPr>
-      <w:r>
-        <w:rPr>
-          <w:rFonts w:ascii="Calibri" w:hAnsi="Calibri" w:cs="Calibri"/>
-          <w:kern w:val="0"/>
-          <w:sz w:val="28"/>
-          <w:szCs w:val="28"/>
-        </w:rPr>
-        <w:t>İlanlarda emlak sahibinin iletişim bilgilerini veya aracı firmanın detaylarını paylaşarak kullanıcıyla bağlantı kurulmasını kolaylaştırma.</w:t>
-      </w:r>
-    </w:p>
-    <w:p>
-      <w:pPr>
-        <w:widowControl w:val="0"/>
-        <w:numPr>
-          <w:ilvl w:val="0"/>
-          <w:numId w:val="6"/>
-        </w:numPr>
-        <w:autoSpaceDE w:val="0"/>
-        <w:autoSpaceDN w:val="0"/>
-        <w:adjustRightInd w:val="0"/>
-        <w:spacing w:after="200" w:line="276" w:lineRule="auto"/>
-        <w:ind w:left="720" w:hanging="360"/>
-        <w:rPr>
-          <w:rFonts w:ascii="Calibri" w:hAnsi="Calibri" w:cs="Calibri"/>
-          <w:kern w:val="0"/>
-          <w:sz w:val="28"/>
-          <w:szCs w:val="28"/>
-          <w:lang w:val="en-US"/>
-        </w:rPr>
-      </w:pPr>
-      <w:r>
-        <w:rPr>
-          <w:rFonts w:ascii="Calibri" w:hAnsi="Calibri" w:cs="Calibri"/>
-          <w:kern w:val="0"/>
-          <w:sz w:val="28"/>
-          <w:szCs w:val="28"/>
-          <w:lang w:val="en-US"/>
-        </w:rPr>
-        <w:t>İlan detay sayfalarında emlak özelliklerinin belirtilmesi (oda sayısı</w:t>
-      </w:r>
-      <w:r>
-        <w:rPr>
-          <w:rFonts w:ascii="Calibri" w:hAnsi="Calibri" w:cs="Calibri"/>
-          <w:kern w:val="0"/>
-          <w:sz w:val="28"/>
-          <w:szCs w:val="28"/>
-          <w:lang w:val="en-US"/>
-        </w:rPr>
-        <w:t>…</w:t>
-      </w:r>
-      <w:r>
-        <w:rPr>
-          <w:rFonts w:ascii="Calibri" w:hAnsi="Calibri" w:cs="Calibri"/>
-          <w:kern w:val="0"/>
-          <w:sz w:val="28"/>
-          <w:szCs w:val="28"/>
-          <w:lang w:val="en-US"/>
-        </w:rPr>
-        <w:t>).</w:t>
-      </w:r>
-    </w:p>
-    <w:p>
-      <w:pPr>
+        <w:ind w:left="360" w:firstLine="348"/>
         <w:rPr>
           <w:color w:val="4472C4" w:themeColor="accent1"/>
           <w:sz w:val="28"/>
@@ -400,6 +352,7 @@
           <w:lang w:val="en-US"/>
         </w:rPr>
       </w:pPr>
+      <w:proofErr w:type="spellStart"/>
       <w:r>
         <w:rPr>
           <w:color w:val="4472C4" w:themeColor="accent1"/>
@@ -407,8 +360,9 @@
           <w:szCs w:val="28"/>
           <w:lang w:val="en-US"/>
         </w:rPr>
-        <w:t>Şirket Har</w:t>
-      </w:r>
+        <w:t>Şirket</w:t>
+      </w:r>
+      <w:proofErr w:type="spellEnd"/>
       <w:r>
         <w:rPr>
           <w:color w:val="4472C4" w:themeColor="accent1"/>
@@ -416,8 +370,10 @@
           <w:szCs w:val="28"/>
           <w:lang w:val="en-US"/>
         </w:rPr>
-        <w:t>ca</w:t>
-      </w:r>
+        <w:t xml:space="preserve"> </w:t>
+      </w:r>
+      <w:proofErr w:type="spellStart"/>
+      <w:proofErr w:type="gramStart"/>
       <w:r>
         <w:rPr>
           <w:color w:val="4472C4" w:themeColor="accent1"/>
@@ -425,7 +381,7 @@
           <w:szCs w:val="28"/>
           <w:lang w:val="en-US"/>
         </w:rPr>
-        <w:t>lamaları</w:t>
+        <w:t>Har</w:t>
       </w:r>
       <w:r>
         <w:rPr>
@@ -434,116 +390,148 @@
           <w:szCs w:val="28"/>
           <w:lang w:val="en-US"/>
         </w:rPr>
+        <w:t>ca</w:t>
+      </w:r>
+      <w:r>
+        <w:rPr>
+          <w:color w:val="4472C4" w:themeColor="accent1"/>
+          <w:sz w:val="28"/>
+          <w:szCs w:val="28"/>
+          <w:lang w:val="en-US"/>
+        </w:rPr>
+        <w:t>lamaları</w:t>
+      </w:r>
+      <w:proofErr w:type="spellEnd"/>
+      <w:r>
+        <w:rPr>
+          <w:color w:val="4472C4" w:themeColor="accent1"/>
+          <w:sz w:val="28"/>
+          <w:szCs w:val="28"/>
+          <w:lang w:val="en-US"/>
+        </w:rPr>
         <w:t xml:space="preserve"> :</w:t>
       </w:r>
+      <w:proofErr w:type="gramEnd"/>
     </w:p>
     <w:p>
       <w:pPr>
-        <w:pStyle w:val="a3"/>
         <w:numPr>
           <w:ilvl w:val="0"/>
           <w:numId w:val="7"/>
         </w:numPr>
-        <w:rPr>
-          <w:color w:val="000000" w:themeColor="text1"/>
-          <w:sz w:val="28"/>
-          <w:szCs w:val="28"/>
-        </w:rPr>
-      </w:pPr>
-      <w:r>
-        <w:rPr>
-          <w:color w:val="000000" w:themeColor="text1"/>
-          <w:sz w:val="28"/>
-          <w:szCs w:val="28"/>
-        </w:rPr>
-        <w:t xml:space="preserve"> Şirketin her ay</w:t>
-      </w:r>
-      <w:r>
-        <w:rPr>
-          <w:color w:val="000000" w:themeColor="text1"/>
-          <w:sz w:val="28"/>
-          <w:szCs w:val="28"/>
-        </w:rPr>
-        <w:t>lık</w:t>
-      </w:r>
-      <w:r>
-        <w:rPr>
-          <w:color w:val="000000" w:themeColor="text1"/>
-          <w:sz w:val="28"/>
-          <w:szCs w:val="28"/>
-        </w:rPr>
-        <w:t xml:space="preserve"> gelir ve giderleri detaylı olarak belirlenir ve takip edilir.</w:t>
+        <w:spacing w:before="100" w:beforeAutospacing="1" w:after="100" w:afterAutospacing="1" w:line="240" w:lineRule="auto"/>
+        <w:ind w:left="1080"/>
+        <w:rPr>
+          <w:rFonts w:ascii="Times New Roman" w:eastAsia="Times New Roman" w:hAnsi="Times New Roman" w:cs="Times New Roman"/>
+          <w:kern w:val="0"/>
+          <w:sz w:val="24"/>
+          <w:szCs w:val="24"/>
+          <w:lang w:eastAsia="tr-TR"/>
+          <w14:ligatures w14:val="none"/>
+        </w:rPr>
+      </w:pPr>
+      <w:r>
+        <w:rPr>
+          <w:rFonts w:ascii="Times New Roman" w:eastAsia="Times New Roman" w:hAnsi="Times New Roman" w:cs="Times New Roman"/>
+          <w:kern w:val="0"/>
+          <w:sz w:val="24"/>
+          <w:szCs w:val="24"/>
+          <w:lang w:eastAsia="tr-TR"/>
+          <w14:ligatures w14:val="none"/>
+        </w:rPr>
+        <w:t>Aylık gelir ve giderlerin takibi.</w:t>
       </w:r>
     </w:p>
     <w:p>
       <w:pPr>
-        <w:pStyle w:val="a3"/>
         <w:numPr>
           <w:ilvl w:val="0"/>
           <w:numId w:val="7"/>
         </w:numPr>
-        <w:rPr>
-          <w:color w:val="000000" w:themeColor="text1"/>
-          <w:sz w:val="28"/>
-          <w:szCs w:val="28"/>
-        </w:rPr>
-      </w:pPr>
-      <w:r>
-        <w:rPr>
-          <w:color w:val="000000" w:themeColor="text1"/>
-          <w:sz w:val="28"/>
-          <w:szCs w:val="28"/>
-        </w:rPr>
-        <w:t xml:space="preserve"> Çalışanların maaşları, düzenli olarak ay sonunda hesaplanır ve ödenir.</w:t>
+        <w:spacing w:before="100" w:beforeAutospacing="1" w:after="100" w:afterAutospacing="1" w:line="240" w:lineRule="auto"/>
+        <w:ind w:left="1080"/>
+        <w:rPr>
+          <w:rFonts w:ascii="Times New Roman" w:eastAsia="Times New Roman" w:hAnsi="Times New Roman" w:cs="Times New Roman"/>
+          <w:kern w:val="0"/>
+          <w:sz w:val="24"/>
+          <w:szCs w:val="24"/>
+          <w:lang w:eastAsia="tr-TR"/>
+          <w14:ligatures w14:val="none"/>
+        </w:rPr>
+      </w:pPr>
+      <w:r>
+        <w:rPr>
+          <w:rFonts w:ascii="Times New Roman" w:eastAsia="Times New Roman" w:hAnsi="Times New Roman" w:cs="Times New Roman"/>
+          <w:kern w:val="0"/>
+          <w:sz w:val="24"/>
+          <w:szCs w:val="24"/>
+          <w:lang w:eastAsia="tr-TR"/>
+          <w14:ligatures w14:val="none"/>
+        </w:rPr>
+        <w:t>Çalışan maaşlarının düzenli ödenmesi.</w:t>
       </w:r>
     </w:p>
     <w:p>
       <w:pPr>
-        <w:pStyle w:val="a3"/>
         <w:numPr>
           <w:ilvl w:val="0"/>
           <w:numId w:val="7"/>
         </w:numPr>
-        <w:rPr>
-          <w:color w:val="000000" w:themeColor="text1"/>
-          <w:sz w:val="28"/>
-          <w:szCs w:val="28"/>
-        </w:rPr>
-      </w:pPr>
-      <w:r>
-        <w:rPr>
-          <w:color w:val="000000" w:themeColor="text1"/>
-          <w:sz w:val="28"/>
-          <w:szCs w:val="28"/>
-        </w:rPr>
-        <w:lastRenderedPageBreak/>
-        <w:t xml:space="preserve"> Ay sonunda, finansal rapor hazırlanarak şirketin kârlılığı veya zararı analiz edilir.</w:t>
+        <w:spacing w:before="100" w:beforeAutospacing="1" w:after="100" w:afterAutospacing="1" w:line="240" w:lineRule="auto"/>
+        <w:ind w:left="1080"/>
+        <w:rPr>
+          <w:rFonts w:ascii="Times New Roman" w:eastAsia="Times New Roman" w:hAnsi="Times New Roman" w:cs="Times New Roman"/>
+          <w:kern w:val="0"/>
+          <w:sz w:val="24"/>
+          <w:szCs w:val="24"/>
+          <w:lang w:eastAsia="tr-TR"/>
+          <w14:ligatures w14:val="none"/>
+        </w:rPr>
+      </w:pPr>
+      <w:r>
+        <w:rPr>
+          <w:rFonts w:ascii="Times New Roman" w:eastAsia="Times New Roman" w:hAnsi="Times New Roman" w:cs="Times New Roman"/>
+          <w:kern w:val="0"/>
+          <w:sz w:val="24"/>
+          <w:szCs w:val="24"/>
+          <w:lang w:eastAsia="tr-TR"/>
+          <w14:ligatures w14:val="none"/>
+        </w:rPr>
+        <w:t>Ay sonunda finansal rapor hazırlanarak kârlılık analizi yapılması.</w:t>
       </w:r>
     </w:p>
     <w:p>
       <w:pPr>
-        <w:pStyle w:val="a3"/>
         <w:numPr>
           <w:ilvl w:val="0"/>
           <w:numId w:val="7"/>
         </w:numPr>
-        <w:rPr>
-          <w:color w:val="000000" w:themeColor="text1"/>
-          <w:sz w:val="28"/>
-          <w:szCs w:val="28"/>
-        </w:rPr>
-      </w:pPr>
-      <w:r>
-        <w:rPr>
-          <w:color w:val="000000" w:themeColor="text1"/>
-          <w:sz w:val="28"/>
-          <w:szCs w:val="28"/>
-        </w:rPr>
-        <w:t xml:space="preserve"> Bu raporlar, şirketin harcamalarının kontrol altında tutulmasını sağlar ve mali durumun net bir görünümünü sunar.</w:t>
+        <w:spacing w:before="100" w:beforeAutospacing="1" w:after="100" w:afterAutospacing="1" w:line="240" w:lineRule="auto"/>
+        <w:ind w:left="1080"/>
+        <w:rPr>
+          <w:rFonts w:ascii="Times New Roman" w:eastAsia="Times New Roman" w:hAnsi="Times New Roman" w:cs="Times New Roman"/>
+          <w:kern w:val="0"/>
+          <w:sz w:val="24"/>
+          <w:szCs w:val="24"/>
+          <w:lang w:eastAsia="tr-TR"/>
+          <w14:ligatures w14:val="none"/>
+        </w:rPr>
+      </w:pPr>
+      <w:r>
+        <w:rPr>
+          <w:rFonts w:ascii="Times New Roman" w:eastAsia="Times New Roman" w:hAnsi="Times New Roman" w:cs="Times New Roman"/>
+          <w:kern w:val="0"/>
+          <w:sz w:val="24"/>
+          <w:szCs w:val="24"/>
+          <w:lang w:eastAsia="tr-TR"/>
+          <w14:ligatures w14:val="none"/>
+        </w:rPr>
+        <w:t>Harcamaları kontrol altında tutarak mali durumu izleme.</w:t>
       </w:r>
     </w:p>
     <w:p>
       <w:pPr>
+        <w:ind w:firstLine="708"/>
         <w:rPr>
           <w:color w:val="4472C4" w:themeColor="accent1"/>
           <w:sz w:val="28"/>
@@ -575,16 +563,16 @@
           <w:numId w:val="8"/>
         </w:numPr>
         <w:rPr>
-          <w:sz w:val="28"/>
-          <w:szCs w:val="28"/>
-        </w:rPr>
-      </w:pPr>
-      <w:r>
-        <w:rPr>
-          <w:sz w:val="28"/>
-          <w:szCs w:val="28"/>
-        </w:rPr>
-        <w:t>Şirketin finansal işlemleri, müşteri ile emlak sahibi arasında imzalanan sözleşme ile güvence altına alınır.</w:t>
+          <w:sz w:val="24"/>
+          <w:szCs w:val="24"/>
+        </w:rPr>
+      </w:pPr>
+      <w:r>
+        <w:rPr>
+          <w:sz w:val="24"/>
+          <w:szCs w:val="24"/>
+        </w:rPr>
+        <w:t xml:space="preserve">  Müşteri ve ev sahibi arasındaki sözleşme ile güvence sağlanır.</w:t>
       </w:r>
     </w:p>
     <w:p>
@@ -595,16 +583,16 @@
           <w:numId w:val="8"/>
         </w:numPr>
         <w:rPr>
-          <w:sz w:val="28"/>
-          <w:szCs w:val="28"/>
-        </w:rPr>
-      </w:pPr>
-      <w:r>
-        <w:rPr>
-          <w:sz w:val="28"/>
-          <w:szCs w:val="28"/>
-        </w:rPr>
-        <w:t xml:space="preserve">  Kira ödemeleri, sözleşme şartlarına uygun olarak düzenli bir şekilde gerçekleştirilir.</w:t>
+          <w:sz w:val="24"/>
+          <w:szCs w:val="24"/>
+        </w:rPr>
+      </w:pPr>
+      <w:r>
+        <w:rPr>
+          <w:sz w:val="24"/>
+          <w:szCs w:val="24"/>
+        </w:rPr>
+        <w:t xml:space="preserve">  Kira ödemeleri düzenli yapılır.</w:t>
       </w:r>
     </w:p>
     <w:p>
@@ -615,16 +603,16 @@
           <w:numId w:val="8"/>
         </w:numPr>
         <w:rPr>
-          <w:sz w:val="28"/>
-          <w:szCs w:val="28"/>
-        </w:rPr>
-      </w:pPr>
-      <w:r>
-        <w:rPr>
-          <w:sz w:val="28"/>
-          <w:szCs w:val="28"/>
-        </w:rPr>
-        <w:t>Sözleşmede, depozito gerekliliği ve komisyon oranları gibi detaylar açıkça belirtilir.</w:t>
+          <w:sz w:val="24"/>
+          <w:szCs w:val="24"/>
+        </w:rPr>
+      </w:pPr>
+      <w:r>
+        <w:rPr>
+          <w:sz w:val="24"/>
+          <w:szCs w:val="24"/>
+        </w:rPr>
+        <w:t xml:space="preserve">  Depozito ve komisyon detayları sözleşmede belirtilir.</w:t>
       </w:r>
     </w:p>
     <w:p>
@@ -635,20 +623,28 @@
           <w:numId w:val="8"/>
         </w:numPr>
         <w:rPr>
-          <w:sz w:val="28"/>
-          <w:szCs w:val="28"/>
-        </w:rPr>
-      </w:pPr>
-      <w:r>
-        <w:rPr>
-          <w:sz w:val="28"/>
-          <w:szCs w:val="28"/>
-        </w:rPr>
-        <w:t>Bu belgeler, finansal süreçlerin şeffaf ve düzenli yürütülmesini sağlar.</w:t>
+          <w:sz w:val="24"/>
+          <w:szCs w:val="24"/>
+        </w:rPr>
+      </w:pPr>
+      <w:r>
+        <w:rPr>
+          <w:sz w:val="24"/>
+          <w:szCs w:val="24"/>
+        </w:rPr>
+        <w:t xml:space="preserve">  Belgelerle finansal süreçler şeffaf ve düzenli yürütülür.</w:t>
+      </w:r>
+      <w:r>
+        <w:rPr>
+          <w:sz w:val="24"/>
+          <w:szCs w:val="24"/>
+        </w:rPr>
+        <w:t>.</w:t>
       </w:r>
     </w:p>
     <w:p>
       <w:pPr>
+        <w:ind w:firstLine="708"/>
         <w:rPr>
           <w:color w:val="4472C4" w:themeColor="accent1"/>
           <w:sz w:val="28"/>
@@ -661,15 +657,7 @@
           <w:sz w:val="28"/>
           <w:szCs w:val="28"/>
         </w:rPr>
-        <w:t>Hizmet ekibi</w:t>
-      </w:r>
-      <w:r>
-        <w:rPr>
-          <w:color w:val="4472C4" w:themeColor="accent1"/>
-          <w:sz w:val="28"/>
-          <w:szCs w:val="28"/>
-        </w:rPr>
-        <w:t xml:space="preserve"> :</w:t>
+        <w:t>Hizmet ekibi :</w:t>
       </w:r>
     </w:p>
     <w:p>
@@ -677,19 +665,19 @@
         <w:pStyle w:val="a3"/>
         <w:numPr>
           <w:ilvl w:val="0"/>
-          <w:numId w:val="10"/>
+          <w:numId w:val="14"/>
         </w:numPr>
         <w:rPr>
-          <w:sz w:val="28"/>
-          <w:szCs w:val="28"/>
-        </w:rPr>
-      </w:pPr>
-      <w:r>
-        <w:rPr>
-          <w:sz w:val="28"/>
-          <w:szCs w:val="28"/>
-        </w:rPr>
-        <w:t>Hizmet ekibi, müşterilere etkili iletişim kurarak onların ihtiyaçlarını anlamak ve en uygun çözümleri sunmak için çalışır.</w:t>
+          <w:sz w:val="24"/>
+          <w:szCs w:val="24"/>
+        </w:rPr>
+      </w:pPr>
+      <w:r>
+        <w:rPr>
+          <w:sz w:val="24"/>
+          <w:szCs w:val="24"/>
+        </w:rPr>
+        <w:t>Müşterilerin ihtiyaçlarını anlayarak uygun çözümler sunar.</w:t>
       </w:r>
     </w:p>
     <w:p>
@@ -697,19 +685,19 @@
         <w:pStyle w:val="a3"/>
         <w:numPr>
           <w:ilvl w:val="0"/>
-          <w:numId w:val="10"/>
+          <w:numId w:val="14"/>
         </w:numPr>
         <w:rPr>
-          <w:sz w:val="28"/>
-          <w:szCs w:val="28"/>
-        </w:rPr>
-      </w:pPr>
-      <w:r>
-        <w:rPr>
-          <w:sz w:val="28"/>
-          <w:szCs w:val="28"/>
-        </w:rPr>
-        <w:t>Danışmanlar, müşterilere aradıkları özelliklere uygun evleri bularak kişisel rehberlik sağlar.</w:t>
+          <w:sz w:val="24"/>
+          <w:szCs w:val="24"/>
+        </w:rPr>
+      </w:pPr>
+      <w:r>
+        <w:rPr>
+          <w:sz w:val="24"/>
+          <w:szCs w:val="24"/>
+        </w:rPr>
+        <w:t>İstenilen özellikte evleri bulup rehberlik sağlar.</w:t>
       </w:r>
     </w:p>
     <w:p>
@@ -717,19 +705,19 @@
         <w:pStyle w:val="a3"/>
         <w:numPr>
           <w:ilvl w:val="0"/>
-          <w:numId w:val="10"/>
+          <w:numId w:val="14"/>
         </w:numPr>
         <w:rPr>
-          <w:sz w:val="28"/>
-          <w:szCs w:val="28"/>
-        </w:rPr>
-      </w:pPr>
-      <w:r>
-        <w:rPr>
-          <w:sz w:val="28"/>
-          <w:szCs w:val="28"/>
-        </w:rPr>
-        <w:t>Müşterilerin ilgilendiği emlakları gezmeleri için organize edilen gösterimlerle süreç kolaylaştırılır.</w:t>
+          <w:sz w:val="24"/>
+          <w:szCs w:val="24"/>
+        </w:rPr>
+      </w:pPr>
+      <w:r>
+        <w:rPr>
+          <w:sz w:val="24"/>
+          <w:szCs w:val="24"/>
+        </w:rPr>
+        <w:t>Emlak gösterimleri düzenleyerek süreci kolaylaştırır.</w:t>
       </w:r>
     </w:p>
     <w:p>
@@ -737,40 +725,1269 @@
         <w:pStyle w:val="a3"/>
         <w:numPr>
           <w:ilvl w:val="0"/>
-          <w:numId w:val="10"/>
+          <w:numId w:val="14"/>
         </w:numPr>
         <w:rPr>
-          <w:sz w:val="28"/>
-          <w:szCs w:val="28"/>
-        </w:rPr>
-      </w:pPr>
-      <w:r>
-        <w:rPr>
-          <w:sz w:val="28"/>
-          <w:szCs w:val="28"/>
-        </w:rPr>
-        <w:t>İletişim kanallarını açık tutarak, müşterilerin tüm sorularına hızlı ve net cevaplar verilir.</w:t>
-      </w:r>
+          <w:sz w:val="24"/>
+          <w:szCs w:val="24"/>
+        </w:rPr>
+      </w:pPr>
+      <w:r>
+        <w:rPr>
+          <w:sz w:val="24"/>
+          <w:szCs w:val="24"/>
+        </w:rPr>
+        <w:t>Sorulara hızlı ve net yanıt verir, müşteri memnuniyetini ön planda tutar.</w:t>
+      </w:r>
+    </w:p>
+    <w:p>
+      <w:pPr>
+        <w:ind w:firstLine="708"/>
+        <w:rPr>
+          <w:color w:val="4472C4" w:themeColor="accent1"/>
+          <w:sz w:val="44"/>
+          <w:szCs w:val="44"/>
+        </w:rPr>
+      </w:pPr>
+      <w:r>
+        <w:rPr>
+          <w:color w:val="4472C4" w:themeColor="accent1"/>
+          <w:sz w:val="44"/>
+          <w:szCs w:val="44"/>
+        </w:rPr>
+        <w:t>Veri Yapıları</w:t>
+      </w:r>
+    </w:p>
+    <w:p>
+      <w:pPr>
+        <w:numPr>
+          <w:ilvl w:val="0"/>
+          <w:numId w:val="11"/>
+        </w:numPr>
+        <w:ind w:left="708"/>
+        <w:rPr>
+          <w:sz w:val="24"/>
+          <w:szCs w:val="24"/>
+          <w:lang w:val="en-US"/>
+        </w:rPr>
+      </w:pPr>
+      <w:r>
+        <w:rPr>
+          <w:b/>
+          <w:bCs/>
+          <w:sz w:val="24"/>
+          <w:szCs w:val="24"/>
+        </w:rPr>
+        <w:lastRenderedPageBreak/>
+        <w:t>Kullanıcı Verileri:</w:t>
+      </w:r>
+      <w:r>
+        <w:rPr>
+          <w:sz w:val="24"/>
+          <w:szCs w:val="24"/>
+        </w:rPr>
+        <w:t>Kullanıcı id,ad,soyad,tc,telefon numarası.</w:t>
+      </w:r>
+    </w:p>
+    <w:p>
+      <w:pPr>
+        <w:numPr>
+          <w:ilvl w:val="0"/>
+          <w:numId w:val="11"/>
+        </w:numPr>
+        <w:ind w:left="708"/>
+        <w:rPr>
+          <w:sz w:val="24"/>
+          <w:szCs w:val="24"/>
+          <w:lang w:val="en-US"/>
+        </w:rPr>
+      </w:pPr>
+      <w:r>
+        <w:rPr>
+          <w:b/>
+          <w:bCs/>
+          <w:sz w:val="24"/>
+          <w:szCs w:val="24"/>
+        </w:rPr>
+        <w:t>İlan Verileri:</w:t>
+      </w:r>
+      <w:r>
+        <w:rPr>
+          <w:sz w:val="24"/>
+          <w:szCs w:val="24"/>
+        </w:rPr>
+        <w:t>İlan id,ilan tarihi,ev fiyatı,ev id,fiyat,konum,oda sayısı,metrekare.</w:t>
+      </w:r>
+    </w:p>
+    <w:p>
+      <w:pPr>
+        <w:numPr>
+          <w:ilvl w:val="0"/>
+          <w:numId w:val="11"/>
+        </w:numPr>
+        <w:ind w:left="708"/>
+        <w:rPr>
+          <w:sz w:val="24"/>
+          <w:szCs w:val="24"/>
+          <w:lang w:val="en-US"/>
+        </w:rPr>
+      </w:pPr>
+      <w:r>
+        <w:rPr>
+          <w:b/>
+          <w:bCs/>
+          <w:sz w:val="24"/>
+          <w:szCs w:val="24"/>
+        </w:rPr>
+        <w:t>M</w:t>
+      </w:r>
+      <w:r>
+        <w:rPr>
+          <w:b/>
+          <w:bCs/>
+          <w:sz w:val="24"/>
+          <w:szCs w:val="24"/>
+          <w:lang w:val="en-US"/>
+        </w:rPr>
+        <w:t>ü</w:t>
+      </w:r>
+      <w:r>
+        <w:rPr>
+          <w:b/>
+          <w:bCs/>
+          <w:sz w:val="24"/>
+          <w:szCs w:val="24"/>
+        </w:rPr>
+        <w:t>şteri Verileri:</w:t>
+      </w:r>
+      <w:r>
+        <w:rPr>
+          <w:sz w:val="24"/>
+          <w:szCs w:val="24"/>
+        </w:rPr>
+        <w:t>M</w:t>
+      </w:r>
+      <w:r>
+        <w:rPr>
+          <w:sz w:val="24"/>
+          <w:szCs w:val="24"/>
+          <w:lang w:val="en-US"/>
+        </w:rPr>
+        <w:t>ü</w:t>
+      </w:r>
+      <w:r>
+        <w:rPr>
+          <w:sz w:val="24"/>
+          <w:szCs w:val="24"/>
+        </w:rPr>
+        <w:t>şteri id,m</w:t>
+      </w:r>
+      <w:r>
+        <w:rPr>
+          <w:sz w:val="24"/>
+          <w:szCs w:val="24"/>
+          <w:lang w:val="en-US"/>
+        </w:rPr>
+        <w:t>ü</w:t>
+      </w:r>
+      <w:r>
+        <w:rPr>
+          <w:sz w:val="24"/>
+          <w:szCs w:val="24"/>
+        </w:rPr>
+        <w:t>şteri tercihi,b</w:t>
+      </w:r>
+      <w:r>
+        <w:rPr>
+          <w:sz w:val="24"/>
+          <w:szCs w:val="24"/>
+          <w:lang w:val="en-US"/>
+        </w:rPr>
+        <w:t>ü</w:t>
+      </w:r>
+      <w:r>
+        <w:rPr>
+          <w:sz w:val="24"/>
+          <w:szCs w:val="24"/>
+        </w:rPr>
+        <w:t>t</w:t>
+      </w:r>
+      <w:r>
+        <w:rPr>
+          <w:sz w:val="24"/>
+          <w:szCs w:val="24"/>
+          <w:lang w:val="en-US"/>
+        </w:rPr>
+        <w:t>ç</w:t>
+      </w:r>
+      <w:r>
+        <w:rPr>
+          <w:sz w:val="24"/>
+          <w:szCs w:val="24"/>
+        </w:rPr>
+        <w:t>e.</w:t>
+      </w:r>
+    </w:p>
+    <w:p>
+      <w:pPr>
+        <w:numPr>
+          <w:ilvl w:val="0"/>
+          <w:numId w:val="11"/>
+        </w:numPr>
+        <w:ind w:left="708"/>
+        <w:rPr>
+          <w:sz w:val="24"/>
+          <w:szCs w:val="24"/>
+          <w:lang w:val="en-US"/>
+        </w:rPr>
+      </w:pPr>
+      <w:r>
+        <w:rPr>
+          <w:b/>
+          <w:bCs/>
+          <w:sz w:val="24"/>
+          <w:szCs w:val="24"/>
+        </w:rPr>
+        <w:t>S</w:t>
+      </w:r>
+      <w:r>
+        <w:rPr>
+          <w:b/>
+          <w:bCs/>
+          <w:sz w:val="24"/>
+          <w:szCs w:val="24"/>
+          <w:lang w:val="en-US"/>
+        </w:rPr>
+        <w:t>ö</w:t>
+      </w:r>
+      <w:r>
+        <w:rPr>
+          <w:b/>
+          <w:bCs/>
+          <w:sz w:val="24"/>
+          <w:szCs w:val="24"/>
+        </w:rPr>
+        <w:t>zleşme Verileri:</w:t>
+      </w:r>
+      <w:r>
+        <w:rPr>
+          <w:sz w:val="24"/>
+          <w:szCs w:val="24"/>
+        </w:rPr>
+        <w:t>S</w:t>
+      </w:r>
+      <w:r>
+        <w:rPr>
+          <w:sz w:val="24"/>
+          <w:szCs w:val="24"/>
+          <w:lang w:val="en-US"/>
+        </w:rPr>
+        <w:t>ö</w:t>
+      </w:r>
+      <w:r>
+        <w:rPr>
+          <w:sz w:val="24"/>
+          <w:szCs w:val="24"/>
+        </w:rPr>
+        <w:t>zleşme id,s</w:t>
+      </w:r>
+      <w:r>
+        <w:rPr>
+          <w:sz w:val="24"/>
+          <w:szCs w:val="24"/>
+          <w:lang w:val="en-US"/>
+        </w:rPr>
+        <w:t>ö</w:t>
+      </w:r>
+      <w:r>
+        <w:rPr>
+          <w:sz w:val="24"/>
+          <w:szCs w:val="24"/>
+        </w:rPr>
+        <w:t>zleşme başlangı</w:t>
+      </w:r>
+      <w:r>
+        <w:rPr>
+          <w:sz w:val="24"/>
+          <w:szCs w:val="24"/>
+          <w:lang w:val="en-US"/>
+        </w:rPr>
+        <w:t>ç</w:t>
+      </w:r>
+      <w:r>
+        <w:rPr>
+          <w:sz w:val="24"/>
+          <w:szCs w:val="24"/>
+        </w:rPr>
+        <w:t>-bitiş,depozit,komisyon,m</w:t>
+      </w:r>
+      <w:r>
+        <w:rPr>
+          <w:sz w:val="24"/>
+          <w:szCs w:val="24"/>
+          <w:lang w:val="en-US"/>
+        </w:rPr>
+        <w:t>ü</w:t>
+      </w:r>
+      <w:r>
+        <w:rPr>
+          <w:sz w:val="24"/>
+          <w:szCs w:val="24"/>
+        </w:rPr>
+        <w:t>şteri id,ilan id,eleman id.</w:t>
+      </w:r>
+    </w:p>
+    <w:p>
+      <w:pPr>
+        <w:numPr>
+          <w:ilvl w:val="0"/>
+          <w:numId w:val="11"/>
+        </w:numPr>
+        <w:ind w:left="708"/>
+        <w:rPr>
+          <w:sz w:val="24"/>
+          <w:szCs w:val="24"/>
+          <w:lang w:val="en-US"/>
+        </w:rPr>
+      </w:pPr>
+      <w:r>
+        <w:rPr>
+          <w:b/>
+          <w:bCs/>
+          <w:sz w:val="24"/>
+          <w:szCs w:val="24"/>
+          <w:lang w:val="en-US"/>
+        </w:rPr>
+        <w:t>Ö</w:t>
+      </w:r>
+      <w:r>
+        <w:rPr>
+          <w:b/>
+          <w:bCs/>
+          <w:sz w:val="24"/>
+          <w:szCs w:val="24"/>
+        </w:rPr>
+        <w:t xml:space="preserve">deme </w:t>
+      </w:r>
+      <w:proofErr w:type="gramStart"/>
+      <w:r>
+        <w:rPr>
+          <w:b/>
+          <w:bCs/>
+          <w:sz w:val="24"/>
+          <w:szCs w:val="24"/>
+        </w:rPr>
+        <w:t>Verileri:</w:t>
+      </w:r>
+      <w:r>
+        <w:rPr>
+          <w:sz w:val="24"/>
+          <w:szCs w:val="24"/>
+          <w:lang w:val="en-US"/>
+        </w:rPr>
+        <w:t>Ö</w:t>
+      </w:r>
+      <w:r>
+        <w:rPr>
+          <w:sz w:val="24"/>
+          <w:szCs w:val="24"/>
+        </w:rPr>
+        <w:t>deme</w:t>
+      </w:r>
+      <w:proofErr w:type="gramEnd"/>
+      <w:r>
+        <w:rPr>
+          <w:sz w:val="24"/>
+          <w:szCs w:val="24"/>
+        </w:rPr>
+        <w:t xml:space="preserve"> id,</w:t>
+      </w:r>
+      <w:r>
+        <w:rPr>
+          <w:sz w:val="24"/>
+          <w:szCs w:val="24"/>
+          <w:lang w:val="en-US"/>
+        </w:rPr>
+        <w:t>ö</w:t>
+      </w:r>
+      <w:r>
+        <w:rPr>
+          <w:sz w:val="24"/>
+          <w:szCs w:val="24"/>
+        </w:rPr>
+        <w:t>deme tarihi,m</w:t>
+      </w:r>
+      <w:r>
+        <w:rPr>
+          <w:sz w:val="24"/>
+          <w:szCs w:val="24"/>
+          <w:lang w:val="en-US"/>
+        </w:rPr>
+        <w:t>ü</w:t>
+      </w:r>
+      <w:r>
+        <w:rPr>
+          <w:sz w:val="24"/>
+          <w:szCs w:val="24"/>
+        </w:rPr>
+        <w:t>şteri id,</w:t>
+      </w:r>
+      <w:r>
+        <w:rPr>
+          <w:sz w:val="24"/>
+          <w:szCs w:val="24"/>
+          <w:lang w:val="en-US"/>
+        </w:rPr>
+        <w:t>ö</w:t>
+      </w:r>
+      <w:r>
+        <w:rPr>
+          <w:sz w:val="24"/>
+          <w:szCs w:val="24"/>
+        </w:rPr>
+        <w:t>deme tipi,eleman id.</w:t>
+      </w:r>
+    </w:p>
+    <w:p>
+      <w:pPr>
+        <w:numPr>
+          <w:ilvl w:val="0"/>
+          <w:numId w:val="11"/>
+        </w:numPr>
+        <w:ind w:left="708"/>
+        <w:rPr>
+          <w:sz w:val="24"/>
+          <w:szCs w:val="24"/>
+          <w:lang w:val="en-US"/>
+        </w:rPr>
+      </w:pPr>
+      <w:r>
+        <w:rPr>
+          <w:b/>
+          <w:bCs/>
+          <w:sz w:val="24"/>
+          <w:szCs w:val="24"/>
+        </w:rPr>
+        <w:t>Fatura Verileri:</w:t>
+      </w:r>
+      <w:r>
+        <w:rPr>
+          <w:sz w:val="24"/>
+          <w:szCs w:val="24"/>
+        </w:rPr>
+        <w:t>Fatura id,eleman id,toplam,m</w:t>
+      </w:r>
+      <w:r>
+        <w:rPr>
+          <w:sz w:val="24"/>
+          <w:szCs w:val="24"/>
+          <w:lang w:val="en-US"/>
+        </w:rPr>
+        <w:t>ü</w:t>
+      </w:r>
+      <w:r>
+        <w:rPr>
+          <w:sz w:val="24"/>
+          <w:szCs w:val="24"/>
+        </w:rPr>
+        <w:t>şteri id,ilanlar tarihi,toplam komisyonlar.</w:t>
+      </w:r>
+    </w:p>
+    <w:p>
+      <w:pPr>
+        <w:numPr>
+          <w:ilvl w:val="0"/>
+          <w:numId w:val="11"/>
+        </w:numPr>
+        <w:ind w:left="708"/>
+        <w:rPr>
+          <w:sz w:val="24"/>
+          <w:szCs w:val="24"/>
+          <w:lang w:val="en-US"/>
+        </w:rPr>
+      </w:pPr>
+      <w:r>
+        <w:rPr>
+          <w:b/>
+          <w:bCs/>
+          <w:sz w:val="24"/>
+          <w:szCs w:val="24"/>
+        </w:rPr>
+        <w:t>Sahip Olunan Evler Verileri:</w:t>
+      </w:r>
+      <w:r>
+        <w:rPr>
+          <w:sz w:val="24"/>
+          <w:szCs w:val="24"/>
+        </w:rPr>
+        <w:t>Ev id,ev durumu,asans</w:t>
+      </w:r>
+      <w:r>
+        <w:rPr>
+          <w:sz w:val="24"/>
+          <w:szCs w:val="24"/>
+          <w:lang w:val="en-US"/>
+        </w:rPr>
+        <w:t>ö</w:t>
+      </w:r>
+      <w:r>
+        <w:rPr>
+          <w:sz w:val="24"/>
+          <w:szCs w:val="24"/>
+        </w:rPr>
+        <w:t>rl</w:t>
+      </w:r>
+      <w:r>
+        <w:rPr>
+          <w:sz w:val="24"/>
+          <w:szCs w:val="24"/>
+          <w:lang w:val="en-US"/>
+        </w:rPr>
+        <w:t>ü</w:t>
+      </w:r>
+      <w:r>
+        <w:rPr>
+          <w:sz w:val="24"/>
+          <w:szCs w:val="24"/>
+        </w:rPr>
+        <w:t>,bulunduğu kat,ısıtma sistemi,eleman id,kullanıcı id,bah</w:t>
+      </w:r>
+      <w:r>
+        <w:rPr>
+          <w:sz w:val="24"/>
+          <w:szCs w:val="24"/>
+          <w:lang w:val="en-US"/>
+        </w:rPr>
+        <w:t>ç</w:t>
+      </w:r>
+      <w:r>
+        <w:rPr>
+          <w:sz w:val="24"/>
+          <w:szCs w:val="24"/>
+        </w:rPr>
+        <w:t>eli-bah</w:t>
+      </w:r>
+      <w:r>
+        <w:rPr>
+          <w:sz w:val="24"/>
+          <w:szCs w:val="24"/>
+          <w:lang w:val="en-US"/>
+        </w:rPr>
+        <w:t>ç</w:t>
+      </w:r>
+      <w:r>
+        <w:rPr>
+          <w:sz w:val="24"/>
+          <w:szCs w:val="24"/>
+        </w:rPr>
+        <w:t>esiz,balkonlu,hacmi,oda sayısı.</w:t>
+      </w:r>
+    </w:p>
+    <w:p>
+      <w:pPr>
+        <w:numPr>
+          <w:ilvl w:val="0"/>
+          <w:numId w:val="11"/>
+        </w:numPr>
+        <w:ind w:left="708"/>
+        <w:rPr>
+          <w:sz w:val="24"/>
+          <w:szCs w:val="24"/>
+          <w:lang w:val="en-US"/>
+        </w:rPr>
+      </w:pPr>
+      <w:r>
+        <w:rPr>
+          <w:b/>
+          <w:bCs/>
+          <w:sz w:val="24"/>
+          <w:szCs w:val="24"/>
+        </w:rPr>
+        <w:t>Eleman Verileri:</w:t>
+      </w:r>
+      <w:r>
+        <w:rPr>
+          <w:sz w:val="24"/>
+          <w:szCs w:val="24"/>
+        </w:rPr>
+        <w:t>Eleman id,maaş,durumu,kullanıcı id.</w:t>
+      </w:r>
+    </w:p>
+    <w:p>
+      <w:pPr>
+        <w:numPr>
+          <w:ilvl w:val="0"/>
+          <w:numId w:val="11"/>
+        </w:numPr>
+        <w:ind w:left="708"/>
+        <w:rPr>
+          <w:sz w:val="24"/>
+          <w:szCs w:val="24"/>
+          <w:lang w:val="en-US"/>
+        </w:rPr>
+      </w:pPr>
+      <w:r>
+        <w:rPr>
+          <w:b/>
+          <w:bCs/>
+          <w:sz w:val="24"/>
+          <w:szCs w:val="24"/>
+        </w:rPr>
+        <w:t>Emlak Sahibi Verileri:</w:t>
+      </w:r>
+      <w:r>
+        <w:rPr>
+          <w:sz w:val="24"/>
+          <w:szCs w:val="24"/>
+        </w:rPr>
+        <w:t>Emlak sahibi id,kullanıcı id,ev sayısı.</w:t>
+      </w:r>
+    </w:p>
+    <w:p>
+      <w:pPr>
+        <w:rPr>
+          <w:color w:val="4472C4" w:themeColor="accent1"/>
+          <w:sz w:val="32"/>
+          <w:szCs w:val="32"/>
+        </w:rPr>
+      </w:pPr>
+      <w:proofErr w:type="spellStart"/>
+      <w:proofErr w:type="gramStart"/>
+      <w:r>
+        <w:rPr>
+          <w:color w:val="4472C4" w:themeColor="accent1"/>
+          <w:sz w:val="32"/>
+          <w:szCs w:val="32"/>
+          <w:lang w:val="en-US"/>
+        </w:rPr>
+        <w:t>i</w:t>
+      </w:r>
+      <w:r>
+        <w:rPr>
+          <w:color w:val="4472C4" w:themeColor="accent1"/>
+          <w:sz w:val="32"/>
+          <w:szCs w:val="32"/>
+          <w:lang w:val="en-US"/>
+        </w:rPr>
+        <w:t>li</w:t>
+      </w:r>
+      <w:proofErr w:type="spellEnd"/>
+      <w:r>
+        <w:rPr>
+          <w:color w:val="4472C4" w:themeColor="accent1"/>
+          <w:sz w:val="32"/>
+          <w:szCs w:val="32"/>
+        </w:rPr>
+        <w:t>şkiler</w:t>
+      </w:r>
+      <w:r>
+        <w:rPr>
+          <w:color w:val="4472C4" w:themeColor="accent1"/>
+          <w:sz w:val="32"/>
+          <w:szCs w:val="32"/>
+        </w:rPr>
+        <w:t xml:space="preserve"> </w:t>
+      </w:r>
+      <w:r>
+        <w:rPr>
+          <w:rFonts w:hint="cs"/>
+          <w:color w:val="4472C4" w:themeColor="accent1"/>
+          <w:sz w:val="32"/>
+          <w:szCs w:val="32"/>
+          <w:rtl/>
+        </w:rPr>
+        <w:t>:</w:t>
+      </w:r>
+      <w:proofErr w:type="gramEnd"/>
     </w:p>
     <w:p>
       <w:pPr>
         <w:pStyle w:val="a3"/>
         <w:numPr>
           <w:ilvl w:val="0"/>
-          <w:numId w:val="10"/>
+          <w:numId w:val="27"/>
         </w:numPr>
+        <w:rPr>
+          <w:sz w:val="24"/>
+          <w:szCs w:val="24"/>
+        </w:rPr>
+      </w:pPr>
+      <w:r>
+        <w:rPr>
+          <w:b/>
+          <w:bCs/>
+          <w:sz w:val="24"/>
+          <w:szCs w:val="24"/>
+        </w:rPr>
+        <w:t>Person - Emlak sahibi</w:t>
+      </w:r>
+      <w:r>
+        <w:rPr>
+          <w:sz w:val="24"/>
+          <w:szCs w:val="24"/>
+        </w:rPr>
+        <w:t>:</w:t>
+      </w:r>
+      <w:r>
+        <w:rPr>
+          <w:sz w:val="24"/>
+          <w:szCs w:val="24"/>
+        </w:rPr>
+        <w:t xml:space="preserve"> </w:t>
+      </w:r>
+      <w:r>
+        <w:rPr>
+          <w:sz w:val="24"/>
+          <w:szCs w:val="24"/>
+        </w:rPr>
+        <w:t>1-</w:t>
+      </w:r>
+      <w:r>
+        <w:rPr>
+          <w:sz w:val="24"/>
+          <w:szCs w:val="24"/>
+        </w:rPr>
+        <w:t xml:space="preserve"> </w:t>
+      </w:r>
+      <w:r>
+        <w:rPr>
+          <w:sz w:val="24"/>
+          <w:szCs w:val="24"/>
+        </w:rPr>
+        <w:t>0..1 ilişkisi (Bir kişi bir emlak sahibi olabilir ya da olmayabilir.)</w:t>
+      </w:r>
+    </w:p>
+    <w:p>
+      <w:pPr>
+        <w:pStyle w:val="a3"/>
+        <w:numPr>
+          <w:ilvl w:val="0"/>
+          <w:numId w:val="27"/>
+        </w:numPr>
+        <w:rPr>
+          <w:sz w:val="24"/>
+          <w:szCs w:val="24"/>
+        </w:rPr>
+      </w:pPr>
+      <w:r>
+        <w:rPr>
+          <w:b/>
+          <w:bCs/>
+          <w:sz w:val="24"/>
+          <w:szCs w:val="24"/>
+        </w:rPr>
+        <w:t>Person - Müşteri</w:t>
+      </w:r>
+      <w:r>
+        <w:rPr>
+          <w:sz w:val="24"/>
+          <w:szCs w:val="24"/>
+        </w:rPr>
+        <w:t>:</w:t>
+      </w:r>
+      <w:r>
+        <w:rPr>
+          <w:sz w:val="24"/>
+          <w:szCs w:val="24"/>
+        </w:rPr>
+        <w:t xml:space="preserve"> </w:t>
+      </w:r>
+      <w:r>
+        <w:rPr>
+          <w:sz w:val="24"/>
+          <w:szCs w:val="24"/>
+        </w:rPr>
+        <w:t>1-</w:t>
+      </w:r>
+      <w:r>
+        <w:rPr>
+          <w:sz w:val="24"/>
+          <w:szCs w:val="24"/>
+        </w:rPr>
+        <w:t xml:space="preserve"> </w:t>
+      </w:r>
+      <w:r>
+        <w:rPr>
+          <w:sz w:val="24"/>
+          <w:szCs w:val="24"/>
+        </w:rPr>
+        <w:t>0..1 ilişkisi (Bir kişi bir müşteri olabilir ya da olmayabilir.)</w:t>
+      </w:r>
+    </w:p>
+    <w:p>
+      <w:pPr>
+        <w:pStyle w:val="a3"/>
+        <w:numPr>
+          <w:ilvl w:val="0"/>
+          <w:numId w:val="27"/>
+        </w:numPr>
+        <w:rPr>
+          <w:sz w:val="24"/>
+          <w:szCs w:val="24"/>
+        </w:rPr>
+      </w:pPr>
+      <w:r>
+        <w:rPr>
+          <w:b/>
+          <w:bCs/>
+          <w:sz w:val="24"/>
+          <w:szCs w:val="24"/>
+        </w:rPr>
+        <w:t>Person - Eleman</w:t>
+      </w:r>
+      <w:r>
+        <w:rPr>
+          <w:sz w:val="24"/>
+          <w:szCs w:val="24"/>
+        </w:rPr>
+        <w:t>:</w:t>
+      </w:r>
+      <w:r>
+        <w:rPr>
+          <w:sz w:val="24"/>
+          <w:szCs w:val="24"/>
+        </w:rPr>
+        <w:t xml:space="preserve"> </w:t>
+      </w:r>
+      <w:r>
+        <w:rPr>
+          <w:sz w:val="24"/>
+          <w:szCs w:val="24"/>
+        </w:rPr>
+        <w:t>1-</w:t>
+      </w:r>
+      <w:r>
+        <w:rPr>
+          <w:sz w:val="24"/>
+          <w:szCs w:val="24"/>
+        </w:rPr>
+        <w:t xml:space="preserve"> </w:t>
+      </w:r>
+      <w:r>
+        <w:rPr>
+          <w:sz w:val="24"/>
+          <w:szCs w:val="24"/>
+        </w:rPr>
+        <w:t>0..1 ilişkisi (Bir kişi bir eleman olabilir ya da olmayabilir.)</w:t>
+      </w:r>
+    </w:p>
+    <w:p>
+      <w:pPr>
+        <w:pStyle w:val="a3"/>
+        <w:numPr>
+          <w:ilvl w:val="0"/>
+          <w:numId w:val="27"/>
+        </w:numPr>
+        <w:rPr>
+          <w:sz w:val="24"/>
+          <w:szCs w:val="24"/>
+        </w:rPr>
+      </w:pPr>
+      <w:r>
+        <w:rPr>
+          <w:b/>
+          <w:bCs/>
+          <w:sz w:val="24"/>
+          <w:szCs w:val="24"/>
+        </w:rPr>
+        <w:t>Person - Muhasip</w:t>
+      </w:r>
+      <w:r>
+        <w:rPr>
+          <w:sz w:val="24"/>
+          <w:szCs w:val="24"/>
+        </w:rPr>
+        <w:t>:</w:t>
+      </w:r>
+      <w:r>
+        <w:rPr>
+          <w:sz w:val="24"/>
+          <w:szCs w:val="24"/>
+        </w:rPr>
+        <w:t xml:space="preserve"> </w:t>
+      </w:r>
+      <w:r>
+        <w:rPr>
+          <w:sz w:val="24"/>
+          <w:szCs w:val="24"/>
+        </w:rPr>
+        <w:t>1-</w:t>
+      </w:r>
+      <w:r>
+        <w:rPr>
+          <w:sz w:val="24"/>
+          <w:szCs w:val="24"/>
+        </w:rPr>
+        <w:t xml:space="preserve"> </w:t>
+      </w:r>
+      <w:r>
+        <w:rPr>
+          <w:sz w:val="24"/>
+          <w:szCs w:val="24"/>
+        </w:rPr>
+        <w:t>0..1 ilişkisi (Bir kişi bir muhasip olabilir ya da olmayabilir.)</w:t>
+      </w:r>
+    </w:p>
+    <w:p>
+      <w:pPr>
+        <w:pStyle w:val="a3"/>
+        <w:numPr>
+          <w:ilvl w:val="0"/>
+          <w:numId w:val="27"/>
+        </w:numPr>
+        <w:rPr>
+          <w:sz w:val="24"/>
+          <w:szCs w:val="24"/>
+        </w:rPr>
+      </w:pPr>
+      <w:r>
+        <w:rPr>
+          <w:b/>
+          <w:bCs/>
+          <w:sz w:val="24"/>
+          <w:szCs w:val="24"/>
+        </w:rPr>
+        <w:t>Evler - Emlak sahibi</w:t>
+      </w:r>
+      <w:r>
+        <w:rPr>
+          <w:sz w:val="24"/>
+          <w:szCs w:val="24"/>
+        </w:rPr>
+        <w:t>:</w:t>
+      </w:r>
+      <w:r>
+        <w:rPr>
+          <w:sz w:val="24"/>
+          <w:szCs w:val="24"/>
+        </w:rPr>
+        <w:t xml:space="preserve"> </w:t>
+      </w:r>
+      <w:r>
+        <w:rPr>
+          <w:sz w:val="24"/>
+          <w:szCs w:val="24"/>
+        </w:rPr>
+        <w:t>1 - M</w:t>
+      </w:r>
+      <w:r>
+        <w:rPr>
+          <w:sz w:val="24"/>
+          <w:szCs w:val="24"/>
+        </w:rPr>
+        <w:t>ilişkisi (Bir emlak sahibinin birden fazla evi olabilir, ancak bir evin sadece bir sahibi vardır.)</w:t>
+      </w:r>
+    </w:p>
+    <w:p>
+      <w:pPr>
+        <w:pStyle w:val="a3"/>
+        <w:numPr>
+          <w:ilvl w:val="0"/>
+          <w:numId w:val="27"/>
+        </w:numPr>
+        <w:rPr>
+          <w:sz w:val="24"/>
+          <w:szCs w:val="24"/>
+        </w:rPr>
+      </w:pPr>
+      <w:r>
+        <w:rPr>
+          <w:b/>
+          <w:bCs/>
+          <w:sz w:val="24"/>
+          <w:szCs w:val="24"/>
+        </w:rPr>
+        <w:t>Evler - Kategori</w:t>
+      </w:r>
+      <w:r>
+        <w:rPr>
+          <w:sz w:val="24"/>
+          <w:szCs w:val="24"/>
+        </w:rPr>
+        <w:t>:</w:t>
+      </w:r>
+      <w:r>
+        <w:rPr>
+          <w:sz w:val="24"/>
+          <w:szCs w:val="24"/>
+        </w:rPr>
+        <w:t xml:space="preserve"> </w:t>
+      </w:r>
+      <w:r>
+        <w:rPr>
+          <w:sz w:val="24"/>
+          <w:szCs w:val="24"/>
+        </w:rPr>
+        <w:t>1</w:t>
+      </w:r>
+      <w:r>
+        <w:rPr>
+          <w:sz w:val="24"/>
+          <w:szCs w:val="24"/>
+        </w:rPr>
+        <w:t>-M</w:t>
+      </w:r>
+      <w:r>
+        <w:rPr>
+          <w:sz w:val="24"/>
+          <w:szCs w:val="24"/>
+        </w:rPr>
+        <w:t xml:space="preserve"> ilişkisi (Bir ev bir kategoriye ait olabilir, fakat bir kategori</w:t>
+      </w:r>
+      <w:r>
+        <w:rPr>
+          <w:sz w:val="24"/>
+          <w:szCs w:val="24"/>
+        </w:rPr>
+        <w:t xml:space="preserve"> </w:t>
+      </w:r>
+      <w:r>
+        <w:rPr>
+          <w:sz w:val="24"/>
+          <w:szCs w:val="24"/>
+        </w:rPr>
+        <w:t>de birden fazla ev olabilir.)</w:t>
+      </w:r>
+    </w:p>
+    <w:p>
+      <w:pPr>
+        <w:pStyle w:val="a3"/>
+        <w:numPr>
+          <w:ilvl w:val="0"/>
+          <w:numId w:val="27"/>
+        </w:numPr>
+        <w:rPr>
+          <w:sz w:val="24"/>
+          <w:szCs w:val="24"/>
+        </w:rPr>
+      </w:pPr>
+      <w:r>
+        <w:rPr>
+          <w:b/>
+          <w:bCs/>
+          <w:sz w:val="24"/>
+          <w:szCs w:val="24"/>
+        </w:rPr>
+        <w:t>Evler - İlan</w:t>
+      </w:r>
+      <w:r>
+        <w:rPr>
+          <w:sz w:val="24"/>
+          <w:szCs w:val="24"/>
+        </w:rPr>
+        <w:t>:</w:t>
+      </w:r>
+      <w:r>
+        <w:rPr>
+          <w:sz w:val="24"/>
+          <w:szCs w:val="24"/>
+        </w:rPr>
+        <w:t xml:space="preserve"> </w:t>
+      </w:r>
+      <w:r>
+        <w:rPr>
+          <w:sz w:val="24"/>
+          <w:szCs w:val="24"/>
+        </w:rPr>
+        <w:t>0..1- 0</w:t>
+      </w:r>
+      <w:r>
+        <w:rPr>
+          <w:sz w:val="24"/>
+          <w:szCs w:val="24"/>
+        </w:rPr>
+        <w:t>..M ilişkisi (Bir evin sıfır veya birden fazla ilanı olabilir.</w:t>
+      </w:r>
+      <w:r>
+        <w:rPr>
+          <w:sz w:val="24"/>
+          <w:szCs w:val="24"/>
+        </w:rPr>
+        <w:t xml:space="preserve"> Bir ilan sıfır veya bir  eve ait olabilir </w:t>
+      </w:r>
+      <w:r>
+        <w:rPr>
+          <w:sz w:val="24"/>
+          <w:szCs w:val="24"/>
+        </w:rPr>
+        <w:t>)</w:t>
+      </w:r>
+    </w:p>
+    <w:p>
+      <w:pPr>
+        <w:pStyle w:val="a3"/>
+        <w:numPr>
+          <w:ilvl w:val="0"/>
+          <w:numId w:val="27"/>
+        </w:numPr>
+        <w:rPr>
+          <w:sz w:val="24"/>
+          <w:szCs w:val="24"/>
+        </w:rPr>
+      </w:pPr>
+      <w:r>
+        <w:rPr>
+          <w:b/>
+          <w:bCs/>
+          <w:sz w:val="24"/>
+          <w:szCs w:val="24"/>
+        </w:rPr>
+        <w:t>Müşteri - Ödeme</w:t>
+      </w:r>
+      <w:r>
+        <w:rPr>
+          <w:sz w:val="24"/>
+          <w:szCs w:val="24"/>
+        </w:rPr>
+        <w:t>:1-0..M ilişkisi (Bir müşterinin sıfır veya daha fazla ödemesi olabilir.)</w:t>
+      </w:r>
+    </w:p>
+    <w:p>
+      <w:pPr>
+        <w:pStyle w:val="a3"/>
+        <w:numPr>
+          <w:ilvl w:val="0"/>
+          <w:numId w:val="27"/>
+        </w:numPr>
+        <w:rPr>
+          <w:sz w:val="24"/>
+          <w:szCs w:val="24"/>
+        </w:rPr>
+      </w:pPr>
+      <w:r>
+        <w:rPr>
+          <w:b/>
+          <w:bCs/>
+          <w:sz w:val="24"/>
+          <w:szCs w:val="24"/>
+        </w:rPr>
+        <w:t>Muhasip - Fatura</w:t>
+      </w:r>
+      <w:r>
+        <w:rPr>
+          <w:sz w:val="24"/>
+          <w:szCs w:val="24"/>
+        </w:rPr>
+        <w:t>:</w:t>
+      </w:r>
+      <w:r>
+        <w:rPr>
+          <w:sz w:val="24"/>
+          <w:szCs w:val="24"/>
+        </w:rPr>
+        <w:t xml:space="preserve"> </w:t>
+      </w:r>
+      <w:r>
+        <w:rPr>
+          <w:sz w:val="24"/>
+          <w:szCs w:val="24"/>
+        </w:rPr>
+        <w:t>1-</w:t>
+      </w:r>
+      <w:r>
+        <w:rPr>
+          <w:sz w:val="24"/>
+          <w:szCs w:val="24"/>
+        </w:rPr>
+        <w:t>1</w:t>
+      </w:r>
+      <w:r>
+        <w:rPr>
+          <w:sz w:val="24"/>
+          <w:szCs w:val="24"/>
+        </w:rPr>
+        <w:t xml:space="preserve"> ilişkisi (</w:t>
+      </w:r>
+      <w:r>
+        <w:rPr>
+          <w:sz w:val="24"/>
+          <w:szCs w:val="24"/>
+        </w:rPr>
+        <w:t>Şirkette tek Muhsip  vardır</w:t>
+      </w:r>
+      <w:r>
+        <w:rPr>
+          <w:sz w:val="24"/>
+          <w:szCs w:val="24"/>
+        </w:rPr>
+        <w:t>)</w:t>
+      </w:r>
+    </w:p>
+    <w:p>
+      <w:pPr>
+        <w:pStyle w:val="a3"/>
+        <w:numPr>
+          <w:ilvl w:val="0"/>
+          <w:numId w:val="27"/>
+        </w:numPr>
+        <w:rPr>
+          <w:sz w:val="24"/>
+          <w:szCs w:val="24"/>
+        </w:rPr>
+      </w:pPr>
+      <w:r>
+        <w:rPr>
+          <w:b/>
+          <w:bCs/>
+          <w:sz w:val="24"/>
+          <w:szCs w:val="24"/>
+        </w:rPr>
+        <w:t>Müşteri - Sözleşme</w:t>
+      </w:r>
+      <w:r>
+        <w:rPr>
+          <w:sz w:val="24"/>
+          <w:szCs w:val="24"/>
+        </w:rPr>
+        <w:t>:1-0..M ilişkisi (Bir müşterinin sıfır veya daha fazla sözleşmesi olabilir.)</w:t>
+      </w:r>
+    </w:p>
+    <w:p>
+      <w:pPr>
+        <w:pStyle w:val="a3"/>
+        <w:numPr>
+          <w:ilvl w:val="0"/>
+          <w:numId w:val="27"/>
+        </w:numPr>
+        <w:rPr>
+          <w:sz w:val="24"/>
+          <w:szCs w:val="24"/>
+        </w:rPr>
+      </w:pPr>
+      <w:r>
+        <w:rPr>
+          <w:b/>
+          <w:bCs/>
+          <w:sz w:val="24"/>
+          <w:szCs w:val="24"/>
+        </w:rPr>
+        <w:t>Evler - Sözleşme</w:t>
+      </w:r>
+      <w:r>
+        <w:rPr>
+          <w:sz w:val="24"/>
+          <w:szCs w:val="24"/>
+        </w:rPr>
+        <w:t>:1-0..M ilişkisi (Bir evin sıfır veya birden fazla sözleşmesi olabilir.)</w:t>
+      </w:r>
+    </w:p>
+    <w:p>
+      <w:pPr>
+        <w:rPr>
+          <w:rFonts w:hint="cs"/>
+          <w:sz w:val="24"/>
+          <w:szCs w:val="24"/>
+          <w:rtl/>
+        </w:rPr>
+      </w:pPr>
+    </w:p>
+    <w:p>
+      <w:pPr>
         <w:rPr>
           <w:sz w:val="28"/>
           <w:szCs w:val="28"/>
         </w:rPr>
       </w:pPr>
-      <w:r>
-        <w:rPr>
-          <w:sz w:val="28"/>
-          <w:szCs w:val="28"/>
-        </w:rPr>
-        <w:t>Müşterilerin memnuniyetini ön planda tutarak, ev kiralama veya satın alma sürecinde onlara her adımda destek olunur.</w:t>
-      </w:r>
     </w:p>
     <w:p>
       <w:pPr>
@@ -801,59 +2018,30 @@
       </w:pPr>
       <w:r>
         <w:rPr>
-          <w:b/>
-          <w:bCs/>
-          <w:sz w:val="52"/>
-          <w:szCs w:val="52"/>
-        </w:rPr>
-        <w:t>E-R Diyagram</w:t>
-      </w:r>
-      <w:r>
-        <w:rPr>
-          <w:b/>
-          <w:bCs/>
-          <w:sz w:val="52"/>
-          <w:szCs w:val="52"/>
-        </w:rPr>
-        <w:t>ı</w:t>
-      </w:r>
-    </w:p>
-    <w:p>
-      <w:pPr>
-        <w:jc w:val="both"/>
-        <w:rPr>
-          <w:b/>
-          <w:bCs/>
-          <w:sz w:val="28"/>
-          <w:szCs w:val="28"/>
-        </w:rPr>
-      </w:pPr>
-      <w:r>
-        <w:rPr>
           <w:noProof/>
         </w:rPr>
         <w:lastRenderedPageBreak/>
         <w:drawing>
-          <wp:anchor distT="0" distB="0" distL="114300" distR="114300" simplePos="0" relativeHeight="251658240" behindDoc="0" locked="0" layoutInCell="1" allowOverlap="1" wp14:anchorId="29C4C9DD" wp14:editId="1AD316A0">
+          <wp:anchor distT="0" distB="0" distL="114300" distR="114300" simplePos="0" relativeHeight="251658240" behindDoc="0" locked="0" layoutInCell="1" allowOverlap="1" wp14:anchorId="5A2D533D" wp14:editId="4670E082">
             <wp:simplePos x="0" y="0"/>
             <wp:positionH relativeFrom="column">
-              <wp:posOffset>-1128395</wp:posOffset>
+              <wp:posOffset>-1102360</wp:posOffset>
             </wp:positionH>
             <wp:positionV relativeFrom="paragraph">
-              <wp:posOffset>0</wp:posOffset>
+              <wp:posOffset>563245</wp:posOffset>
             </wp:positionV>
-            <wp:extent cx="7482840" cy="6536690"/>
-            <wp:effectExtent l="0" t="0" r="3810" b="0"/>
+            <wp:extent cx="7357745" cy="6273165"/>
+            <wp:effectExtent l="0" t="0" r="0" b="8890"/>
             <wp:wrapThrough wrapText="bothSides">
               <wp:wrapPolygon edited="0">
                 <wp:start x="0" y="0"/>
-                <wp:lineTo x="0" y="21529"/>
-                <wp:lineTo x="21556" y="21529"/>
-                <wp:lineTo x="21556" y="0"/>
+                <wp:lineTo x="0" y="21566"/>
+                <wp:lineTo x="21525" y="21566"/>
+                <wp:lineTo x="21525" y="0"/>
                 <wp:lineTo x="0" y="0"/>
               </wp:wrapPolygon>
             </wp:wrapThrough>
-            <wp:docPr id="2000996890" name="صورة 4"/>
+            <wp:docPr id="1527026523" name="صورة 1"/>
             <wp:cNvGraphicFramePr>
               <a:graphicFrameLocks xmlns:a="http://schemas.openxmlformats.org/drawingml/2006/main" noChangeAspect="1"/>
             </wp:cNvGraphicFramePr>
@@ -861,7 +2049,7 @@
               <a:graphicData uri="http://schemas.openxmlformats.org/drawingml/2006/picture">
                 <pic:pic xmlns:pic="http://schemas.openxmlformats.org/drawingml/2006/picture">
                   <pic:nvPicPr>
-                    <pic:cNvPr id="0" name="Picture 4"/>
+                    <pic:cNvPr id="0" name="Picture 1"/>
                     <pic:cNvPicPr>
                       <a:picLocks noChangeAspect="1" noChangeArrowheads="1"/>
                     </pic:cNvPicPr>
@@ -882,7 +2070,7 @@
                   <pic:spPr bwMode="auto">
                     <a:xfrm>
                       <a:off x="0" y="0"/>
-                      <a:ext cx="7482840" cy="6536690"/>
+                      <a:ext cx="7357745" cy="6273165"/>
                     </a:xfrm>
                     <a:prstGeom prst="rect">
                       <a:avLst/>
@@ -904,22 +2092,55 @@
           </wp:anchor>
         </w:drawing>
       </w:r>
-    </w:p>
-    <w:p>
-      <w:pPr>
+      <w:r>
         <w:rPr>
           <w:b/>
           <w:bCs/>
           <w:sz w:val="52"/>
           <w:szCs w:val="52"/>
         </w:rPr>
-      </w:pPr>
+        <w:t>E-R Diyagram</w:t>
+      </w:r>
+      <w:r>
+        <w:rPr>
+          <w:b/>
+          <w:bCs/>
+          <w:sz w:val="52"/>
+          <w:szCs w:val="52"/>
+        </w:rPr>
+        <w:t>ı</w:t>
+      </w:r>
     </w:p>
     <w:p>
       <w:pPr>
         <w:rPr>
+          <w:b/>
+          <w:bCs/>
           <w:sz w:val="52"/>
           <w:szCs w:val="52"/>
+        </w:rPr>
+      </w:pPr>
+    </w:p>
+    <w:p>
+      <w:pPr>
+        <w:jc w:val="both"/>
+        <w:rPr>
+          <w:b/>
+          <w:bCs/>
+          <w:sz w:val="28"/>
+          <w:szCs w:val="28"/>
+          <w:rtl/>
+        </w:rPr>
+      </w:pPr>
+    </w:p>
+    <w:p>
+      <w:pPr>
+        <w:jc w:val="both"/>
+        <w:rPr>
+          <w:b/>
+          <w:bCs/>
+          <w:sz w:val="28"/>
+          <w:szCs w:val="28"/>
           <w:rtl/>
         </w:rPr>
       </w:pPr>
@@ -956,7 +2177,7 @@
       <w:lvlText w:val=""/>
       <w:lvlJc w:val="left"/>
       <w:pPr>
-        <w:ind w:left="720" w:hanging="360"/>
+        <w:ind w:left="1068" w:hanging="360"/>
       </w:pPr>
       <w:rPr>
         <w:rFonts w:ascii="Symbol" w:hAnsi="Symbol" w:hint="default"/>
@@ -968,7 +2189,7 @@
       <w:lvlText w:val="o"/>
       <w:lvlJc w:val="left"/>
       <w:pPr>
-        <w:ind w:left="1440" w:hanging="360"/>
+        <w:ind w:left="1788" w:hanging="360"/>
       </w:pPr>
       <w:rPr>
         <w:rFonts w:ascii="Courier New" w:hAnsi="Courier New" w:cs="Courier New" w:hint="default"/>
@@ -980,7 +2201,7 @@
       <w:lvlText w:val=""/>
       <w:lvlJc w:val="left"/>
       <w:pPr>
-        <w:ind w:left="2160" w:hanging="360"/>
+        <w:ind w:left="2508" w:hanging="360"/>
       </w:pPr>
       <w:rPr>
         <w:rFonts w:ascii="Wingdings" w:hAnsi="Wingdings" w:hint="default"/>
@@ -992,7 +2213,7 @@
       <w:lvlText w:val=""/>
       <w:lvlJc w:val="left"/>
       <w:pPr>
-        <w:ind w:left="2880" w:hanging="360"/>
+        <w:ind w:left="3228" w:hanging="360"/>
       </w:pPr>
       <w:rPr>
         <w:rFonts w:ascii="Symbol" w:hAnsi="Symbol" w:hint="default"/>
@@ -1004,7 +2225,7 @@
       <w:lvlText w:val="o"/>
       <w:lvlJc w:val="left"/>
       <w:pPr>
-        <w:ind w:left="3600" w:hanging="360"/>
+        <w:ind w:left="3948" w:hanging="360"/>
       </w:pPr>
       <w:rPr>
         <w:rFonts w:ascii="Courier New" w:hAnsi="Courier New" w:cs="Courier New" w:hint="default"/>
@@ -1016,7 +2237,7 @@
       <w:lvlText w:val=""/>
       <w:lvlJc w:val="left"/>
       <w:pPr>
-        <w:ind w:left="4320" w:hanging="360"/>
+        <w:ind w:left="4668" w:hanging="360"/>
       </w:pPr>
       <w:rPr>
         <w:rFonts w:ascii="Wingdings" w:hAnsi="Wingdings" w:hint="default"/>
@@ -1028,7 +2249,7 @@
       <w:lvlText w:val=""/>
       <w:lvlJc w:val="left"/>
       <w:pPr>
-        <w:ind w:left="5040" w:hanging="360"/>
+        <w:ind w:left="5388" w:hanging="360"/>
       </w:pPr>
       <w:rPr>
         <w:rFonts w:ascii="Symbol" w:hAnsi="Symbol" w:hint="default"/>
@@ -1040,7 +2261,7 @@
       <w:lvlText w:val="o"/>
       <w:lvlJc w:val="left"/>
       <w:pPr>
-        <w:ind w:left="5760" w:hanging="360"/>
+        <w:ind w:left="6108" w:hanging="360"/>
       </w:pPr>
       <w:rPr>
         <w:rFonts w:ascii="Courier New" w:hAnsi="Courier New" w:cs="Courier New" w:hint="default"/>
@@ -1052,7 +2273,7 @@
       <w:lvlText w:val=""/>
       <w:lvlJc w:val="left"/>
       <w:pPr>
-        <w:ind w:left="6480" w:hanging="360"/>
+        <w:ind w:left="6828" w:hanging="360"/>
       </w:pPr>
       <w:rPr>
         <w:rFonts w:ascii="Wingdings" w:hAnsi="Wingdings" w:hint="default"/>
@@ -1060,6 +2281,304 @@
     </w:lvl>
   </w:abstractNum>
   <w:abstractNum w:abstractNumId="2" w15:restartNumberingAfterBreak="0">
+    <w:nsid w:val="091B0A48"/>
+    <w:multiLevelType w:val="multilevel"/>
+    <w:tmpl w:val="2056CF10"/>
+    <w:lvl w:ilvl="0">
+      <w:start w:val="1"/>
+      <w:numFmt w:val="bullet"/>
+      <w:lvlText w:val=""/>
+      <w:lvlJc w:val="left"/>
+      <w:pPr>
+        <w:tabs>
+          <w:tab w:val="num" w:pos="720"/>
+        </w:tabs>
+        <w:ind w:left="720" w:hanging="360"/>
+      </w:pPr>
+      <w:rPr>
+        <w:rFonts w:ascii="Symbol" w:hAnsi="Symbol" w:hint="default"/>
+        <w:sz w:val="20"/>
+      </w:rPr>
+    </w:lvl>
+    <w:lvl w:ilvl="1" w:tentative="1">
+      <w:start w:val="1"/>
+      <w:numFmt w:val="bullet"/>
+      <w:lvlText w:val="o"/>
+      <w:lvlJc w:val="left"/>
+      <w:pPr>
+        <w:tabs>
+          <w:tab w:val="num" w:pos="1440"/>
+        </w:tabs>
+        <w:ind w:left="1440" w:hanging="360"/>
+      </w:pPr>
+      <w:rPr>
+        <w:rFonts w:ascii="Courier New" w:hAnsi="Courier New" w:hint="default"/>
+        <w:sz w:val="20"/>
+      </w:rPr>
+    </w:lvl>
+    <w:lvl w:ilvl="2" w:tentative="1">
+      <w:start w:val="1"/>
+      <w:numFmt w:val="bullet"/>
+      <w:lvlText w:val=""/>
+      <w:lvlJc w:val="left"/>
+      <w:pPr>
+        <w:tabs>
+          <w:tab w:val="num" w:pos="2160"/>
+        </w:tabs>
+        <w:ind w:left="2160" w:hanging="360"/>
+      </w:pPr>
+      <w:rPr>
+        <w:rFonts w:ascii="Wingdings" w:hAnsi="Wingdings" w:hint="default"/>
+        <w:sz w:val="20"/>
+      </w:rPr>
+    </w:lvl>
+    <w:lvl w:ilvl="3" w:tentative="1">
+      <w:start w:val="1"/>
+      <w:numFmt w:val="bullet"/>
+      <w:lvlText w:val=""/>
+      <w:lvlJc w:val="left"/>
+      <w:pPr>
+        <w:tabs>
+          <w:tab w:val="num" w:pos="2880"/>
+        </w:tabs>
+        <w:ind w:left="2880" w:hanging="360"/>
+      </w:pPr>
+      <w:rPr>
+        <w:rFonts w:ascii="Wingdings" w:hAnsi="Wingdings" w:hint="default"/>
+        <w:sz w:val="20"/>
+      </w:rPr>
+    </w:lvl>
+    <w:lvl w:ilvl="4" w:tentative="1">
+      <w:start w:val="1"/>
+      <w:numFmt w:val="bullet"/>
+      <w:lvlText w:val=""/>
+      <w:lvlJc w:val="left"/>
+      <w:pPr>
+        <w:tabs>
+          <w:tab w:val="num" w:pos="3600"/>
+        </w:tabs>
+        <w:ind w:left="3600" w:hanging="360"/>
+      </w:pPr>
+      <w:rPr>
+        <w:rFonts w:ascii="Wingdings" w:hAnsi="Wingdings" w:hint="default"/>
+        <w:sz w:val="20"/>
+      </w:rPr>
+    </w:lvl>
+    <w:lvl w:ilvl="5" w:tentative="1">
+      <w:start w:val="1"/>
+      <w:numFmt w:val="bullet"/>
+      <w:lvlText w:val=""/>
+      <w:lvlJc w:val="left"/>
+      <w:pPr>
+        <w:tabs>
+          <w:tab w:val="num" w:pos="4320"/>
+        </w:tabs>
+        <w:ind w:left="4320" w:hanging="360"/>
+      </w:pPr>
+      <w:rPr>
+        <w:rFonts w:ascii="Wingdings" w:hAnsi="Wingdings" w:hint="default"/>
+        <w:sz w:val="20"/>
+      </w:rPr>
+    </w:lvl>
+    <w:lvl w:ilvl="6" w:tentative="1">
+      <w:start w:val="1"/>
+      <w:numFmt w:val="bullet"/>
+      <w:lvlText w:val=""/>
+      <w:lvlJc w:val="left"/>
+      <w:pPr>
+        <w:tabs>
+          <w:tab w:val="num" w:pos="5040"/>
+        </w:tabs>
+        <w:ind w:left="5040" w:hanging="360"/>
+      </w:pPr>
+      <w:rPr>
+        <w:rFonts w:ascii="Wingdings" w:hAnsi="Wingdings" w:hint="default"/>
+        <w:sz w:val="20"/>
+      </w:rPr>
+    </w:lvl>
+    <w:lvl w:ilvl="7" w:tentative="1">
+      <w:start w:val="1"/>
+      <w:numFmt w:val="bullet"/>
+      <w:lvlText w:val=""/>
+      <w:lvlJc w:val="left"/>
+      <w:pPr>
+        <w:tabs>
+          <w:tab w:val="num" w:pos="5760"/>
+        </w:tabs>
+        <w:ind w:left="5760" w:hanging="360"/>
+      </w:pPr>
+      <w:rPr>
+        <w:rFonts w:ascii="Wingdings" w:hAnsi="Wingdings" w:hint="default"/>
+        <w:sz w:val="20"/>
+      </w:rPr>
+    </w:lvl>
+    <w:lvl w:ilvl="8" w:tentative="1">
+      <w:start w:val="1"/>
+      <w:numFmt w:val="bullet"/>
+      <w:lvlText w:val=""/>
+      <w:lvlJc w:val="left"/>
+      <w:pPr>
+        <w:tabs>
+          <w:tab w:val="num" w:pos="6480"/>
+        </w:tabs>
+        <w:ind w:left="6480" w:hanging="360"/>
+      </w:pPr>
+      <w:rPr>
+        <w:rFonts w:ascii="Wingdings" w:hAnsi="Wingdings" w:hint="default"/>
+        <w:sz w:val="20"/>
+      </w:rPr>
+    </w:lvl>
+  </w:abstractNum>
+  <w:abstractNum w:abstractNumId="3" w15:restartNumberingAfterBreak="0">
+    <w:nsid w:val="0BD649FE"/>
+    <w:multiLevelType w:val="multilevel"/>
+    <w:tmpl w:val="BD4EEE12"/>
+    <w:lvl w:ilvl="0">
+      <w:start w:val="1"/>
+      <w:numFmt w:val="bullet"/>
+      <w:lvlText w:val=""/>
+      <w:lvlJc w:val="left"/>
+      <w:pPr>
+        <w:tabs>
+          <w:tab w:val="num" w:pos="720"/>
+        </w:tabs>
+        <w:ind w:left="720" w:hanging="360"/>
+      </w:pPr>
+      <w:rPr>
+        <w:rFonts w:ascii="Symbol" w:hAnsi="Symbol" w:hint="default"/>
+        <w:sz w:val="20"/>
+      </w:rPr>
+    </w:lvl>
+    <w:lvl w:ilvl="1" w:tentative="1">
+      <w:start w:val="1"/>
+      <w:numFmt w:val="bullet"/>
+      <w:lvlText w:val="o"/>
+      <w:lvlJc w:val="left"/>
+      <w:pPr>
+        <w:tabs>
+          <w:tab w:val="num" w:pos="1440"/>
+        </w:tabs>
+        <w:ind w:left="1440" w:hanging="360"/>
+      </w:pPr>
+      <w:rPr>
+        <w:rFonts w:ascii="Courier New" w:hAnsi="Courier New" w:hint="default"/>
+        <w:sz w:val="20"/>
+      </w:rPr>
+    </w:lvl>
+    <w:lvl w:ilvl="2" w:tentative="1">
+      <w:start w:val="1"/>
+      <w:numFmt w:val="bullet"/>
+      <w:lvlText w:val=""/>
+      <w:lvlJc w:val="left"/>
+      <w:pPr>
+        <w:tabs>
+          <w:tab w:val="num" w:pos="2160"/>
+        </w:tabs>
+        <w:ind w:left="2160" w:hanging="360"/>
+      </w:pPr>
+      <w:rPr>
+        <w:rFonts w:ascii="Wingdings" w:hAnsi="Wingdings" w:hint="default"/>
+        <w:sz w:val="20"/>
+      </w:rPr>
+    </w:lvl>
+    <w:lvl w:ilvl="3" w:tentative="1">
+      <w:start w:val="1"/>
+      <w:numFmt w:val="bullet"/>
+      <w:lvlText w:val=""/>
+      <w:lvlJc w:val="left"/>
+      <w:pPr>
+        <w:tabs>
+          <w:tab w:val="num" w:pos="2880"/>
+        </w:tabs>
+        <w:ind w:left="2880" w:hanging="360"/>
+      </w:pPr>
+      <w:rPr>
+        <w:rFonts w:ascii="Wingdings" w:hAnsi="Wingdings" w:hint="default"/>
+        <w:sz w:val="20"/>
+      </w:rPr>
+    </w:lvl>
+    <w:lvl w:ilvl="4" w:tentative="1">
+      <w:start w:val="1"/>
+      <w:numFmt w:val="bullet"/>
+      <w:lvlText w:val=""/>
+      <w:lvlJc w:val="left"/>
+      <w:pPr>
+        <w:tabs>
+          <w:tab w:val="num" w:pos="3600"/>
+        </w:tabs>
+        <w:ind w:left="3600" w:hanging="360"/>
+      </w:pPr>
+      <w:rPr>
+        <w:rFonts w:ascii="Wingdings" w:hAnsi="Wingdings" w:hint="default"/>
+        <w:sz w:val="20"/>
+      </w:rPr>
+    </w:lvl>
+    <w:lvl w:ilvl="5" w:tentative="1">
+      <w:start w:val="1"/>
+      <w:numFmt w:val="bullet"/>
+      <w:lvlText w:val=""/>
+      <w:lvlJc w:val="left"/>
+      <w:pPr>
+        <w:tabs>
+          <w:tab w:val="num" w:pos="4320"/>
+        </w:tabs>
+        <w:ind w:left="4320" w:hanging="360"/>
+      </w:pPr>
+      <w:rPr>
+        <w:rFonts w:ascii="Wingdings" w:hAnsi="Wingdings" w:hint="default"/>
+        <w:sz w:val="20"/>
+      </w:rPr>
+    </w:lvl>
+    <w:lvl w:ilvl="6" w:tentative="1">
+      <w:start w:val="1"/>
+      <w:numFmt w:val="bullet"/>
+      <w:lvlText w:val=""/>
+      <w:lvlJc w:val="left"/>
+      <w:pPr>
+        <w:tabs>
+          <w:tab w:val="num" w:pos="5040"/>
+        </w:tabs>
+        <w:ind w:left="5040" w:hanging="360"/>
+      </w:pPr>
+      <w:rPr>
+        <w:rFonts w:ascii="Wingdings" w:hAnsi="Wingdings" w:hint="default"/>
+        <w:sz w:val="20"/>
+      </w:rPr>
+    </w:lvl>
+    <w:lvl w:ilvl="7" w:tentative="1">
+      <w:start w:val="1"/>
+      <w:numFmt w:val="bullet"/>
+      <w:lvlText w:val=""/>
+      <w:lvlJc w:val="left"/>
+      <w:pPr>
+        <w:tabs>
+          <w:tab w:val="num" w:pos="5760"/>
+        </w:tabs>
+        <w:ind w:left="5760" w:hanging="360"/>
+      </w:pPr>
+      <w:rPr>
+        <w:rFonts w:ascii="Wingdings" w:hAnsi="Wingdings" w:hint="default"/>
+        <w:sz w:val="20"/>
+      </w:rPr>
+    </w:lvl>
+    <w:lvl w:ilvl="8" w:tentative="1">
+      <w:start w:val="1"/>
+      <w:numFmt w:val="bullet"/>
+      <w:lvlText w:val=""/>
+      <w:lvlJc w:val="left"/>
+      <w:pPr>
+        <w:tabs>
+          <w:tab w:val="num" w:pos="6480"/>
+        </w:tabs>
+        <w:ind w:left="6480" w:hanging="360"/>
+      </w:pPr>
+      <w:rPr>
+        <w:rFonts w:ascii="Wingdings" w:hAnsi="Wingdings" w:hint="default"/>
+        <w:sz w:val="20"/>
+      </w:rPr>
+    </w:lvl>
+  </w:abstractNum>
+  <w:abstractNum w:abstractNumId="4" w15:restartNumberingAfterBreak="0">
     <w:nsid w:val="0F3A6883"/>
     <w:multiLevelType w:val="hybridMultilevel"/>
     <w:tmpl w:val="4C002F5A"/>
@@ -1172,7 +2691,7 @@
       </w:rPr>
     </w:lvl>
   </w:abstractNum>
-  <w:abstractNum w:abstractNumId="3" w15:restartNumberingAfterBreak="0">
+  <w:abstractNum w:abstractNumId="5" w15:restartNumberingAfterBreak="0">
     <w:nsid w:val="119D6060"/>
     <w:multiLevelType w:val="hybridMultilevel"/>
     <w:tmpl w:val="0C30EDC0"/>
@@ -1285,7 +2804,269 @@
       </w:rPr>
     </w:lvl>
   </w:abstractNum>
-  <w:abstractNum w:abstractNumId="4" w15:restartNumberingAfterBreak="0">
+  <w:abstractNum w:abstractNumId="6" w15:restartNumberingAfterBreak="0">
+    <w:nsid w:val="13DB74E1"/>
+    <w:multiLevelType w:val="hybridMultilevel"/>
+    <w:tmpl w:val="4E6ACF10"/>
+    <w:lvl w:ilvl="0" w:tplc="041F0001">
+      <w:start w:val="1"/>
+      <w:numFmt w:val="bullet"/>
+      <w:lvlText w:val=""/>
+      <w:lvlJc w:val="left"/>
+      <w:pPr>
+        <w:ind w:left="1068" w:hanging="360"/>
+      </w:pPr>
+      <w:rPr>
+        <w:rFonts w:ascii="Symbol" w:hAnsi="Symbol" w:hint="default"/>
+      </w:rPr>
+    </w:lvl>
+    <w:lvl w:ilvl="1" w:tplc="041F0003" w:tentative="1">
+      <w:start w:val="1"/>
+      <w:numFmt w:val="bullet"/>
+      <w:lvlText w:val="o"/>
+      <w:lvlJc w:val="left"/>
+      <w:pPr>
+        <w:ind w:left="1788" w:hanging="360"/>
+      </w:pPr>
+      <w:rPr>
+        <w:rFonts w:ascii="Courier New" w:hAnsi="Courier New" w:cs="Courier New" w:hint="default"/>
+      </w:rPr>
+    </w:lvl>
+    <w:lvl w:ilvl="2" w:tplc="041F0005" w:tentative="1">
+      <w:start w:val="1"/>
+      <w:numFmt w:val="bullet"/>
+      <w:lvlText w:val=""/>
+      <w:lvlJc w:val="left"/>
+      <w:pPr>
+        <w:ind w:left="2508" w:hanging="360"/>
+      </w:pPr>
+      <w:rPr>
+        <w:rFonts w:ascii="Wingdings" w:hAnsi="Wingdings" w:hint="default"/>
+      </w:rPr>
+    </w:lvl>
+    <w:lvl w:ilvl="3" w:tplc="041F0001" w:tentative="1">
+      <w:start w:val="1"/>
+      <w:numFmt w:val="bullet"/>
+      <w:lvlText w:val=""/>
+      <w:lvlJc w:val="left"/>
+      <w:pPr>
+        <w:ind w:left="3228" w:hanging="360"/>
+      </w:pPr>
+      <w:rPr>
+        <w:rFonts w:ascii="Symbol" w:hAnsi="Symbol" w:hint="default"/>
+      </w:rPr>
+    </w:lvl>
+    <w:lvl w:ilvl="4" w:tplc="041F0003" w:tentative="1">
+      <w:start w:val="1"/>
+      <w:numFmt w:val="bullet"/>
+      <w:lvlText w:val="o"/>
+      <w:lvlJc w:val="left"/>
+      <w:pPr>
+        <w:ind w:left="3948" w:hanging="360"/>
+      </w:pPr>
+      <w:rPr>
+        <w:rFonts w:ascii="Courier New" w:hAnsi="Courier New" w:cs="Courier New" w:hint="default"/>
+      </w:rPr>
+    </w:lvl>
+    <w:lvl w:ilvl="5" w:tplc="041F0005" w:tentative="1">
+      <w:start w:val="1"/>
+      <w:numFmt w:val="bullet"/>
+      <w:lvlText w:val=""/>
+      <w:lvlJc w:val="left"/>
+      <w:pPr>
+        <w:ind w:left="4668" w:hanging="360"/>
+      </w:pPr>
+      <w:rPr>
+        <w:rFonts w:ascii="Wingdings" w:hAnsi="Wingdings" w:hint="default"/>
+      </w:rPr>
+    </w:lvl>
+    <w:lvl w:ilvl="6" w:tplc="041F0001" w:tentative="1">
+      <w:start w:val="1"/>
+      <w:numFmt w:val="bullet"/>
+      <w:lvlText w:val=""/>
+      <w:lvlJc w:val="left"/>
+      <w:pPr>
+        <w:ind w:left="5388" w:hanging="360"/>
+      </w:pPr>
+      <w:rPr>
+        <w:rFonts w:ascii="Symbol" w:hAnsi="Symbol" w:hint="default"/>
+      </w:rPr>
+    </w:lvl>
+    <w:lvl w:ilvl="7" w:tplc="041F0003" w:tentative="1">
+      <w:start w:val="1"/>
+      <w:numFmt w:val="bullet"/>
+      <w:lvlText w:val="o"/>
+      <w:lvlJc w:val="left"/>
+      <w:pPr>
+        <w:ind w:left="6108" w:hanging="360"/>
+      </w:pPr>
+      <w:rPr>
+        <w:rFonts w:ascii="Courier New" w:hAnsi="Courier New" w:cs="Courier New" w:hint="default"/>
+      </w:rPr>
+    </w:lvl>
+    <w:lvl w:ilvl="8" w:tplc="041F0005" w:tentative="1">
+      <w:start w:val="1"/>
+      <w:numFmt w:val="bullet"/>
+      <w:lvlText w:val=""/>
+      <w:lvlJc w:val="left"/>
+      <w:pPr>
+        <w:ind w:left="6828" w:hanging="360"/>
+      </w:pPr>
+      <w:rPr>
+        <w:rFonts w:ascii="Wingdings" w:hAnsi="Wingdings" w:hint="default"/>
+      </w:rPr>
+    </w:lvl>
+  </w:abstractNum>
+  <w:abstractNum w:abstractNumId="7" w15:restartNumberingAfterBreak="0">
+    <w:nsid w:val="1C046E79"/>
+    <w:multiLevelType w:val="multilevel"/>
+    <w:tmpl w:val="EF14717C"/>
+    <w:lvl w:ilvl="0">
+      <w:start w:val="1"/>
+      <w:numFmt w:val="bullet"/>
+      <w:lvlText w:val=""/>
+      <w:lvlJc w:val="left"/>
+      <w:pPr>
+        <w:tabs>
+          <w:tab w:val="num" w:pos="720"/>
+        </w:tabs>
+        <w:ind w:left="720" w:hanging="360"/>
+      </w:pPr>
+      <w:rPr>
+        <w:rFonts w:ascii="Symbol" w:hAnsi="Symbol" w:hint="default"/>
+        <w:sz w:val="20"/>
+      </w:rPr>
+    </w:lvl>
+    <w:lvl w:ilvl="1" w:tentative="1">
+      <w:start w:val="1"/>
+      <w:numFmt w:val="bullet"/>
+      <w:lvlText w:val="o"/>
+      <w:lvlJc w:val="left"/>
+      <w:pPr>
+        <w:tabs>
+          <w:tab w:val="num" w:pos="1440"/>
+        </w:tabs>
+        <w:ind w:left="1440" w:hanging="360"/>
+      </w:pPr>
+      <w:rPr>
+        <w:rFonts w:ascii="Courier New" w:hAnsi="Courier New" w:hint="default"/>
+        <w:sz w:val="20"/>
+      </w:rPr>
+    </w:lvl>
+    <w:lvl w:ilvl="2" w:tentative="1">
+      <w:start w:val="1"/>
+      <w:numFmt w:val="bullet"/>
+      <w:lvlText w:val=""/>
+      <w:lvlJc w:val="left"/>
+      <w:pPr>
+        <w:tabs>
+          <w:tab w:val="num" w:pos="2160"/>
+        </w:tabs>
+        <w:ind w:left="2160" w:hanging="360"/>
+      </w:pPr>
+      <w:rPr>
+        <w:rFonts w:ascii="Wingdings" w:hAnsi="Wingdings" w:hint="default"/>
+        <w:sz w:val="20"/>
+      </w:rPr>
+    </w:lvl>
+    <w:lvl w:ilvl="3" w:tentative="1">
+      <w:start w:val="1"/>
+      <w:numFmt w:val="bullet"/>
+      <w:lvlText w:val=""/>
+      <w:lvlJc w:val="left"/>
+      <w:pPr>
+        <w:tabs>
+          <w:tab w:val="num" w:pos="2880"/>
+        </w:tabs>
+        <w:ind w:left="2880" w:hanging="360"/>
+      </w:pPr>
+      <w:rPr>
+        <w:rFonts w:ascii="Wingdings" w:hAnsi="Wingdings" w:hint="default"/>
+        <w:sz w:val="20"/>
+      </w:rPr>
+    </w:lvl>
+    <w:lvl w:ilvl="4" w:tentative="1">
+      <w:start w:val="1"/>
+      <w:numFmt w:val="bullet"/>
+      <w:lvlText w:val=""/>
+      <w:lvlJc w:val="left"/>
+      <w:pPr>
+        <w:tabs>
+          <w:tab w:val="num" w:pos="3600"/>
+        </w:tabs>
+        <w:ind w:left="3600" w:hanging="360"/>
+      </w:pPr>
+      <w:rPr>
+        <w:rFonts w:ascii="Wingdings" w:hAnsi="Wingdings" w:hint="default"/>
+        <w:sz w:val="20"/>
+      </w:rPr>
+    </w:lvl>
+    <w:lvl w:ilvl="5" w:tentative="1">
+      <w:start w:val="1"/>
+      <w:numFmt w:val="bullet"/>
+      <w:lvlText w:val=""/>
+      <w:lvlJc w:val="left"/>
+      <w:pPr>
+        <w:tabs>
+          <w:tab w:val="num" w:pos="4320"/>
+        </w:tabs>
+        <w:ind w:left="4320" w:hanging="360"/>
+      </w:pPr>
+      <w:rPr>
+        <w:rFonts w:ascii="Wingdings" w:hAnsi="Wingdings" w:hint="default"/>
+        <w:sz w:val="20"/>
+      </w:rPr>
+    </w:lvl>
+    <w:lvl w:ilvl="6" w:tentative="1">
+      <w:start w:val="1"/>
+      <w:numFmt w:val="bullet"/>
+      <w:lvlText w:val=""/>
+      <w:lvlJc w:val="left"/>
+      <w:pPr>
+        <w:tabs>
+          <w:tab w:val="num" w:pos="5040"/>
+        </w:tabs>
+        <w:ind w:left="5040" w:hanging="360"/>
+      </w:pPr>
+      <w:rPr>
+        <w:rFonts w:ascii="Wingdings" w:hAnsi="Wingdings" w:hint="default"/>
+        <w:sz w:val="20"/>
+      </w:rPr>
+    </w:lvl>
+    <w:lvl w:ilvl="7" w:tentative="1">
+      <w:start w:val="1"/>
+      <w:numFmt w:val="bullet"/>
+      <w:lvlText w:val=""/>
+      <w:lvlJc w:val="left"/>
+      <w:pPr>
+        <w:tabs>
+          <w:tab w:val="num" w:pos="5760"/>
+        </w:tabs>
+        <w:ind w:left="5760" w:hanging="360"/>
+      </w:pPr>
+      <w:rPr>
+        <w:rFonts w:ascii="Wingdings" w:hAnsi="Wingdings" w:hint="default"/>
+        <w:sz w:val="20"/>
+      </w:rPr>
+    </w:lvl>
+    <w:lvl w:ilvl="8" w:tentative="1">
+      <w:start w:val="1"/>
+      <w:numFmt w:val="bullet"/>
+      <w:lvlText w:val=""/>
+      <w:lvlJc w:val="left"/>
+      <w:pPr>
+        <w:tabs>
+          <w:tab w:val="num" w:pos="6480"/>
+        </w:tabs>
+        <w:ind w:left="6480" w:hanging="360"/>
+      </w:pPr>
+      <w:rPr>
+        <w:rFonts w:ascii="Wingdings" w:hAnsi="Wingdings" w:hint="default"/>
+        <w:sz w:val="20"/>
+      </w:rPr>
+    </w:lvl>
+  </w:abstractNum>
+  <w:abstractNum w:abstractNumId="8" w15:restartNumberingAfterBreak="0">
     <w:nsid w:val="236D53D3"/>
     <w:multiLevelType w:val="hybridMultilevel"/>
     <w:tmpl w:val="0414C276"/>
@@ -1375,7 +3156,7 @@
       </w:pPr>
     </w:lvl>
   </w:abstractNum>
-  <w:abstractNum w:abstractNumId="5" w15:restartNumberingAfterBreak="0">
+  <w:abstractNum w:abstractNumId="9" w15:restartNumberingAfterBreak="0">
     <w:nsid w:val="282F491B"/>
     <w:multiLevelType w:val="hybridMultilevel"/>
     <w:tmpl w:val="9E743D4C"/>
@@ -1488,7 +3269,305 @@
       </w:rPr>
     </w:lvl>
   </w:abstractNum>
-  <w:abstractNum w:abstractNumId="6" w15:restartNumberingAfterBreak="0">
+  <w:abstractNum w:abstractNumId="10" w15:restartNumberingAfterBreak="0">
+    <w:nsid w:val="2DB005EC"/>
+    <w:multiLevelType w:val="multilevel"/>
+    <w:tmpl w:val="DF7ACEAE"/>
+    <w:lvl w:ilvl="0">
+      <w:start w:val="1"/>
+      <w:numFmt w:val="bullet"/>
+      <w:lvlText w:val=""/>
+      <w:lvlJc w:val="left"/>
+      <w:pPr>
+        <w:tabs>
+          <w:tab w:val="num" w:pos="720"/>
+        </w:tabs>
+        <w:ind w:left="720" w:hanging="360"/>
+      </w:pPr>
+      <w:rPr>
+        <w:rFonts w:ascii="Symbol" w:hAnsi="Symbol" w:hint="default"/>
+        <w:sz w:val="20"/>
+      </w:rPr>
+    </w:lvl>
+    <w:lvl w:ilvl="1" w:tentative="1">
+      <w:start w:val="1"/>
+      <w:numFmt w:val="bullet"/>
+      <w:lvlText w:val="o"/>
+      <w:lvlJc w:val="left"/>
+      <w:pPr>
+        <w:tabs>
+          <w:tab w:val="num" w:pos="1440"/>
+        </w:tabs>
+        <w:ind w:left="1440" w:hanging="360"/>
+      </w:pPr>
+      <w:rPr>
+        <w:rFonts w:ascii="Courier New" w:hAnsi="Courier New" w:hint="default"/>
+        <w:sz w:val="20"/>
+      </w:rPr>
+    </w:lvl>
+    <w:lvl w:ilvl="2" w:tentative="1">
+      <w:start w:val="1"/>
+      <w:numFmt w:val="bullet"/>
+      <w:lvlText w:val=""/>
+      <w:lvlJc w:val="left"/>
+      <w:pPr>
+        <w:tabs>
+          <w:tab w:val="num" w:pos="2160"/>
+        </w:tabs>
+        <w:ind w:left="2160" w:hanging="360"/>
+      </w:pPr>
+      <w:rPr>
+        <w:rFonts w:ascii="Wingdings" w:hAnsi="Wingdings" w:hint="default"/>
+        <w:sz w:val="20"/>
+      </w:rPr>
+    </w:lvl>
+    <w:lvl w:ilvl="3" w:tentative="1">
+      <w:start w:val="1"/>
+      <w:numFmt w:val="bullet"/>
+      <w:lvlText w:val=""/>
+      <w:lvlJc w:val="left"/>
+      <w:pPr>
+        <w:tabs>
+          <w:tab w:val="num" w:pos="2880"/>
+        </w:tabs>
+        <w:ind w:left="2880" w:hanging="360"/>
+      </w:pPr>
+      <w:rPr>
+        <w:rFonts w:ascii="Wingdings" w:hAnsi="Wingdings" w:hint="default"/>
+        <w:sz w:val="20"/>
+      </w:rPr>
+    </w:lvl>
+    <w:lvl w:ilvl="4" w:tentative="1">
+      <w:start w:val="1"/>
+      <w:numFmt w:val="bullet"/>
+      <w:lvlText w:val=""/>
+      <w:lvlJc w:val="left"/>
+      <w:pPr>
+        <w:tabs>
+          <w:tab w:val="num" w:pos="3600"/>
+        </w:tabs>
+        <w:ind w:left="3600" w:hanging="360"/>
+      </w:pPr>
+      <w:rPr>
+        <w:rFonts w:ascii="Wingdings" w:hAnsi="Wingdings" w:hint="default"/>
+        <w:sz w:val="20"/>
+      </w:rPr>
+    </w:lvl>
+    <w:lvl w:ilvl="5" w:tentative="1">
+      <w:start w:val="1"/>
+      <w:numFmt w:val="bullet"/>
+      <w:lvlText w:val=""/>
+      <w:lvlJc w:val="left"/>
+      <w:pPr>
+        <w:tabs>
+          <w:tab w:val="num" w:pos="4320"/>
+        </w:tabs>
+        <w:ind w:left="4320" w:hanging="360"/>
+      </w:pPr>
+      <w:rPr>
+        <w:rFonts w:ascii="Wingdings" w:hAnsi="Wingdings" w:hint="default"/>
+        <w:sz w:val="20"/>
+      </w:rPr>
+    </w:lvl>
+    <w:lvl w:ilvl="6" w:tentative="1">
+      <w:start w:val="1"/>
+      <w:numFmt w:val="bullet"/>
+      <w:lvlText w:val=""/>
+      <w:lvlJc w:val="left"/>
+      <w:pPr>
+        <w:tabs>
+          <w:tab w:val="num" w:pos="5040"/>
+        </w:tabs>
+        <w:ind w:left="5040" w:hanging="360"/>
+      </w:pPr>
+      <w:rPr>
+        <w:rFonts w:ascii="Wingdings" w:hAnsi="Wingdings" w:hint="default"/>
+        <w:sz w:val="20"/>
+      </w:rPr>
+    </w:lvl>
+    <w:lvl w:ilvl="7" w:tentative="1">
+      <w:start w:val="1"/>
+      <w:numFmt w:val="bullet"/>
+      <w:lvlText w:val=""/>
+      <w:lvlJc w:val="left"/>
+      <w:pPr>
+        <w:tabs>
+          <w:tab w:val="num" w:pos="5760"/>
+        </w:tabs>
+        <w:ind w:left="5760" w:hanging="360"/>
+      </w:pPr>
+      <w:rPr>
+        <w:rFonts w:ascii="Wingdings" w:hAnsi="Wingdings" w:hint="default"/>
+        <w:sz w:val="20"/>
+      </w:rPr>
+    </w:lvl>
+    <w:lvl w:ilvl="8" w:tentative="1">
+      <w:start w:val="1"/>
+      <w:numFmt w:val="bullet"/>
+      <w:lvlText w:val=""/>
+      <w:lvlJc w:val="left"/>
+      <w:pPr>
+        <w:tabs>
+          <w:tab w:val="num" w:pos="6480"/>
+        </w:tabs>
+        <w:ind w:left="6480" w:hanging="360"/>
+      </w:pPr>
+      <w:rPr>
+        <w:rFonts w:ascii="Wingdings" w:hAnsi="Wingdings" w:hint="default"/>
+        <w:sz w:val="20"/>
+      </w:rPr>
+    </w:lvl>
+  </w:abstractNum>
+  <w:abstractNum w:abstractNumId="11" w15:restartNumberingAfterBreak="0">
+    <w:nsid w:val="31F82AE8"/>
+    <w:multiLevelType w:val="multilevel"/>
+    <w:tmpl w:val="624C98BC"/>
+    <w:lvl w:ilvl="0">
+      <w:start w:val="1"/>
+      <w:numFmt w:val="bullet"/>
+      <w:lvlText w:val=""/>
+      <w:lvlJc w:val="left"/>
+      <w:pPr>
+        <w:tabs>
+          <w:tab w:val="num" w:pos="720"/>
+        </w:tabs>
+        <w:ind w:left="720" w:hanging="360"/>
+      </w:pPr>
+      <w:rPr>
+        <w:rFonts w:ascii="Symbol" w:hAnsi="Symbol" w:hint="default"/>
+        <w:sz w:val="20"/>
+      </w:rPr>
+    </w:lvl>
+    <w:lvl w:ilvl="1" w:tentative="1">
+      <w:start w:val="1"/>
+      <w:numFmt w:val="bullet"/>
+      <w:lvlText w:val="o"/>
+      <w:lvlJc w:val="left"/>
+      <w:pPr>
+        <w:tabs>
+          <w:tab w:val="num" w:pos="1440"/>
+        </w:tabs>
+        <w:ind w:left="1440" w:hanging="360"/>
+      </w:pPr>
+      <w:rPr>
+        <w:rFonts w:ascii="Courier New" w:hAnsi="Courier New" w:hint="default"/>
+        <w:sz w:val="20"/>
+      </w:rPr>
+    </w:lvl>
+    <w:lvl w:ilvl="2" w:tentative="1">
+      <w:start w:val="1"/>
+      <w:numFmt w:val="bullet"/>
+      <w:lvlText w:val=""/>
+      <w:lvlJc w:val="left"/>
+      <w:pPr>
+        <w:tabs>
+          <w:tab w:val="num" w:pos="2160"/>
+        </w:tabs>
+        <w:ind w:left="2160" w:hanging="360"/>
+      </w:pPr>
+      <w:rPr>
+        <w:rFonts w:ascii="Wingdings" w:hAnsi="Wingdings" w:hint="default"/>
+        <w:sz w:val="20"/>
+      </w:rPr>
+    </w:lvl>
+    <w:lvl w:ilvl="3" w:tentative="1">
+      <w:start w:val="1"/>
+      <w:numFmt w:val="bullet"/>
+      <w:lvlText w:val=""/>
+      <w:lvlJc w:val="left"/>
+      <w:pPr>
+        <w:tabs>
+          <w:tab w:val="num" w:pos="2880"/>
+        </w:tabs>
+        <w:ind w:left="2880" w:hanging="360"/>
+      </w:pPr>
+      <w:rPr>
+        <w:rFonts w:ascii="Wingdings" w:hAnsi="Wingdings" w:hint="default"/>
+        <w:sz w:val="20"/>
+      </w:rPr>
+    </w:lvl>
+    <w:lvl w:ilvl="4" w:tentative="1">
+      <w:start w:val="1"/>
+      <w:numFmt w:val="bullet"/>
+      <w:lvlText w:val=""/>
+      <w:lvlJc w:val="left"/>
+      <w:pPr>
+        <w:tabs>
+          <w:tab w:val="num" w:pos="3600"/>
+        </w:tabs>
+        <w:ind w:left="3600" w:hanging="360"/>
+      </w:pPr>
+      <w:rPr>
+        <w:rFonts w:ascii="Wingdings" w:hAnsi="Wingdings" w:hint="default"/>
+        <w:sz w:val="20"/>
+      </w:rPr>
+    </w:lvl>
+    <w:lvl w:ilvl="5" w:tentative="1">
+      <w:start w:val="1"/>
+      <w:numFmt w:val="bullet"/>
+      <w:lvlText w:val=""/>
+      <w:lvlJc w:val="left"/>
+      <w:pPr>
+        <w:tabs>
+          <w:tab w:val="num" w:pos="4320"/>
+        </w:tabs>
+        <w:ind w:left="4320" w:hanging="360"/>
+      </w:pPr>
+      <w:rPr>
+        <w:rFonts w:ascii="Wingdings" w:hAnsi="Wingdings" w:hint="default"/>
+        <w:sz w:val="20"/>
+      </w:rPr>
+    </w:lvl>
+    <w:lvl w:ilvl="6" w:tentative="1">
+      <w:start w:val="1"/>
+      <w:numFmt w:val="bullet"/>
+      <w:lvlText w:val=""/>
+      <w:lvlJc w:val="left"/>
+      <w:pPr>
+        <w:tabs>
+          <w:tab w:val="num" w:pos="5040"/>
+        </w:tabs>
+        <w:ind w:left="5040" w:hanging="360"/>
+      </w:pPr>
+      <w:rPr>
+        <w:rFonts w:ascii="Wingdings" w:hAnsi="Wingdings" w:hint="default"/>
+        <w:sz w:val="20"/>
+      </w:rPr>
+    </w:lvl>
+    <w:lvl w:ilvl="7" w:tentative="1">
+      <w:start w:val="1"/>
+      <w:numFmt w:val="bullet"/>
+      <w:lvlText w:val=""/>
+      <w:lvlJc w:val="left"/>
+      <w:pPr>
+        <w:tabs>
+          <w:tab w:val="num" w:pos="5760"/>
+        </w:tabs>
+        <w:ind w:left="5760" w:hanging="360"/>
+      </w:pPr>
+      <w:rPr>
+        <w:rFonts w:ascii="Wingdings" w:hAnsi="Wingdings" w:hint="default"/>
+        <w:sz w:val="20"/>
+      </w:rPr>
+    </w:lvl>
+    <w:lvl w:ilvl="8" w:tentative="1">
+      <w:start w:val="1"/>
+      <w:numFmt w:val="bullet"/>
+      <w:lvlText w:val=""/>
+      <w:lvlJc w:val="left"/>
+      <w:pPr>
+        <w:tabs>
+          <w:tab w:val="num" w:pos="6480"/>
+        </w:tabs>
+        <w:ind w:left="6480" w:hanging="360"/>
+      </w:pPr>
+      <w:rPr>
+        <w:rFonts w:ascii="Wingdings" w:hAnsi="Wingdings" w:hint="default"/>
+        <w:sz w:val="20"/>
+      </w:rPr>
+    </w:lvl>
+  </w:abstractNum>
+  <w:abstractNum w:abstractNumId="12" w15:restartNumberingAfterBreak="0">
     <w:nsid w:val="35897475"/>
     <w:multiLevelType w:val="hybridMultilevel"/>
     <w:tmpl w:val="030658F6"/>
@@ -1601,7 +3680,7 @@
       </w:rPr>
     </w:lvl>
   </w:abstractNum>
-  <w:abstractNum w:abstractNumId="7" w15:restartNumberingAfterBreak="0">
+  <w:abstractNum w:abstractNumId="13" w15:restartNumberingAfterBreak="0">
     <w:nsid w:val="3A742131"/>
     <w:multiLevelType w:val="hybridMultilevel"/>
     <w:tmpl w:val="19428024"/>
@@ -1714,7 +3793,540 @@
       </w:rPr>
     </w:lvl>
   </w:abstractNum>
-  <w:abstractNum w:abstractNumId="8" w15:restartNumberingAfterBreak="0">
+  <w:abstractNum w:abstractNumId="14" w15:restartNumberingAfterBreak="0">
+    <w:nsid w:val="3C623451"/>
+    <w:multiLevelType w:val="multilevel"/>
+    <w:tmpl w:val="771CCBA0"/>
+    <w:lvl w:ilvl="0">
+      <w:start w:val="1"/>
+      <w:numFmt w:val="bullet"/>
+      <w:lvlText w:val=""/>
+      <w:lvlJc w:val="left"/>
+      <w:pPr>
+        <w:tabs>
+          <w:tab w:val="num" w:pos="720"/>
+        </w:tabs>
+        <w:ind w:left="720" w:hanging="360"/>
+      </w:pPr>
+      <w:rPr>
+        <w:rFonts w:ascii="Symbol" w:hAnsi="Symbol" w:hint="default"/>
+        <w:sz w:val="20"/>
+      </w:rPr>
+    </w:lvl>
+    <w:lvl w:ilvl="1" w:tentative="1">
+      <w:start w:val="1"/>
+      <w:numFmt w:val="bullet"/>
+      <w:lvlText w:val="o"/>
+      <w:lvlJc w:val="left"/>
+      <w:pPr>
+        <w:tabs>
+          <w:tab w:val="num" w:pos="1440"/>
+        </w:tabs>
+        <w:ind w:left="1440" w:hanging="360"/>
+      </w:pPr>
+      <w:rPr>
+        <w:rFonts w:ascii="Courier New" w:hAnsi="Courier New" w:hint="default"/>
+        <w:sz w:val="20"/>
+      </w:rPr>
+    </w:lvl>
+    <w:lvl w:ilvl="2" w:tentative="1">
+      <w:start w:val="1"/>
+      <w:numFmt w:val="bullet"/>
+      <w:lvlText w:val=""/>
+      <w:lvlJc w:val="left"/>
+      <w:pPr>
+        <w:tabs>
+          <w:tab w:val="num" w:pos="2160"/>
+        </w:tabs>
+        <w:ind w:left="2160" w:hanging="360"/>
+      </w:pPr>
+      <w:rPr>
+        <w:rFonts w:ascii="Wingdings" w:hAnsi="Wingdings" w:hint="default"/>
+        <w:sz w:val="20"/>
+      </w:rPr>
+    </w:lvl>
+    <w:lvl w:ilvl="3" w:tentative="1">
+      <w:start w:val="1"/>
+      <w:numFmt w:val="bullet"/>
+      <w:lvlText w:val=""/>
+      <w:lvlJc w:val="left"/>
+      <w:pPr>
+        <w:tabs>
+          <w:tab w:val="num" w:pos="2880"/>
+        </w:tabs>
+        <w:ind w:left="2880" w:hanging="360"/>
+      </w:pPr>
+      <w:rPr>
+        <w:rFonts w:ascii="Wingdings" w:hAnsi="Wingdings" w:hint="default"/>
+        <w:sz w:val="20"/>
+      </w:rPr>
+    </w:lvl>
+    <w:lvl w:ilvl="4" w:tentative="1">
+      <w:start w:val="1"/>
+      <w:numFmt w:val="bullet"/>
+      <w:lvlText w:val=""/>
+      <w:lvlJc w:val="left"/>
+      <w:pPr>
+        <w:tabs>
+          <w:tab w:val="num" w:pos="3600"/>
+        </w:tabs>
+        <w:ind w:left="3600" w:hanging="360"/>
+      </w:pPr>
+      <w:rPr>
+        <w:rFonts w:ascii="Wingdings" w:hAnsi="Wingdings" w:hint="default"/>
+        <w:sz w:val="20"/>
+      </w:rPr>
+    </w:lvl>
+    <w:lvl w:ilvl="5" w:tentative="1">
+      <w:start w:val="1"/>
+      <w:numFmt w:val="bullet"/>
+      <w:lvlText w:val=""/>
+      <w:lvlJc w:val="left"/>
+      <w:pPr>
+        <w:tabs>
+          <w:tab w:val="num" w:pos="4320"/>
+        </w:tabs>
+        <w:ind w:left="4320" w:hanging="360"/>
+      </w:pPr>
+      <w:rPr>
+        <w:rFonts w:ascii="Wingdings" w:hAnsi="Wingdings" w:hint="default"/>
+        <w:sz w:val="20"/>
+      </w:rPr>
+    </w:lvl>
+    <w:lvl w:ilvl="6" w:tentative="1">
+      <w:start w:val="1"/>
+      <w:numFmt w:val="bullet"/>
+      <w:lvlText w:val=""/>
+      <w:lvlJc w:val="left"/>
+      <w:pPr>
+        <w:tabs>
+          <w:tab w:val="num" w:pos="5040"/>
+        </w:tabs>
+        <w:ind w:left="5040" w:hanging="360"/>
+      </w:pPr>
+      <w:rPr>
+        <w:rFonts w:ascii="Wingdings" w:hAnsi="Wingdings" w:hint="default"/>
+        <w:sz w:val="20"/>
+      </w:rPr>
+    </w:lvl>
+    <w:lvl w:ilvl="7" w:tentative="1">
+      <w:start w:val="1"/>
+      <w:numFmt w:val="bullet"/>
+      <w:lvlText w:val=""/>
+      <w:lvlJc w:val="left"/>
+      <w:pPr>
+        <w:tabs>
+          <w:tab w:val="num" w:pos="5760"/>
+        </w:tabs>
+        <w:ind w:left="5760" w:hanging="360"/>
+      </w:pPr>
+      <w:rPr>
+        <w:rFonts w:ascii="Wingdings" w:hAnsi="Wingdings" w:hint="default"/>
+        <w:sz w:val="20"/>
+      </w:rPr>
+    </w:lvl>
+    <w:lvl w:ilvl="8" w:tentative="1">
+      <w:start w:val="1"/>
+      <w:numFmt w:val="bullet"/>
+      <w:lvlText w:val=""/>
+      <w:lvlJc w:val="left"/>
+      <w:pPr>
+        <w:tabs>
+          <w:tab w:val="num" w:pos="6480"/>
+        </w:tabs>
+        <w:ind w:left="6480" w:hanging="360"/>
+      </w:pPr>
+      <w:rPr>
+        <w:rFonts w:ascii="Wingdings" w:hAnsi="Wingdings" w:hint="default"/>
+        <w:sz w:val="20"/>
+      </w:rPr>
+    </w:lvl>
+  </w:abstractNum>
+  <w:abstractNum w:abstractNumId="15" w15:restartNumberingAfterBreak="0">
+    <w:nsid w:val="40942CD8"/>
+    <w:multiLevelType w:val="multilevel"/>
+    <w:tmpl w:val="11B83078"/>
+    <w:lvl w:ilvl="0">
+      <w:start w:val="1"/>
+      <w:numFmt w:val="bullet"/>
+      <w:lvlText w:val=""/>
+      <w:lvlJc w:val="left"/>
+      <w:pPr>
+        <w:tabs>
+          <w:tab w:val="num" w:pos="720"/>
+        </w:tabs>
+        <w:ind w:left="720" w:hanging="360"/>
+      </w:pPr>
+      <w:rPr>
+        <w:rFonts w:ascii="Symbol" w:hAnsi="Symbol" w:hint="default"/>
+        <w:sz w:val="20"/>
+      </w:rPr>
+    </w:lvl>
+    <w:lvl w:ilvl="1" w:tentative="1">
+      <w:start w:val="1"/>
+      <w:numFmt w:val="bullet"/>
+      <w:lvlText w:val="o"/>
+      <w:lvlJc w:val="left"/>
+      <w:pPr>
+        <w:tabs>
+          <w:tab w:val="num" w:pos="1440"/>
+        </w:tabs>
+        <w:ind w:left="1440" w:hanging="360"/>
+      </w:pPr>
+      <w:rPr>
+        <w:rFonts w:ascii="Courier New" w:hAnsi="Courier New" w:hint="default"/>
+        <w:sz w:val="20"/>
+      </w:rPr>
+    </w:lvl>
+    <w:lvl w:ilvl="2" w:tentative="1">
+      <w:start w:val="1"/>
+      <w:numFmt w:val="bullet"/>
+      <w:lvlText w:val=""/>
+      <w:lvlJc w:val="left"/>
+      <w:pPr>
+        <w:tabs>
+          <w:tab w:val="num" w:pos="2160"/>
+        </w:tabs>
+        <w:ind w:left="2160" w:hanging="360"/>
+      </w:pPr>
+      <w:rPr>
+        <w:rFonts w:ascii="Wingdings" w:hAnsi="Wingdings" w:hint="default"/>
+        <w:sz w:val="20"/>
+      </w:rPr>
+    </w:lvl>
+    <w:lvl w:ilvl="3" w:tentative="1">
+      <w:start w:val="1"/>
+      <w:numFmt w:val="bullet"/>
+      <w:lvlText w:val=""/>
+      <w:lvlJc w:val="left"/>
+      <w:pPr>
+        <w:tabs>
+          <w:tab w:val="num" w:pos="2880"/>
+        </w:tabs>
+        <w:ind w:left="2880" w:hanging="360"/>
+      </w:pPr>
+      <w:rPr>
+        <w:rFonts w:ascii="Wingdings" w:hAnsi="Wingdings" w:hint="default"/>
+        <w:sz w:val="20"/>
+      </w:rPr>
+    </w:lvl>
+    <w:lvl w:ilvl="4" w:tentative="1">
+      <w:start w:val="1"/>
+      <w:numFmt w:val="bullet"/>
+      <w:lvlText w:val=""/>
+      <w:lvlJc w:val="left"/>
+      <w:pPr>
+        <w:tabs>
+          <w:tab w:val="num" w:pos="3600"/>
+        </w:tabs>
+        <w:ind w:left="3600" w:hanging="360"/>
+      </w:pPr>
+      <w:rPr>
+        <w:rFonts w:ascii="Wingdings" w:hAnsi="Wingdings" w:hint="default"/>
+        <w:sz w:val="20"/>
+      </w:rPr>
+    </w:lvl>
+    <w:lvl w:ilvl="5" w:tentative="1">
+      <w:start w:val="1"/>
+      <w:numFmt w:val="bullet"/>
+      <w:lvlText w:val=""/>
+      <w:lvlJc w:val="left"/>
+      <w:pPr>
+        <w:tabs>
+          <w:tab w:val="num" w:pos="4320"/>
+        </w:tabs>
+        <w:ind w:left="4320" w:hanging="360"/>
+      </w:pPr>
+      <w:rPr>
+        <w:rFonts w:ascii="Wingdings" w:hAnsi="Wingdings" w:hint="default"/>
+        <w:sz w:val="20"/>
+      </w:rPr>
+    </w:lvl>
+    <w:lvl w:ilvl="6" w:tentative="1">
+      <w:start w:val="1"/>
+      <w:numFmt w:val="bullet"/>
+      <w:lvlText w:val=""/>
+      <w:lvlJc w:val="left"/>
+      <w:pPr>
+        <w:tabs>
+          <w:tab w:val="num" w:pos="5040"/>
+        </w:tabs>
+        <w:ind w:left="5040" w:hanging="360"/>
+      </w:pPr>
+      <w:rPr>
+        <w:rFonts w:ascii="Wingdings" w:hAnsi="Wingdings" w:hint="default"/>
+        <w:sz w:val="20"/>
+      </w:rPr>
+    </w:lvl>
+    <w:lvl w:ilvl="7" w:tentative="1">
+      <w:start w:val="1"/>
+      <w:numFmt w:val="bullet"/>
+      <w:lvlText w:val=""/>
+      <w:lvlJc w:val="left"/>
+      <w:pPr>
+        <w:tabs>
+          <w:tab w:val="num" w:pos="5760"/>
+        </w:tabs>
+        <w:ind w:left="5760" w:hanging="360"/>
+      </w:pPr>
+      <w:rPr>
+        <w:rFonts w:ascii="Wingdings" w:hAnsi="Wingdings" w:hint="default"/>
+        <w:sz w:val="20"/>
+      </w:rPr>
+    </w:lvl>
+    <w:lvl w:ilvl="8" w:tentative="1">
+      <w:start w:val="1"/>
+      <w:numFmt w:val="bullet"/>
+      <w:lvlText w:val=""/>
+      <w:lvlJc w:val="left"/>
+      <w:pPr>
+        <w:tabs>
+          <w:tab w:val="num" w:pos="6480"/>
+        </w:tabs>
+        <w:ind w:left="6480" w:hanging="360"/>
+      </w:pPr>
+      <w:rPr>
+        <w:rFonts w:ascii="Wingdings" w:hAnsi="Wingdings" w:hint="default"/>
+        <w:sz w:val="20"/>
+      </w:rPr>
+    </w:lvl>
+  </w:abstractNum>
+  <w:abstractNum w:abstractNumId="16" w15:restartNumberingAfterBreak="0">
+    <w:nsid w:val="4F885263"/>
+    <w:multiLevelType w:val="hybridMultilevel"/>
+    <w:tmpl w:val="EEAAAFDE"/>
+    <w:lvl w:ilvl="0" w:tplc="041F000F">
+      <w:start w:val="1"/>
+      <w:numFmt w:val="decimal"/>
+      <w:lvlText w:val="%1."/>
+      <w:lvlJc w:val="left"/>
+      <w:pPr>
+        <w:ind w:left="720" w:hanging="360"/>
+      </w:pPr>
+    </w:lvl>
+    <w:lvl w:ilvl="1" w:tplc="041F0019" w:tentative="1">
+      <w:start w:val="1"/>
+      <w:numFmt w:val="lowerLetter"/>
+      <w:lvlText w:val="%2."/>
+      <w:lvlJc w:val="left"/>
+      <w:pPr>
+        <w:ind w:left="1440" w:hanging="360"/>
+      </w:pPr>
+    </w:lvl>
+    <w:lvl w:ilvl="2" w:tplc="041F001B" w:tentative="1">
+      <w:start w:val="1"/>
+      <w:numFmt w:val="lowerRoman"/>
+      <w:lvlText w:val="%3."/>
+      <w:lvlJc w:val="right"/>
+      <w:pPr>
+        <w:ind w:left="2160" w:hanging="180"/>
+      </w:pPr>
+    </w:lvl>
+    <w:lvl w:ilvl="3" w:tplc="041F000F" w:tentative="1">
+      <w:start w:val="1"/>
+      <w:numFmt w:val="decimal"/>
+      <w:lvlText w:val="%4."/>
+      <w:lvlJc w:val="left"/>
+      <w:pPr>
+        <w:ind w:left="2880" w:hanging="360"/>
+      </w:pPr>
+    </w:lvl>
+    <w:lvl w:ilvl="4" w:tplc="041F0019" w:tentative="1">
+      <w:start w:val="1"/>
+      <w:numFmt w:val="lowerLetter"/>
+      <w:lvlText w:val="%5."/>
+      <w:lvlJc w:val="left"/>
+      <w:pPr>
+        <w:ind w:left="3600" w:hanging="360"/>
+      </w:pPr>
+    </w:lvl>
+    <w:lvl w:ilvl="5" w:tplc="041F001B" w:tentative="1">
+      <w:start w:val="1"/>
+      <w:numFmt w:val="lowerRoman"/>
+      <w:lvlText w:val="%6."/>
+      <w:lvlJc w:val="right"/>
+      <w:pPr>
+        <w:ind w:left="4320" w:hanging="180"/>
+      </w:pPr>
+    </w:lvl>
+    <w:lvl w:ilvl="6" w:tplc="041F000F" w:tentative="1">
+      <w:start w:val="1"/>
+      <w:numFmt w:val="decimal"/>
+      <w:lvlText w:val="%7."/>
+      <w:lvlJc w:val="left"/>
+      <w:pPr>
+        <w:ind w:left="5040" w:hanging="360"/>
+      </w:pPr>
+    </w:lvl>
+    <w:lvl w:ilvl="7" w:tplc="041F0019" w:tentative="1">
+      <w:start w:val="1"/>
+      <w:numFmt w:val="lowerLetter"/>
+      <w:lvlText w:val="%8."/>
+      <w:lvlJc w:val="left"/>
+      <w:pPr>
+        <w:ind w:left="5760" w:hanging="360"/>
+      </w:pPr>
+    </w:lvl>
+    <w:lvl w:ilvl="8" w:tplc="041F001B" w:tentative="1">
+      <w:start w:val="1"/>
+      <w:numFmt w:val="lowerRoman"/>
+      <w:lvlText w:val="%9."/>
+      <w:lvlJc w:val="right"/>
+      <w:pPr>
+        <w:ind w:left="6480" w:hanging="180"/>
+      </w:pPr>
+    </w:lvl>
+  </w:abstractNum>
+  <w:abstractNum w:abstractNumId="17" w15:restartNumberingAfterBreak="0">
+    <w:nsid w:val="519D29AD"/>
+    <w:multiLevelType w:val="multilevel"/>
+    <w:tmpl w:val="1332BF6E"/>
+    <w:lvl w:ilvl="0">
+      <w:start w:val="1"/>
+      <w:numFmt w:val="bullet"/>
+      <w:lvlText w:val=""/>
+      <w:lvlJc w:val="left"/>
+      <w:pPr>
+        <w:tabs>
+          <w:tab w:val="num" w:pos="720"/>
+        </w:tabs>
+        <w:ind w:left="720" w:hanging="360"/>
+      </w:pPr>
+      <w:rPr>
+        <w:rFonts w:ascii="Symbol" w:hAnsi="Symbol" w:hint="default"/>
+        <w:sz w:val="20"/>
+      </w:rPr>
+    </w:lvl>
+    <w:lvl w:ilvl="1" w:tentative="1">
+      <w:start w:val="1"/>
+      <w:numFmt w:val="bullet"/>
+      <w:lvlText w:val="o"/>
+      <w:lvlJc w:val="left"/>
+      <w:pPr>
+        <w:tabs>
+          <w:tab w:val="num" w:pos="1440"/>
+        </w:tabs>
+        <w:ind w:left="1440" w:hanging="360"/>
+      </w:pPr>
+      <w:rPr>
+        <w:rFonts w:ascii="Courier New" w:hAnsi="Courier New" w:hint="default"/>
+        <w:sz w:val="20"/>
+      </w:rPr>
+    </w:lvl>
+    <w:lvl w:ilvl="2" w:tentative="1">
+      <w:start w:val="1"/>
+      <w:numFmt w:val="bullet"/>
+      <w:lvlText w:val=""/>
+      <w:lvlJc w:val="left"/>
+      <w:pPr>
+        <w:tabs>
+          <w:tab w:val="num" w:pos="2160"/>
+        </w:tabs>
+        <w:ind w:left="2160" w:hanging="360"/>
+      </w:pPr>
+      <w:rPr>
+        <w:rFonts w:ascii="Wingdings" w:hAnsi="Wingdings" w:hint="default"/>
+        <w:sz w:val="20"/>
+      </w:rPr>
+    </w:lvl>
+    <w:lvl w:ilvl="3" w:tentative="1">
+      <w:start w:val="1"/>
+      <w:numFmt w:val="bullet"/>
+      <w:lvlText w:val=""/>
+      <w:lvlJc w:val="left"/>
+      <w:pPr>
+        <w:tabs>
+          <w:tab w:val="num" w:pos="2880"/>
+        </w:tabs>
+        <w:ind w:left="2880" w:hanging="360"/>
+      </w:pPr>
+      <w:rPr>
+        <w:rFonts w:ascii="Wingdings" w:hAnsi="Wingdings" w:hint="default"/>
+        <w:sz w:val="20"/>
+      </w:rPr>
+    </w:lvl>
+    <w:lvl w:ilvl="4" w:tentative="1">
+      <w:start w:val="1"/>
+      <w:numFmt w:val="bullet"/>
+      <w:lvlText w:val=""/>
+      <w:lvlJc w:val="left"/>
+      <w:pPr>
+        <w:tabs>
+          <w:tab w:val="num" w:pos="3600"/>
+        </w:tabs>
+        <w:ind w:left="3600" w:hanging="360"/>
+      </w:pPr>
+      <w:rPr>
+        <w:rFonts w:ascii="Wingdings" w:hAnsi="Wingdings" w:hint="default"/>
+        <w:sz w:val="20"/>
+      </w:rPr>
+    </w:lvl>
+    <w:lvl w:ilvl="5" w:tentative="1">
+      <w:start w:val="1"/>
+      <w:numFmt w:val="bullet"/>
+      <w:lvlText w:val=""/>
+      <w:lvlJc w:val="left"/>
+      <w:pPr>
+        <w:tabs>
+          <w:tab w:val="num" w:pos="4320"/>
+        </w:tabs>
+        <w:ind w:left="4320" w:hanging="360"/>
+      </w:pPr>
+      <w:rPr>
+        <w:rFonts w:ascii="Wingdings" w:hAnsi="Wingdings" w:hint="default"/>
+        <w:sz w:val="20"/>
+      </w:rPr>
+    </w:lvl>
+    <w:lvl w:ilvl="6" w:tentative="1">
+      <w:start w:val="1"/>
+      <w:numFmt w:val="bullet"/>
+      <w:lvlText w:val=""/>
+      <w:lvlJc w:val="left"/>
+      <w:pPr>
+        <w:tabs>
+          <w:tab w:val="num" w:pos="5040"/>
+        </w:tabs>
+        <w:ind w:left="5040" w:hanging="360"/>
+      </w:pPr>
+      <w:rPr>
+        <w:rFonts w:ascii="Wingdings" w:hAnsi="Wingdings" w:hint="default"/>
+        <w:sz w:val="20"/>
+      </w:rPr>
+    </w:lvl>
+    <w:lvl w:ilvl="7" w:tentative="1">
+      <w:start w:val="1"/>
+      <w:numFmt w:val="bullet"/>
+      <w:lvlText w:val=""/>
+      <w:lvlJc w:val="left"/>
+      <w:pPr>
+        <w:tabs>
+          <w:tab w:val="num" w:pos="5760"/>
+        </w:tabs>
+        <w:ind w:left="5760" w:hanging="360"/>
+      </w:pPr>
+      <w:rPr>
+        <w:rFonts w:ascii="Wingdings" w:hAnsi="Wingdings" w:hint="default"/>
+        <w:sz w:val="20"/>
+      </w:rPr>
+    </w:lvl>
+    <w:lvl w:ilvl="8" w:tentative="1">
+      <w:start w:val="1"/>
+      <w:numFmt w:val="bullet"/>
+      <w:lvlText w:val=""/>
+      <w:lvlJc w:val="left"/>
+      <w:pPr>
+        <w:tabs>
+          <w:tab w:val="num" w:pos="6480"/>
+        </w:tabs>
+        <w:ind w:left="6480" w:hanging="360"/>
+      </w:pPr>
+      <w:rPr>
+        <w:rFonts w:ascii="Wingdings" w:hAnsi="Wingdings" w:hint="default"/>
+        <w:sz w:val="20"/>
+      </w:rPr>
+    </w:lvl>
+  </w:abstractNum>
+  <w:abstractNum w:abstractNumId="18" w15:restartNumberingAfterBreak="0">
     <w:nsid w:val="59EE39F3"/>
     <w:multiLevelType w:val="hybridMultilevel"/>
     <w:tmpl w:val="BF0CCF40"/>
@@ -1827,7 +4439,305 @@
       </w:rPr>
     </w:lvl>
   </w:abstractNum>
-  <w:abstractNum w:abstractNumId="9" w15:restartNumberingAfterBreak="0">
+  <w:abstractNum w:abstractNumId="19" w15:restartNumberingAfterBreak="0">
+    <w:nsid w:val="5F837DEE"/>
+    <w:multiLevelType w:val="multilevel"/>
+    <w:tmpl w:val="D2F2363A"/>
+    <w:lvl w:ilvl="0">
+      <w:start w:val="1"/>
+      <w:numFmt w:val="bullet"/>
+      <w:lvlText w:val=""/>
+      <w:lvlJc w:val="left"/>
+      <w:pPr>
+        <w:tabs>
+          <w:tab w:val="num" w:pos="720"/>
+        </w:tabs>
+        <w:ind w:left="720" w:hanging="360"/>
+      </w:pPr>
+      <w:rPr>
+        <w:rFonts w:ascii="Symbol" w:hAnsi="Symbol" w:hint="default"/>
+        <w:sz w:val="20"/>
+      </w:rPr>
+    </w:lvl>
+    <w:lvl w:ilvl="1" w:tentative="1">
+      <w:start w:val="1"/>
+      <w:numFmt w:val="bullet"/>
+      <w:lvlText w:val="o"/>
+      <w:lvlJc w:val="left"/>
+      <w:pPr>
+        <w:tabs>
+          <w:tab w:val="num" w:pos="1440"/>
+        </w:tabs>
+        <w:ind w:left="1440" w:hanging="360"/>
+      </w:pPr>
+      <w:rPr>
+        <w:rFonts w:ascii="Courier New" w:hAnsi="Courier New" w:hint="default"/>
+        <w:sz w:val="20"/>
+      </w:rPr>
+    </w:lvl>
+    <w:lvl w:ilvl="2" w:tentative="1">
+      <w:start w:val="1"/>
+      <w:numFmt w:val="bullet"/>
+      <w:lvlText w:val=""/>
+      <w:lvlJc w:val="left"/>
+      <w:pPr>
+        <w:tabs>
+          <w:tab w:val="num" w:pos="2160"/>
+        </w:tabs>
+        <w:ind w:left="2160" w:hanging="360"/>
+      </w:pPr>
+      <w:rPr>
+        <w:rFonts w:ascii="Wingdings" w:hAnsi="Wingdings" w:hint="default"/>
+        <w:sz w:val="20"/>
+      </w:rPr>
+    </w:lvl>
+    <w:lvl w:ilvl="3" w:tentative="1">
+      <w:start w:val="1"/>
+      <w:numFmt w:val="bullet"/>
+      <w:lvlText w:val=""/>
+      <w:lvlJc w:val="left"/>
+      <w:pPr>
+        <w:tabs>
+          <w:tab w:val="num" w:pos="2880"/>
+        </w:tabs>
+        <w:ind w:left="2880" w:hanging="360"/>
+      </w:pPr>
+      <w:rPr>
+        <w:rFonts w:ascii="Wingdings" w:hAnsi="Wingdings" w:hint="default"/>
+        <w:sz w:val="20"/>
+      </w:rPr>
+    </w:lvl>
+    <w:lvl w:ilvl="4" w:tentative="1">
+      <w:start w:val="1"/>
+      <w:numFmt w:val="bullet"/>
+      <w:lvlText w:val=""/>
+      <w:lvlJc w:val="left"/>
+      <w:pPr>
+        <w:tabs>
+          <w:tab w:val="num" w:pos="3600"/>
+        </w:tabs>
+        <w:ind w:left="3600" w:hanging="360"/>
+      </w:pPr>
+      <w:rPr>
+        <w:rFonts w:ascii="Wingdings" w:hAnsi="Wingdings" w:hint="default"/>
+        <w:sz w:val="20"/>
+      </w:rPr>
+    </w:lvl>
+    <w:lvl w:ilvl="5" w:tentative="1">
+      <w:start w:val="1"/>
+      <w:numFmt w:val="bullet"/>
+      <w:lvlText w:val=""/>
+      <w:lvlJc w:val="left"/>
+      <w:pPr>
+        <w:tabs>
+          <w:tab w:val="num" w:pos="4320"/>
+        </w:tabs>
+        <w:ind w:left="4320" w:hanging="360"/>
+      </w:pPr>
+      <w:rPr>
+        <w:rFonts w:ascii="Wingdings" w:hAnsi="Wingdings" w:hint="default"/>
+        <w:sz w:val="20"/>
+      </w:rPr>
+    </w:lvl>
+    <w:lvl w:ilvl="6" w:tentative="1">
+      <w:start w:val="1"/>
+      <w:numFmt w:val="bullet"/>
+      <w:lvlText w:val=""/>
+      <w:lvlJc w:val="left"/>
+      <w:pPr>
+        <w:tabs>
+          <w:tab w:val="num" w:pos="5040"/>
+        </w:tabs>
+        <w:ind w:left="5040" w:hanging="360"/>
+      </w:pPr>
+      <w:rPr>
+        <w:rFonts w:ascii="Wingdings" w:hAnsi="Wingdings" w:hint="default"/>
+        <w:sz w:val="20"/>
+      </w:rPr>
+    </w:lvl>
+    <w:lvl w:ilvl="7" w:tentative="1">
+      <w:start w:val="1"/>
+      <w:numFmt w:val="bullet"/>
+      <w:lvlText w:val=""/>
+      <w:lvlJc w:val="left"/>
+      <w:pPr>
+        <w:tabs>
+          <w:tab w:val="num" w:pos="5760"/>
+        </w:tabs>
+        <w:ind w:left="5760" w:hanging="360"/>
+      </w:pPr>
+      <w:rPr>
+        <w:rFonts w:ascii="Wingdings" w:hAnsi="Wingdings" w:hint="default"/>
+        <w:sz w:val="20"/>
+      </w:rPr>
+    </w:lvl>
+    <w:lvl w:ilvl="8" w:tentative="1">
+      <w:start w:val="1"/>
+      <w:numFmt w:val="bullet"/>
+      <w:lvlText w:val=""/>
+      <w:lvlJc w:val="left"/>
+      <w:pPr>
+        <w:tabs>
+          <w:tab w:val="num" w:pos="6480"/>
+        </w:tabs>
+        <w:ind w:left="6480" w:hanging="360"/>
+      </w:pPr>
+      <w:rPr>
+        <w:rFonts w:ascii="Wingdings" w:hAnsi="Wingdings" w:hint="default"/>
+        <w:sz w:val="20"/>
+      </w:rPr>
+    </w:lvl>
+  </w:abstractNum>
+  <w:abstractNum w:abstractNumId="20" w15:restartNumberingAfterBreak="0">
+    <w:nsid w:val="679B62DD"/>
+    <w:multiLevelType w:val="multilevel"/>
+    <w:tmpl w:val="07F81B50"/>
+    <w:lvl w:ilvl="0">
+      <w:start w:val="1"/>
+      <w:numFmt w:val="bullet"/>
+      <w:lvlText w:val=""/>
+      <w:lvlJc w:val="left"/>
+      <w:pPr>
+        <w:tabs>
+          <w:tab w:val="num" w:pos="720"/>
+        </w:tabs>
+        <w:ind w:left="720" w:hanging="360"/>
+      </w:pPr>
+      <w:rPr>
+        <w:rFonts w:ascii="Symbol" w:hAnsi="Symbol" w:hint="default"/>
+        <w:sz w:val="20"/>
+      </w:rPr>
+    </w:lvl>
+    <w:lvl w:ilvl="1" w:tentative="1">
+      <w:start w:val="1"/>
+      <w:numFmt w:val="bullet"/>
+      <w:lvlText w:val="o"/>
+      <w:lvlJc w:val="left"/>
+      <w:pPr>
+        <w:tabs>
+          <w:tab w:val="num" w:pos="1440"/>
+        </w:tabs>
+        <w:ind w:left="1440" w:hanging="360"/>
+      </w:pPr>
+      <w:rPr>
+        <w:rFonts w:ascii="Courier New" w:hAnsi="Courier New" w:hint="default"/>
+        <w:sz w:val="20"/>
+      </w:rPr>
+    </w:lvl>
+    <w:lvl w:ilvl="2" w:tentative="1">
+      <w:start w:val="1"/>
+      <w:numFmt w:val="bullet"/>
+      <w:lvlText w:val=""/>
+      <w:lvlJc w:val="left"/>
+      <w:pPr>
+        <w:tabs>
+          <w:tab w:val="num" w:pos="2160"/>
+        </w:tabs>
+        <w:ind w:left="2160" w:hanging="360"/>
+      </w:pPr>
+      <w:rPr>
+        <w:rFonts w:ascii="Wingdings" w:hAnsi="Wingdings" w:hint="default"/>
+        <w:sz w:val="20"/>
+      </w:rPr>
+    </w:lvl>
+    <w:lvl w:ilvl="3" w:tentative="1">
+      <w:start w:val="1"/>
+      <w:numFmt w:val="bullet"/>
+      <w:lvlText w:val=""/>
+      <w:lvlJc w:val="left"/>
+      <w:pPr>
+        <w:tabs>
+          <w:tab w:val="num" w:pos="2880"/>
+        </w:tabs>
+        <w:ind w:left="2880" w:hanging="360"/>
+      </w:pPr>
+      <w:rPr>
+        <w:rFonts w:ascii="Wingdings" w:hAnsi="Wingdings" w:hint="default"/>
+        <w:sz w:val="20"/>
+      </w:rPr>
+    </w:lvl>
+    <w:lvl w:ilvl="4" w:tentative="1">
+      <w:start w:val="1"/>
+      <w:numFmt w:val="bullet"/>
+      <w:lvlText w:val=""/>
+      <w:lvlJc w:val="left"/>
+      <w:pPr>
+        <w:tabs>
+          <w:tab w:val="num" w:pos="3600"/>
+        </w:tabs>
+        <w:ind w:left="3600" w:hanging="360"/>
+      </w:pPr>
+      <w:rPr>
+        <w:rFonts w:ascii="Wingdings" w:hAnsi="Wingdings" w:hint="default"/>
+        <w:sz w:val="20"/>
+      </w:rPr>
+    </w:lvl>
+    <w:lvl w:ilvl="5" w:tentative="1">
+      <w:start w:val="1"/>
+      <w:numFmt w:val="bullet"/>
+      <w:lvlText w:val=""/>
+      <w:lvlJc w:val="left"/>
+      <w:pPr>
+        <w:tabs>
+          <w:tab w:val="num" w:pos="4320"/>
+        </w:tabs>
+        <w:ind w:left="4320" w:hanging="360"/>
+      </w:pPr>
+      <w:rPr>
+        <w:rFonts w:ascii="Wingdings" w:hAnsi="Wingdings" w:hint="default"/>
+        <w:sz w:val="20"/>
+      </w:rPr>
+    </w:lvl>
+    <w:lvl w:ilvl="6" w:tentative="1">
+      <w:start w:val="1"/>
+      <w:numFmt w:val="bullet"/>
+      <w:lvlText w:val=""/>
+      <w:lvlJc w:val="left"/>
+      <w:pPr>
+        <w:tabs>
+          <w:tab w:val="num" w:pos="5040"/>
+        </w:tabs>
+        <w:ind w:left="5040" w:hanging="360"/>
+      </w:pPr>
+      <w:rPr>
+        <w:rFonts w:ascii="Wingdings" w:hAnsi="Wingdings" w:hint="default"/>
+        <w:sz w:val="20"/>
+      </w:rPr>
+    </w:lvl>
+    <w:lvl w:ilvl="7" w:tentative="1">
+      <w:start w:val="1"/>
+      <w:numFmt w:val="bullet"/>
+      <w:lvlText w:val=""/>
+      <w:lvlJc w:val="left"/>
+      <w:pPr>
+        <w:tabs>
+          <w:tab w:val="num" w:pos="5760"/>
+        </w:tabs>
+        <w:ind w:left="5760" w:hanging="360"/>
+      </w:pPr>
+      <w:rPr>
+        <w:rFonts w:ascii="Wingdings" w:hAnsi="Wingdings" w:hint="default"/>
+        <w:sz w:val="20"/>
+      </w:rPr>
+    </w:lvl>
+    <w:lvl w:ilvl="8" w:tentative="1">
+      <w:start w:val="1"/>
+      <w:numFmt w:val="bullet"/>
+      <w:lvlText w:val=""/>
+      <w:lvlJc w:val="left"/>
+      <w:pPr>
+        <w:tabs>
+          <w:tab w:val="num" w:pos="6480"/>
+        </w:tabs>
+        <w:ind w:left="6480" w:hanging="360"/>
+      </w:pPr>
+      <w:rPr>
+        <w:rFonts w:ascii="Wingdings" w:hAnsi="Wingdings" w:hint="default"/>
+        <w:sz w:val="20"/>
+      </w:rPr>
+    </w:lvl>
+  </w:abstractNum>
+  <w:abstractNum w:abstractNumId="21" w15:restartNumberingAfterBreak="0">
     <w:nsid w:val="692619BE"/>
     <w:multiLevelType w:val="hybridMultilevel"/>
     <w:tmpl w:val="85D480D2"/>
@@ -1940,20 +4850,616 @@
       </w:rPr>
     </w:lvl>
   </w:abstractNum>
+  <w:abstractNum w:abstractNumId="22" w15:restartNumberingAfterBreak="0">
+    <w:nsid w:val="6A701A71"/>
+    <w:multiLevelType w:val="multilevel"/>
+    <w:tmpl w:val="21C8729E"/>
+    <w:lvl w:ilvl="0">
+      <w:start w:val="1"/>
+      <w:numFmt w:val="bullet"/>
+      <w:lvlText w:val=""/>
+      <w:lvlJc w:val="left"/>
+      <w:pPr>
+        <w:tabs>
+          <w:tab w:val="num" w:pos="720"/>
+        </w:tabs>
+        <w:ind w:left="720" w:hanging="360"/>
+      </w:pPr>
+      <w:rPr>
+        <w:rFonts w:ascii="Symbol" w:hAnsi="Symbol" w:hint="default"/>
+        <w:sz w:val="20"/>
+      </w:rPr>
+    </w:lvl>
+    <w:lvl w:ilvl="1" w:tentative="1">
+      <w:start w:val="1"/>
+      <w:numFmt w:val="bullet"/>
+      <w:lvlText w:val="o"/>
+      <w:lvlJc w:val="left"/>
+      <w:pPr>
+        <w:tabs>
+          <w:tab w:val="num" w:pos="1440"/>
+        </w:tabs>
+        <w:ind w:left="1440" w:hanging="360"/>
+      </w:pPr>
+      <w:rPr>
+        <w:rFonts w:ascii="Courier New" w:hAnsi="Courier New" w:hint="default"/>
+        <w:sz w:val="20"/>
+      </w:rPr>
+    </w:lvl>
+    <w:lvl w:ilvl="2" w:tentative="1">
+      <w:start w:val="1"/>
+      <w:numFmt w:val="bullet"/>
+      <w:lvlText w:val=""/>
+      <w:lvlJc w:val="left"/>
+      <w:pPr>
+        <w:tabs>
+          <w:tab w:val="num" w:pos="2160"/>
+        </w:tabs>
+        <w:ind w:left="2160" w:hanging="360"/>
+      </w:pPr>
+      <w:rPr>
+        <w:rFonts w:ascii="Wingdings" w:hAnsi="Wingdings" w:hint="default"/>
+        <w:sz w:val="20"/>
+      </w:rPr>
+    </w:lvl>
+    <w:lvl w:ilvl="3" w:tentative="1">
+      <w:start w:val="1"/>
+      <w:numFmt w:val="bullet"/>
+      <w:lvlText w:val=""/>
+      <w:lvlJc w:val="left"/>
+      <w:pPr>
+        <w:tabs>
+          <w:tab w:val="num" w:pos="2880"/>
+        </w:tabs>
+        <w:ind w:left="2880" w:hanging="360"/>
+      </w:pPr>
+      <w:rPr>
+        <w:rFonts w:ascii="Wingdings" w:hAnsi="Wingdings" w:hint="default"/>
+        <w:sz w:val="20"/>
+      </w:rPr>
+    </w:lvl>
+    <w:lvl w:ilvl="4" w:tentative="1">
+      <w:start w:val="1"/>
+      <w:numFmt w:val="bullet"/>
+      <w:lvlText w:val=""/>
+      <w:lvlJc w:val="left"/>
+      <w:pPr>
+        <w:tabs>
+          <w:tab w:val="num" w:pos="3600"/>
+        </w:tabs>
+        <w:ind w:left="3600" w:hanging="360"/>
+      </w:pPr>
+      <w:rPr>
+        <w:rFonts w:ascii="Wingdings" w:hAnsi="Wingdings" w:hint="default"/>
+        <w:sz w:val="20"/>
+      </w:rPr>
+    </w:lvl>
+    <w:lvl w:ilvl="5" w:tentative="1">
+      <w:start w:val="1"/>
+      <w:numFmt w:val="bullet"/>
+      <w:lvlText w:val=""/>
+      <w:lvlJc w:val="left"/>
+      <w:pPr>
+        <w:tabs>
+          <w:tab w:val="num" w:pos="4320"/>
+        </w:tabs>
+        <w:ind w:left="4320" w:hanging="360"/>
+      </w:pPr>
+      <w:rPr>
+        <w:rFonts w:ascii="Wingdings" w:hAnsi="Wingdings" w:hint="default"/>
+        <w:sz w:val="20"/>
+      </w:rPr>
+    </w:lvl>
+    <w:lvl w:ilvl="6" w:tentative="1">
+      <w:start w:val="1"/>
+      <w:numFmt w:val="bullet"/>
+      <w:lvlText w:val=""/>
+      <w:lvlJc w:val="left"/>
+      <w:pPr>
+        <w:tabs>
+          <w:tab w:val="num" w:pos="5040"/>
+        </w:tabs>
+        <w:ind w:left="5040" w:hanging="360"/>
+      </w:pPr>
+      <w:rPr>
+        <w:rFonts w:ascii="Wingdings" w:hAnsi="Wingdings" w:hint="default"/>
+        <w:sz w:val="20"/>
+      </w:rPr>
+    </w:lvl>
+    <w:lvl w:ilvl="7" w:tentative="1">
+      <w:start w:val="1"/>
+      <w:numFmt w:val="bullet"/>
+      <w:lvlText w:val=""/>
+      <w:lvlJc w:val="left"/>
+      <w:pPr>
+        <w:tabs>
+          <w:tab w:val="num" w:pos="5760"/>
+        </w:tabs>
+        <w:ind w:left="5760" w:hanging="360"/>
+      </w:pPr>
+      <w:rPr>
+        <w:rFonts w:ascii="Wingdings" w:hAnsi="Wingdings" w:hint="default"/>
+        <w:sz w:val="20"/>
+      </w:rPr>
+    </w:lvl>
+    <w:lvl w:ilvl="8" w:tentative="1">
+      <w:start w:val="1"/>
+      <w:numFmt w:val="bullet"/>
+      <w:lvlText w:val=""/>
+      <w:lvlJc w:val="left"/>
+      <w:pPr>
+        <w:tabs>
+          <w:tab w:val="num" w:pos="6480"/>
+        </w:tabs>
+        <w:ind w:left="6480" w:hanging="360"/>
+      </w:pPr>
+      <w:rPr>
+        <w:rFonts w:ascii="Wingdings" w:hAnsi="Wingdings" w:hint="default"/>
+        <w:sz w:val="20"/>
+      </w:rPr>
+    </w:lvl>
+  </w:abstractNum>
+  <w:abstractNum w:abstractNumId="23" w15:restartNumberingAfterBreak="0">
+    <w:nsid w:val="6ABA2F6D"/>
+    <w:multiLevelType w:val="multilevel"/>
+    <w:tmpl w:val="32880BEE"/>
+    <w:lvl w:ilvl="0">
+      <w:start w:val="1"/>
+      <w:numFmt w:val="bullet"/>
+      <w:lvlText w:val=""/>
+      <w:lvlJc w:val="left"/>
+      <w:pPr>
+        <w:tabs>
+          <w:tab w:val="num" w:pos="720"/>
+        </w:tabs>
+        <w:ind w:left="720" w:hanging="360"/>
+      </w:pPr>
+      <w:rPr>
+        <w:rFonts w:ascii="Symbol" w:hAnsi="Symbol" w:hint="default"/>
+        <w:sz w:val="20"/>
+      </w:rPr>
+    </w:lvl>
+    <w:lvl w:ilvl="1" w:tentative="1">
+      <w:start w:val="1"/>
+      <w:numFmt w:val="bullet"/>
+      <w:lvlText w:val="o"/>
+      <w:lvlJc w:val="left"/>
+      <w:pPr>
+        <w:tabs>
+          <w:tab w:val="num" w:pos="1440"/>
+        </w:tabs>
+        <w:ind w:left="1440" w:hanging="360"/>
+      </w:pPr>
+      <w:rPr>
+        <w:rFonts w:ascii="Courier New" w:hAnsi="Courier New" w:hint="default"/>
+        <w:sz w:val="20"/>
+      </w:rPr>
+    </w:lvl>
+    <w:lvl w:ilvl="2" w:tentative="1">
+      <w:start w:val="1"/>
+      <w:numFmt w:val="bullet"/>
+      <w:lvlText w:val=""/>
+      <w:lvlJc w:val="left"/>
+      <w:pPr>
+        <w:tabs>
+          <w:tab w:val="num" w:pos="2160"/>
+        </w:tabs>
+        <w:ind w:left="2160" w:hanging="360"/>
+      </w:pPr>
+      <w:rPr>
+        <w:rFonts w:ascii="Wingdings" w:hAnsi="Wingdings" w:hint="default"/>
+        <w:sz w:val="20"/>
+      </w:rPr>
+    </w:lvl>
+    <w:lvl w:ilvl="3" w:tentative="1">
+      <w:start w:val="1"/>
+      <w:numFmt w:val="bullet"/>
+      <w:lvlText w:val=""/>
+      <w:lvlJc w:val="left"/>
+      <w:pPr>
+        <w:tabs>
+          <w:tab w:val="num" w:pos="2880"/>
+        </w:tabs>
+        <w:ind w:left="2880" w:hanging="360"/>
+      </w:pPr>
+      <w:rPr>
+        <w:rFonts w:ascii="Wingdings" w:hAnsi="Wingdings" w:hint="default"/>
+        <w:sz w:val="20"/>
+      </w:rPr>
+    </w:lvl>
+    <w:lvl w:ilvl="4" w:tentative="1">
+      <w:start w:val="1"/>
+      <w:numFmt w:val="bullet"/>
+      <w:lvlText w:val=""/>
+      <w:lvlJc w:val="left"/>
+      <w:pPr>
+        <w:tabs>
+          <w:tab w:val="num" w:pos="3600"/>
+        </w:tabs>
+        <w:ind w:left="3600" w:hanging="360"/>
+      </w:pPr>
+      <w:rPr>
+        <w:rFonts w:ascii="Wingdings" w:hAnsi="Wingdings" w:hint="default"/>
+        <w:sz w:val="20"/>
+      </w:rPr>
+    </w:lvl>
+    <w:lvl w:ilvl="5" w:tentative="1">
+      <w:start w:val="1"/>
+      <w:numFmt w:val="bullet"/>
+      <w:lvlText w:val=""/>
+      <w:lvlJc w:val="left"/>
+      <w:pPr>
+        <w:tabs>
+          <w:tab w:val="num" w:pos="4320"/>
+        </w:tabs>
+        <w:ind w:left="4320" w:hanging="360"/>
+      </w:pPr>
+      <w:rPr>
+        <w:rFonts w:ascii="Wingdings" w:hAnsi="Wingdings" w:hint="default"/>
+        <w:sz w:val="20"/>
+      </w:rPr>
+    </w:lvl>
+    <w:lvl w:ilvl="6" w:tentative="1">
+      <w:start w:val="1"/>
+      <w:numFmt w:val="bullet"/>
+      <w:lvlText w:val=""/>
+      <w:lvlJc w:val="left"/>
+      <w:pPr>
+        <w:tabs>
+          <w:tab w:val="num" w:pos="5040"/>
+        </w:tabs>
+        <w:ind w:left="5040" w:hanging="360"/>
+      </w:pPr>
+      <w:rPr>
+        <w:rFonts w:ascii="Wingdings" w:hAnsi="Wingdings" w:hint="default"/>
+        <w:sz w:val="20"/>
+      </w:rPr>
+    </w:lvl>
+    <w:lvl w:ilvl="7" w:tentative="1">
+      <w:start w:val="1"/>
+      <w:numFmt w:val="bullet"/>
+      <w:lvlText w:val=""/>
+      <w:lvlJc w:val="left"/>
+      <w:pPr>
+        <w:tabs>
+          <w:tab w:val="num" w:pos="5760"/>
+        </w:tabs>
+        <w:ind w:left="5760" w:hanging="360"/>
+      </w:pPr>
+      <w:rPr>
+        <w:rFonts w:ascii="Wingdings" w:hAnsi="Wingdings" w:hint="default"/>
+        <w:sz w:val="20"/>
+      </w:rPr>
+    </w:lvl>
+    <w:lvl w:ilvl="8" w:tentative="1">
+      <w:start w:val="1"/>
+      <w:numFmt w:val="bullet"/>
+      <w:lvlText w:val=""/>
+      <w:lvlJc w:val="left"/>
+      <w:pPr>
+        <w:tabs>
+          <w:tab w:val="num" w:pos="6480"/>
+        </w:tabs>
+        <w:ind w:left="6480" w:hanging="360"/>
+      </w:pPr>
+      <w:rPr>
+        <w:rFonts w:ascii="Wingdings" w:hAnsi="Wingdings" w:hint="default"/>
+        <w:sz w:val="20"/>
+      </w:rPr>
+    </w:lvl>
+  </w:abstractNum>
+  <w:abstractNum w:abstractNumId="24" w15:restartNumberingAfterBreak="0">
+    <w:nsid w:val="70F401C2"/>
+    <w:multiLevelType w:val="multilevel"/>
+    <w:tmpl w:val="3CBC7CC2"/>
+    <w:lvl w:ilvl="0">
+      <w:start w:val="1"/>
+      <w:numFmt w:val="bullet"/>
+      <w:lvlText w:val=""/>
+      <w:lvlJc w:val="left"/>
+      <w:pPr>
+        <w:tabs>
+          <w:tab w:val="num" w:pos="720"/>
+        </w:tabs>
+        <w:ind w:left="720" w:hanging="360"/>
+      </w:pPr>
+      <w:rPr>
+        <w:rFonts w:ascii="Symbol" w:hAnsi="Symbol" w:hint="default"/>
+        <w:sz w:val="20"/>
+      </w:rPr>
+    </w:lvl>
+    <w:lvl w:ilvl="1" w:tentative="1">
+      <w:start w:val="1"/>
+      <w:numFmt w:val="bullet"/>
+      <w:lvlText w:val="o"/>
+      <w:lvlJc w:val="left"/>
+      <w:pPr>
+        <w:tabs>
+          <w:tab w:val="num" w:pos="1440"/>
+        </w:tabs>
+        <w:ind w:left="1440" w:hanging="360"/>
+      </w:pPr>
+      <w:rPr>
+        <w:rFonts w:ascii="Courier New" w:hAnsi="Courier New" w:hint="default"/>
+        <w:sz w:val="20"/>
+      </w:rPr>
+    </w:lvl>
+    <w:lvl w:ilvl="2" w:tentative="1">
+      <w:start w:val="1"/>
+      <w:numFmt w:val="bullet"/>
+      <w:lvlText w:val=""/>
+      <w:lvlJc w:val="left"/>
+      <w:pPr>
+        <w:tabs>
+          <w:tab w:val="num" w:pos="2160"/>
+        </w:tabs>
+        <w:ind w:left="2160" w:hanging="360"/>
+      </w:pPr>
+      <w:rPr>
+        <w:rFonts w:ascii="Wingdings" w:hAnsi="Wingdings" w:hint="default"/>
+        <w:sz w:val="20"/>
+      </w:rPr>
+    </w:lvl>
+    <w:lvl w:ilvl="3" w:tentative="1">
+      <w:start w:val="1"/>
+      <w:numFmt w:val="bullet"/>
+      <w:lvlText w:val=""/>
+      <w:lvlJc w:val="left"/>
+      <w:pPr>
+        <w:tabs>
+          <w:tab w:val="num" w:pos="2880"/>
+        </w:tabs>
+        <w:ind w:left="2880" w:hanging="360"/>
+      </w:pPr>
+      <w:rPr>
+        <w:rFonts w:ascii="Wingdings" w:hAnsi="Wingdings" w:hint="default"/>
+        <w:sz w:val="20"/>
+      </w:rPr>
+    </w:lvl>
+    <w:lvl w:ilvl="4" w:tentative="1">
+      <w:start w:val="1"/>
+      <w:numFmt w:val="bullet"/>
+      <w:lvlText w:val=""/>
+      <w:lvlJc w:val="left"/>
+      <w:pPr>
+        <w:tabs>
+          <w:tab w:val="num" w:pos="3600"/>
+        </w:tabs>
+        <w:ind w:left="3600" w:hanging="360"/>
+      </w:pPr>
+      <w:rPr>
+        <w:rFonts w:ascii="Wingdings" w:hAnsi="Wingdings" w:hint="default"/>
+        <w:sz w:val="20"/>
+      </w:rPr>
+    </w:lvl>
+    <w:lvl w:ilvl="5" w:tentative="1">
+      <w:start w:val="1"/>
+      <w:numFmt w:val="bullet"/>
+      <w:lvlText w:val=""/>
+      <w:lvlJc w:val="left"/>
+      <w:pPr>
+        <w:tabs>
+          <w:tab w:val="num" w:pos="4320"/>
+        </w:tabs>
+        <w:ind w:left="4320" w:hanging="360"/>
+      </w:pPr>
+      <w:rPr>
+        <w:rFonts w:ascii="Wingdings" w:hAnsi="Wingdings" w:hint="default"/>
+        <w:sz w:val="20"/>
+      </w:rPr>
+    </w:lvl>
+    <w:lvl w:ilvl="6" w:tentative="1">
+      <w:start w:val="1"/>
+      <w:numFmt w:val="bullet"/>
+      <w:lvlText w:val=""/>
+      <w:lvlJc w:val="left"/>
+      <w:pPr>
+        <w:tabs>
+          <w:tab w:val="num" w:pos="5040"/>
+        </w:tabs>
+        <w:ind w:left="5040" w:hanging="360"/>
+      </w:pPr>
+      <w:rPr>
+        <w:rFonts w:ascii="Wingdings" w:hAnsi="Wingdings" w:hint="default"/>
+        <w:sz w:val="20"/>
+      </w:rPr>
+    </w:lvl>
+    <w:lvl w:ilvl="7" w:tentative="1">
+      <w:start w:val="1"/>
+      <w:numFmt w:val="bullet"/>
+      <w:lvlText w:val=""/>
+      <w:lvlJc w:val="left"/>
+      <w:pPr>
+        <w:tabs>
+          <w:tab w:val="num" w:pos="5760"/>
+        </w:tabs>
+        <w:ind w:left="5760" w:hanging="360"/>
+      </w:pPr>
+      <w:rPr>
+        <w:rFonts w:ascii="Wingdings" w:hAnsi="Wingdings" w:hint="default"/>
+        <w:sz w:val="20"/>
+      </w:rPr>
+    </w:lvl>
+    <w:lvl w:ilvl="8" w:tentative="1">
+      <w:start w:val="1"/>
+      <w:numFmt w:val="bullet"/>
+      <w:lvlText w:val=""/>
+      <w:lvlJc w:val="left"/>
+      <w:pPr>
+        <w:tabs>
+          <w:tab w:val="num" w:pos="6480"/>
+        </w:tabs>
+        <w:ind w:left="6480" w:hanging="360"/>
+      </w:pPr>
+      <w:rPr>
+        <w:rFonts w:ascii="Wingdings" w:hAnsi="Wingdings" w:hint="default"/>
+        <w:sz w:val="20"/>
+      </w:rPr>
+    </w:lvl>
+  </w:abstractNum>
+  <w:abstractNum w:abstractNumId="25" w15:restartNumberingAfterBreak="0">
+    <w:nsid w:val="7737448E"/>
+    <w:multiLevelType w:val="multilevel"/>
+    <w:tmpl w:val="71DA4516"/>
+    <w:lvl w:ilvl="0">
+      <w:start w:val="1"/>
+      <w:numFmt w:val="bullet"/>
+      <w:lvlText w:val=""/>
+      <w:lvlJc w:val="left"/>
+      <w:pPr>
+        <w:tabs>
+          <w:tab w:val="num" w:pos="1068"/>
+        </w:tabs>
+        <w:ind w:left="1068" w:hanging="360"/>
+      </w:pPr>
+      <w:rPr>
+        <w:rFonts w:ascii="Symbol" w:hAnsi="Symbol" w:hint="default"/>
+        <w:sz w:val="20"/>
+      </w:rPr>
+    </w:lvl>
+    <w:lvl w:ilvl="1" w:tentative="1">
+      <w:start w:val="1"/>
+      <w:numFmt w:val="bullet"/>
+      <w:lvlText w:val="o"/>
+      <w:lvlJc w:val="left"/>
+      <w:pPr>
+        <w:tabs>
+          <w:tab w:val="num" w:pos="1788"/>
+        </w:tabs>
+        <w:ind w:left="1788" w:hanging="360"/>
+      </w:pPr>
+      <w:rPr>
+        <w:rFonts w:ascii="Courier New" w:hAnsi="Courier New" w:hint="default"/>
+        <w:sz w:val="20"/>
+      </w:rPr>
+    </w:lvl>
+    <w:lvl w:ilvl="2" w:tentative="1">
+      <w:start w:val="1"/>
+      <w:numFmt w:val="bullet"/>
+      <w:lvlText w:val=""/>
+      <w:lvlJc w:val="left"/>
+      <w:pPr>
+        <w:tabs>
+          <w:tab w:val="num" w:pos="2508"/>
+        </w:tabs>
+        <w:ind w:left="2508" w:hanging="360"/>
+      </w:pPr>
+      <w:rPr>
+        <w:rFonts w:ascii="Wingdings" w:hAnsi="Wingdings" w:hint="default"/>
+        <w:sz w:val="20"/>
+      </w:rPr>
+    </w:lvl>
+    <w:lvl w:ilvl="3" w:tentative="1">
+      <w:start w:val="1"/>
+      <w:numFmt w:val="bullet"/>
+      <w:lvlText w:val=""/>
+      <w:lvlJc w:val="left"/>
+      <w:pPr>
+        <w:tabs>
+          <w:tab w:val="num" w:pos="3228"/>
+        </w:tabs>
+        <w:ind w:left="3228" w:hanging="360"/>
+      </w:pPr>
+      <w:rPr>
+        <w:rFonts w:ascii="Wingdings" w:hAnsi="Wingdings" w:hint="default"/>
+        <w:sz w:val="20"/>
+      </w:rPr>
+    </w:lvl>
+    <w:lvl w:ilvl="4" w:tentative="1">
+      <w:start w:val="1"/>
+      <w:numFmt w:val="bullet"/>
+      <w:lvlText w:val=""/>
+      <w:lvlJc w:val="left"/>
+      <w:pPr>
+        <w:tabs>
+          <w:tab w:val="num" w:pos="3948"/>
+        </w:tabs>
+        <w:ind w:left="3948" w:hanging="360"/>
+      </w:pPr>
+      <w:rPr>
+        <w:rFonts w:ascii="Wingdings" w:hAnsi="Wingdings" w:hint="default"/>
+        <w:sz w:val="20"/>
+      </w:rPr>
+    </w:lvl>
+    <w:lvl w:ilvl="5" w:tentative="1">
+      <w:start w:val="1"/>
+      <w:numFmt w:val="bullet"/>
+      <w:lvlText w:val=""/>
+      <w:lvlJc w:val="left"/>
+      <w:pPr>
+        <w:tabs>
+          <w:tab w:val="num" w:pos="4668"/>
+        </w:tabs>
+        <w:ind w:left="4668" w:hanging="360"/>
+      </w:pPr>
+      <w:rPr>
+        <w:rFonts w:ascii="Wingdings" w:hAnsi="Wingdings" w:hint="default"/>
+        <w:sz w:val="20"/>
+      </w:rPr>
+    </w:lvl>
+    <w:lvl w:ilvl="6" w:tentative="1">
+      <w:start w:val="1"/>
+      <w:numFmt w:val="bullet"/>
+      <w:lvlText w:val=""/>
+      <w:lvlJc w:val="left"/>
+      <w:pPr>
+        <w:tabs>
+          <w:tab w:val="num" w:pos="5388"/>
+        </w:tabs>
+        <w:ind w:left="5388" w:hanging="360"/>
+      </w:pPr>
+      <w:rPr>
+        <w:rFonts w:ascii="Wingdings" w:hAnsi="Wingdings" w:hint="default"/>
+        <w:sz w:val="20"/>
+      </w:rPr>
+    </w:lvl>
+    <w:lvl w:ilvl="7" w:tentative="1">
+      <w:start w:val="1"/>
+      <w:numFmt w:val="bullet"/>
+      <w:lvlText w:val=""/>
+      <w:lvlJc w:val="left"/>
+      <w:pPr>
+        <w:tabs>
+          <w:tab w:val="num" w:pos="6108"/>
+        </w:tabs>
+        <w:ind w:left="6108" w:hanging="360"/>
+      </w:pPr>
+      <w:rPr>
+        <w:rFonts w:ascii="Wingdings" w:hAnsi="Wingdings" w:hint="default"/>
+        <w:sz w:val="20"/>
+      </w:rPr>
+    </w:lvl>
+    <w:lvl w:ilvl="8" w:tentative="1">
+      <w:start w:val="1"/>
+      <w:numFmt w:val="bullet"/>
+      <w:lvlText w:val=""/>
+      <w:lvlJc w:val="left"/>
+      <w:pPr>
+        <w:tabs>
+          <w:tab w:val="num" w:pos="6828"/>
+        </w:tabs>
+        <w:ind w:left="6828" w:hanging="360"/>
+      </w:pPr>
+      <w:rPr>
+        <w:rFonts w:ascii="Wingdings" w:hAnsi="Wingdings" w:hint="default"/>
+        <w:sz w:val="20"/>
+      </w:rPr>
+    </w:lvl>
+  </w:abstractNum>
   <w:num w:numId="1" w16cid:durableId="986009388">
-    <w:abstractNumId w:val="4"/>
+    <w:abstractNumId w:val="8"/>
   </w:num>
   <w:num w:numId="2" w16cid:durableId="1335962132">
+    <w:abstractNumId w:val="21"/>
+  </w:num>
+  <w:num w:numId="3" w16cid:durableId="201595125">
     <w:abstractNumId w:val="9"/>
   </w:num>
-  <w:num w:numId="3" w16cid:durableId="201595125">
-    <w:abstractNumId w:val="5"/>
-  </w:num>
   <w:num w:numId="4" w16cid:durableId="1930112611">
-    <w:abstractNumId w:val="7"/>
+    <w:abstractNumId w:val="13"/>
   </w:num>
   <w:num w:numId="5" w16cid:durableId="1068383282">
-    <w:abstractNumId w:val="3"/>
+    <w:abstractNumId w:val="5"/>
   </w:num>
   <w:num w:numId="6" w16cid:durableId="1346247206">
     <w:abstractNumId w:val="0"/>
@@ -1970,16 +5476,81 @@
     </w:lvlOverride>
   </w:num>
   <w:num w:numId="7" w16cid:durableId="1471636037">
-    <w:abstractNumId w:val="6"/>
+    <w:abstractNumId w:val="12"/>
   </w:num>
   <w:num w:numId="8" w16cid:durableId="2058428240">
     <w:abstractNumId w:val="1"/>
   </w:num>
   <w:num w:numId="9" w16cid:durableId="558978026">
+    <w:abstractNumId w:val="4"/>
+  </w:num>
+  <w:num w:numId="10" w16cid:durableId="1385134757">
+    <w:abstractNumId w:val="18"/>
+  </w:num>
+  <w:num w:numId="11" w16cid:durableId="555044730">
+    <w:abstractNumId w:val="0"/>
+    <w:lvlOverride w:ilvl="0">
+      <w:lvl w:ilvl="0">
+        <w:numFmt w:val="decimal"/>
+        <w:lvlText w:val=""/>
+        <w:legacy w:legacy="1" w:legacySpace="0" w:legacyIndent="0"/>
+        <w:lvlJc w:val="left"/>
+        <w:pPr>
+          <w:ind w:left="0" w:firstLine="0"/>
+        </w:pPr>
+        <w:rPr>
+          <w:rFonts w:ascii="Symbol" w:hAnsi="Symbol" w:hint="default"/>
+        </w:rPr>
+      </w:lvl>
+    </w:lvlOverride>
+  </w:num>
+  <w:num w:numId="12" w16cid:durableId="1474326070">
+    <w:abstractNumId w:val="25"/>
+  </w:num>
+  <w:num w:numId="13" w16cid:durableId="1596742767">
+    <w:abstractNumId w:val="19"/>
+  </w:num>
+  <w:num w:numId="14" w16cid:durableId="1073352798">
+    <w:abstractNumId w:val="6"/>
+  </w:num>
+  <w:num w:numId="15" w16cid:durableId="1165588321">
+    <w:abstractNumId w:val="17"/>
+  </w:num>
+  <w:num w:numId="16" w16cid:durableId="316887988">
+    <w:abstractNumId w:val="7"/>
+  </w:num>
+  <w:num w:numId="17" w16cid:durableId="1146774490">
+    <w:abstractNumId w:val="22"/>
+  </w:num>
+  <w:num w:numId="18" w16cid:durableId="391119260">
+    <w:abstractNumId w:val="23"/>
+  </w:num>
+  <w:num w:numId="19" w16cid:durableId="571428933">
+    <w:abstractNumId w:val="20"/>
+  </w:num>
+  <w:num w:numId="20" w16cid:durableId="1053776627">
+    <w:abstractNumId w:val="10"/>
+  </w:num>
+  <w:num w:numId="21" w16cid:durableId="1044058941">
+    <w:abstractNumId w:val="24"/>
+  </w:num>
+  <w:num w:numId="22" w16cid:durableId="946931145">
+    <w:abstractNumId w:val="14"/>
+  </w:num>
+  <w:num w:numId="23" w16cid:durableId="1880896695">
+    <w:abstractNumId w:val="11"/>
+  </w:num>
+  <w:num w:numId="24" w16cid:durableId="193810987">
     <w:abstractNumId w:val="2"/>
   </w:num>
-  <w:num w:numId="10" w16cid:durableId="1385134757">
-    <w:abstractNumId w:val="8"/>
+  <w:num w:numId="25" w16cid:durableId="1874659326">
+    <w:abstractNumId w:val="3"/>
+  </w:num>
+  <w:num w:numId="26" w16cid:durableId="1931350393">
+    <w:abstractNumId w:val="15"/>
+  </w:num>
+  <w:num w:numId="27" w16cid:durableId="1412041356">
+    <w:abstractNumId w:val="16"/>
   </w:num>
 </w:numbering>
 </file>
@@ -2388,7 +5959,6 @@
   <w:style w:type="character" w:default="1" w:styleId="a0">
     <w:name w:val="Default Paragraph Font"/>
     <w:uiPriority w:val="1"/>
-    <w:semiHidden/>
     <w:unhideWhenUsed/>
   </w:style>
   <w:style w:type="table" w:default="1" w:styleId="a1">
@@ -2432,6 +6002,25 @@
     <w:rPr>
       <w:b/>
       <w:bCs/>
+    </w:rPr>
+  </w:style>
+  <w:style w:type="paragraph" w:styleId="a5">
+    <w:name w:val="Normal (Web)"/>
+    <w:basedOn w:val="a"/>
+    <w:uiPriority w:val="99"/>
+    <w:semiHidden/>
+    <w:unhideWhenUsed/>
+    <w:rsid w:val="00D85E9C"/>
+    <w:pPr>
+      <w:spacing w:before="100" w:beforeAutospacing="1" w:after="100" w:afterAutospacing="1" w:line="240" w:lineRule="auto"/>
+    </w:pPr>
+    <w:rPr>
+      <w:rFonts w:ascii="Times New Roman" w:eastAsia="Times New Roman" w:hAnsi="Times New Roman" w:cs="Times New Roman"/>
+      <w:kern w:val="0"/>
+      <w:sz w:val="24"/>
+      <w:szCs w:val="24"/>
+      <w:lang w:eastAsia="tr-TR"/>
+      <w14:ligatures w14:val="none"/>
     </w:rPr>
   </w:style>
 </w:styles>

--- a/Emlak yönetim sistemi.docx
+++ b/Emlak yönetim sistemi.docx
@@ -128,80 +128,52 @@
         <w:ind w:firstLine="708"/>
         <w:rPr>
           <w:color w:val="FF0000"/>
-          <w:sz w:val="32"/>
-          <w:szCs w:val="32"/>
+          <w:sz w:val="28"/>
+          <w:szCs w:val="28"/>
           <w:rtl/>
         </w:rPr>
       </w:pPr>
-      <w:r>
-        <w:rPr>
-          <w:color w:val="FF0000"/>
-          <w:sz w:val="32"/>
-          <w:szCs w:val="32"/>
-          <w:lang w:val="en-US"/>
-        </w:rPr>
-        <w:t>EMLAK Y</w:t>
-      </w:r>
-      <w:r>
-        <w:rPr>
-          <w:color w:val="FF0000"/>
-          <w:sz w:val="32"/>
-          <w:szCs w:val="32"/>
-        </w:rPr>
-        <w:t xml:space="preserve">ÖNETİM </w:t>
-      </w:r>
-      <w:proofErr w:type="gramStart"/>
-      <w:r>
-        <w:rPr>
-          <w:color w:val="FF0000"/>
-          <w:sz w:val="32"/>
-          <w:szCs w:val="32"/>
-        </w:rPr>
-        <w:t>SİSTEMİ</w:t>
-      </w:r>
-      <w:r>
-        <w:rPr>
-          <w:rFonts w:hint="cs"/>
-          <w:color w:val="FF0000"/>
-          <w:sz w:val="32"/>
-          <w:szCs w:val="32"/>
-          <w:rtl/>
-        </w:rPr>
-        <w:t xml:space="preserve"> </w:t>
-      </w:r>
-      <w:r>
-        <w:rPr>
-          <w:color w:val="FF0000"/>
-          <w:sz w:val="32"/>
-          <w:szCs w:val="32"/>
-          <w:lang w:val="en-US"/>
-        </w:rPr>
-        <w:t xml:space="preserve"> VER</w:t>
-      </w:r>
-      <w:r>
-        <w:rPr>
-          <w:color w:val="FF0000"/>
-          <w:sz w:val="32"/>
-          <w:szCs w:val="32"/>
-        </w:rPr>
-        <w:t>İTABANI</w:t>
-      </w:r>
-      <w:proofErr w:type="gramEnd"/>
-      <w:r>
-        <w:rPr>
-          <w:color w:val="FF0000"/>
-          <w:sz w:val="32"/>
-          <w:szCs w:val="32"/>
-        </w:rPr>
-        <w:t xml:space="preserve"> GERKSİNİM </w:t>
-      </w:r>
       <w:r>
         <w:rPr>
           <w:color w:val="FF0000"/>
           <w:sz w:val="28"/>
           <w:szCs w:val="28"/>
         </w:rPr>
-        <w:t>ANALİZİ</w:t>
+        <w:t>EMLAK YÖNETİM SİSTEMİ</w:t>
+      </w:r>
+      <w:r>
+        <w:rPr>
+          <w:rFonts w:hint="cs"/>
+          <w:color w:val="FF0000"/>
+          <w:sz w:val="28"/>
+          <w:szCs w:val="28"/>
+          <w:rtl/>
+        </w:rPr>
+        <w:t xml:space="preserve"> </w:t>
+      </w:r>
+      <w:r>
+        <w:rPr>
+          <w:color w:val="FF0000"/>
+          <w:sz w:val="28"/>
+          <w:szCs w:val="28"/>
+        </w:rPr>
+        <w:t xml:space="preserve"> VERİTABANI GER</w:t>
+      </w:r>
+      <w:r>
+        <w:rPr>
+          <w:color w:val="FF0000"/>
+          <w:sz w:val="28"/>
+          <w:szCs w:val="28"/>
+        </w:rPr>
+        <w:t>E</w:t>
+      </w:r>
+      <w:r>
+        <w:rPr>
+          <w:color w:val="FF0000"/>
+          <w:sz w:val="28"/>
+          <w:szCs w:val="28"/>
+        </w:rPr>
+        <w:t>KSİNİM ANALİZİ</w:t>
       </w:r>
     </w:p>
     <w:p>
@@ -747,600 +719,1630 @@
           <w:color w:val="4472C4" w:themeColor="accent1"/>
           <w:sz w:val="44"/>
           <w:szCs w:val="44"/>
-        </w:rPr>
-      </w:pPr>
+          <w:lang w:val="en-US"/>
+        </w:rPr>
+      </w:pPr>
+      <w:proofErr w:type="spellStart"/>
       <w:r>
         <w:rPr>
           <w:color w:val="4472C4" w:themeColor="accent1"/>
           <w:sz w:val="44"/>
           <w:szCs w:val="44"/>
-        </w:rPr>
-        <w:t>Veri Yapıları</w:t>
+          <w:lang w:val="en-US"/>
+        </w:rPr>
+        <w:t>Toblalar</w:t>
+      </w:r>
+      <w:proofErr w:type="spellEnd"/>
+      <w:r>
+        <w:rPr>
+          <w:color w:val="4472C4" w:themeColor="accent1"/>
+          <w:sz w:val="44"/>
+          <w:szCs w:val="44"/>
+          <w:lang w:val="en-US"/>
+        </w:rPr>
+        <w:t>:</w:t>
       </w:r>
     </w:p>
     <w:p>
       <w:pPr>
         <w:numPr>
           <w:ilvl w:val="0"/>
-          <w:numId w:val="11"/>
+          <w:numId w:val="28"/>
         </w:numPr>
-        <w:ind w:left="708"/>
-        <w:rPr>
-          <w:sz w:val="24"/>
-          <w:szCs w:val="24"/>
-          <w:lang w:val="en-US"/>
-        </w:rPr>
-      </w:pPr>
-      <w:r>
-        <w:rPr>
-          <w:b/>
-          <w:bCs/>
-          <w:sz w:val="24"/>
-          <w:szCs w:val="24"/>
+        <w:rPr>
+          <w:b/>
+          <w:bCs/>
+          <w:sz w:val="24"/>
+          <w:szCs w:val="24"/>
+        </w:rPr>
+      </w:pPr>
+      <w:r>
+        <w:rPr>
+          <w:b/>
+          <w:bCs/>
+          <w:color w:val="A20000"/>
+          <w:sz w:val="28"/>
+          <w:szCs w:val="28"/>
         </w:rPr>
         <w:lastRenderedPageBreak/>
-        <w:t>Kullanıcı Verileri:</w:t>
-      </w:r>
-      <w:r>
-        <w:rPr>
-          <w:sz w:val="24"/>
-          <w:szCs w:val="24"/>
-        </w:rPr>
-        <w:t>Kullanıcı id,ad,soyad,tc,telefon numarası.</w:t>
+        <w:t>Person</w:t>
+      </w:r>
+      <w:r>
+        <w:rPr>
+          <w:b/>
+          <w:bCs/>
+          <w:sz w:val="24"/>
+          <w:szCs w:val="24"/>
+        </w:rPr>
+        <w:t xml:space="preserve">: </w:t>
+      </w:r>
+      <w:r>
+        <w:rPr>
+          <w:b/>
+          <w:bCs/>
+          <w:sz w:val="24"/>
+          <w:szCs w:val="24"/>
+        </w:rPr>
+        <w:t xml:space="preserve">p-id </w:t>
+      </w:r>
+      <w:r>
+        <w:rPr>
+          <w:b/>
+          <w:bCs/>
+          <w:sz w:val="24"/>
+          <w:szCs w:val="24"/>
+        </w:rPr>
+        <w:t xml:space="preserve"> ,</w:t>
+      </w:r>
+      <w:r>
+        <w:rPr>
+          <w:b/>
+          <w:bCs/>
+          <w:sz w:val="24"/>
+          <w:szCs w:val="24"/>
+        </w:rPr>
+        <w:t xml:space="preserve"> </w:t>
+      </w:r>
+      <w:r>
+        <w:rPr>
+          <w:b/>
+          <w:bCs/>
+          <w:sz w:val="24"/>
+          <w:szCs w:val="24"/>
+        </w:rPr>
+        <w:t xml:space="preserve">p-tc </w:t>
+      </w:r>
+      <w:r>
+        <w:rPr>
+          <w:b/>
+          <w:bCs/>
+          <w:sz w:val="24"/>
+          <w:szCs w:val="24"/>
+        </w:rPr>
+        <w:t>,</w:t>
+      </w:r>
+      <w:r>
+        <w:rPr>
+          <w:b/>
+          <w:bCs/>
+          <w:sz w:val="24"/>
+          <w:szCs w:val="24"/>
+        </w:rPr>
+        <w:t xml:space="preserve"> </w:t>
+      </w:r>
+      <w:r>
+        <w:rPr>
+          <w:b/>
+          <w:bCs/>
+          <w:sz w:val="24"/>
+          <w:szCs w:val="24"/>
+        </w:rPr>
+        <w:t xml:space="preserve">p-adı </w:t>
+      </w:r>
+      <w:r>
+        <w:rPr>
+          <w:b/>
+          <w:bCs/>
+          <w:sz w:val="24"/>
+          <w:szCs w:val="24"/>
+        </w:rPr>
+        <w:t>,</w:t>
+      </w:r>
+      <w:r>
+        <w:rPr>
+          <w:b/>
+          <w:bCs/>
+          <w:sz w:val="24"/>
+          <w:szCs w:val="24"/>
+        </w:rPr>
+        <w:t xml:space="preserve"> </w:t>
+      </w:r>
+      <w:r>
+        <w:rPr>
+          <w:b/>
+          <w:bCs/>
+          <w:sz w:val="24"/>
+          <w:szCs w:val="24"/>
+        </w:rPr>
+        <w:t>p-soyad</w:t>
+      </w:r>
+      <w:r>
+        <w:rPr>
+          <w:b/>
+          <w:bCs/>
+          <w:sz w:val="24"/>
+          <w:szCs w:val="24"/>
+        </w:rPr>
+        <w:t>i</w:t>
+      </w:r>
+      <w:r>
+        <w:rPr>
+          <w:b/>
+          <w:bCs/>
+          <w:sz w:val="24"/>
+          <w:szCs w:val="24"/>
+        </w:rPr>
+        <w:t xml:space="preserve"> </w:t>
+      </w:r>
+      <w:r>
+        <w:rPr>
+          <w:b/>
+          <w:bCs/>
+          <w:sz w:val="24"/>
+          <w:szCs w:val="24"/>
+        </w:rPr>
+        <w:t>,</w:t>
+      </w:r>
+      <w:r>
+        <w:rPr>
+          <w:b/>
+          <w:bCs/>
+          <w:sz w:val="24"/>
+          <w:szCs w:val="24"/>
+        </w:rPr>
+        <w:t xml:space="preserve"> </w:t>
+      </w:r>
+      <w:r>
+        <w:rPr>
+          <w:b/>
+          <w:bCs/>
+          <w:sz w:val="24"/>
+          <w:szCs w:val="24"/>
+        </w:rPr>
+        <w:t xml:space="preserve">p-cins </w:t>
+      </w:r>
+      <w:r>
+        <w:rPr>
+          <w:b/>
+          <w:bCs/>
+          <w:sz w:val="24"/>
+          <w:szCs w:val="24"/>
+        </w:rPr>
+        <w:t>,</w:t>
+      </w:r>
+      <w:r>
+        <w:rPr>
+          <w:b/>
+          <w:bCs/>
+          <w:sz w:val="24"/>
+          <w:szCs w:val="24"/>
+        </w:rPr>
+        <w:t xml:space="preserve"> </w:t>
+      </w:r>
+      <w:r>
+        <w:rPr>
+          <w:b/>
+          <w:bCs/>
+          <w:sz w:val="24"/>
+          <w:szCs w:val="24"/>
+        </w:rPr>
+        <w:t>p-dtar</w:t>
+      </w:r>
+      <w:r>
+        <w:rPr>
+          <w:b/>
+          <w:bCs/>
+          <w:sz w:val="24"/>
+          <w:szCs w:val="24"/>
+        </w:rPr>
+        <w:t>i</w:t>
+      </w:r>
+      <w:r>
+        <w:rPr>
+          <w:b/>
+          <w:bCs/>
+          <w:sz w:val="24"/>
+          <w:szCs w:val="24"/>
+        </w:rPr>
+        <w:t xml:space="preserve">h </w:t>
+      </w:r>
+      <w:r>
+        <w:rPr>
+          <w:b/>
+          <w:bCs/>
+          <w:sz w:val="24"/>
+          <w:szCs w:val="24"/>
+        </w:rPr>
+        <w:t>,</w:t>
+      </w:r>
+      <w:r>
+        <w:rPr>
+          <w:b/>
+          <w:bCs/>
+          <w:sz w:val="24"/>
+          <w:szCs w:val="24"/>
+        </w:rPr>
+        <w:t xml:space="preserve">p-tel </w:t>
+      </w:r>
+      <w:r>
+        <w:rPr>
+          <w:b/>
+          <w:bCs/>
+          <w:sz w:val="24"/>
+          <w:szCs w:val="24"/>
+        </w:rPr>
+        <w:t>.</w:t>
       </w:r>
     </w:p>
     <w:p>
       <w:pPr>
         <w:numPr>
           <w:ilvl w:val="0"/>
-          <w:numId w:val="11"/>
+          <w:numId w:val="28"/>
         </w:numPr>
-        <w:ind w:left="708"/>
-        <w:rPr>
-          <w:sz w:val="24"/>
-          <w:szCs w:val="24"/>
-          <w:lang w:val="en-US"/>
-        </w:rPr>
-      </w:pPr>
-      <w:r>
-        <w:rPr>
-          <w:b/>
-          <w:bCs/>
-          <w:sz w:val="24"/>
-          <w:szCs w:val="24"/>
-        </w:rPr>
-        <w:t>İlan Verileri:</w:t>
-      </w:r>
-      <w:r>
-        <w:rPr>
-          <w:sz w:val="24"/>
-          <w:szCs w:val="24"/>
-        </w:rPr>
-        <w:t>İlan id,ilan tarihi,ev fiyatı,ev id,fiyat,konum,oda sayısı,metrekare.</w:t>
+        <w:rPr>
+          <w:b/>
+          <w:bCs/>
+          <w:sz w:val="24"/>
+          <w:szCs w:val="24"/>
+        </w:rPr>
+      </w:pPr>
+      <w:r>
+        <w:rPr>
+          <w:b/>
+          <w:bCs/>
+          <w:color w:val="A20000"/>
+          <w:sz w:val="24"/>
+          <w:szCs w:val="24"/>
+        </w:rPr>
+        <w:t>Muhasip</w:t>
+      </w:r>
+      <w:r>
+        <w:rPr>
+          <w:b/>
+          <w:bCs/>
+          <w:sz w:val="24"/>
+          <w:szCs w:val="24"/>
+        </w:rPr>
+        <w:t>:</w:t>
+      </w:r>
+      <w:r>
+        <w:rPr>
+          <w:b/>
+          <w:bCs/>
+          <w:sz w:val="24"/>
+          <w:szCs w:val="24"/>
+        </w:rPr>
+        <w:t xml:space="preserve"> </w:t>
+      </w:r>
+      <w:r>
+        <w:rPr>
+          <w:b/>
+          <w:bCs/>
+          <w:sz w:val="24"/>
+          <w:szCs w:val="24"/>
+        </w:rPr>
+        <w:t>m-id</w:t>
+      </w:r>
+      <w:r>
+        <w:rPr>
+          <w:b/>
+          <w:bCs/>
+          <w:sz w:val="24"/>
+          <w:szCs w:val="24"/>
+        </w:rPr>
+        <w:t xml:space="preserve"> </w:t>
+      </w:r>
+      <w:r>
+        <w:rPr>
+          <w:b/>
+          <w:bCs/>
+          <w:sz w:val="24"/>
+          <w:szCs w:val="24"/>
+        </w:rPr>
+        <w:t>,</w:t>
+      </w:r>
+      <w:r>
+        <w:rPr>
+          <w:b/>
+          <w:bCs/>
+          <w:sz w:val="24"/>
+          <w:szCs w:val="24"/>
+        </w:rPr>
+        <w:t xml:space="preserve"> </w:t>
+      </w:r>
+      <w:r>
+        <w:rPr>
+          <w:b/>
+          <w:bCs/>
+          <w:sz w:val="24"/>
+          <w:szCs w:val="24"/>
+        </w:rPr>
+        <w:t>p-id</w:t>
+      </w:r>
+      <w:r>
+        <w:rPr>
+          <w:b/>
+          <w:bCs/>
+          <w:sz w:val="24"/>
+          <w:szCs w:val="24"/>
+        </w:rPr>
+        <w:t xml:space="preserve"> </w:t>
+      </w:r>
+      <w:r>
+        <w:rPr>
+          <w:b/>
+          <w:bCs/>
+          <w:sz w:val="24"/>
+          <w:szCs w:val="24"/>
+        </w:rPr>
+        <w:t>,</w:t>
+      </w:r>
+      <w:r>
+        <w:rPr>
+          <w:b/>
+          <w:bCs/>
+          <w:sz w:val="24"/>
+          <w:szCs w:val="24"/>
+        </w:rPr>
+        <w:t xml:space="preserve"> </w:t>
+      </w:r>
+      <w:r>
+        <w:rPr>
+          <w:b/>
+          <w:bCs/>
+          <w:sz w:val="24"/>
+          <w:szCs w:val="24"/>
+        </w:rPr>
+        <w:t>el</w:t>
+      </w:r>
+      <w:r>
+        <w:rPr>
+          <w:b/>
+          <w:bCs/>
+          <w:sz w:val="24"/>
+          <w:szCs w:val="24"/>
+        </w:rPr>
+        <w:t xml:space="preserve">-id </w:t>
+      </w:r>
+      <w:r>
+        <w:rPr>
+          <w:b/>
+          <w:bCs/>
+          <w:sz w:val="24"/>
+          <w:szCs w:val="24"/>
+        </w:rPr>
+        <w:t>.</w:t>
       </w:r>
     </w:p>
     <w:p>
       <w:pPr>
         <w:numPr>
           <w:ilvl w:val="0"/>
-          <w:numId w:val="11"/>
+          <w:numId w:val="28"/>
         </w:numPr>
-        <w:ind w:left="708"/>
-        <w:rPr>
-          <w:sz w:val="24"/>
-          <w:szCs w:val="24"/>
-          <w:lang w:val="en-US"/>
-        </w:rPr>
-      </w:pPr>
-      <w:r>
-        <w:rPr>
-          <w:b/>
-          <w:bCs/>
-          <w:sz w:val="24"/>
-          <w:szCs w:val="24"/>
-        </w:rPr>
-        <w:t>M</w:t>
-      </w:r>
-      <w:r>
-        <w:rPr>
-          <w:b/>
-          <w:bCs/>
-          <w:sz w:val="24"/>
-          <w:szCs w:val="24"/>
-          <w:lang w:val="en-US"/>
-        </w:rPr>
-        <w:t>ü</w:t>
-      </w:r>
-      <w:r>
-        <w:rPr>
-          <w:b/>
-          <w:bCs/>
-          <w:sz w:val="24"/>
-          <w:szCs w:val="24"/>
-        </w:rPr>
-        <w:t>şteri Verileri:</w:t>
-      </w:r>
-      <w:r>
-        <w:rPr>
-          <w:sz w:val="24"/>
-          <w:szCs w:val="24"/>
-        </w:rPr>
-        <w:t>M</w:t>
-      </w:r>
-      <w:r>
-        <w:rPr>
-          <w:sz w:val="24"/>
-          <w:szCs w:val="24"/>
-          <w:lang w:val="en-US"/>
-        </w:rPr>
-        <w:t>ü</w:t>
-      </w:r>
-      <w:r>
-        <w:rPr>
-          <w:sz w:val="24"/>
-          <w:szCs w:val="24"/>
-        </w:rPr>
-        <w:t>şteri id,m</w:t>
-      </w:r>
-      <w:r>
-        <w:rPr>
-          <w:sz w:val="24"/>
-          <w:szCs w:val="24"/>
-          <w:lang w:val="en-US"/>
-        </w:rPr>
-        <w:t>ü</w:t>
-      </w:r>
-      <w:r>
-        <w:rPr>
-          <w:sz w:val="24"/>
-          <w:szCs w:val="24"/>
-        </w:rPr>
-        <w:t>şteri tercihi,b</w:t>
-      </w:r>
-      <w:r>
-        <w:rPr>
-          <w:sz w:val="24"/>
-          <w:szCs w:val="24"/>
-          <w:lang w:val="en-US"/>
-        </w:rPr>
-        <w:t>ü</w:t>
-      </w:r>
-      <w:r>
-        <w:rPr>
-          <w:sz w:val="24"/>
-          <w:szCs w:val="24"/>
-        </w:rPr>
-        <w:t>t</w:t>
-      </w:r>
-      <w:r>
-        <w:rPr>
-          <w:sz w:val="24"/>
-          <w:szCs w:val="24"/>
-          <w:lang w:val="en-US"/>
-        </w:rPr>
-        <w:t>ç</w:t>
-      </w:r>
-      <w:r>
-        <w:rPr>
-          <w:sz w:val="24"/>
-          <w:szCs w:val="24"/>
-        </w:rPr>
-        <w:t>e.</w:t>
+        <w:rPr>
+          <w:b/>
+          <w:bCs/>
+          <w:sz w:val="24"/>
+          <w:szCs w:val="24"/>
+        </w:rPr>
+      </w:pPr>
+      <w:r>
+        <w:rPr>
+          <w:b/>
+          <w:bCs/>
+          <w:color w:val="A20000"/>
+          <w:sz w:val="24"/>
+          <w:szCs w:val="24"/>
+        </w:rPr>
+        <w:t>Fatura</w:t>
+      </w:r>
+      <w:r>
+        <w:rPr>
+          <w:b/>
+          <w:bCs/>
+          <w:sz w:val="24"/>
+          <w:szCs w:val="24"/>
+        </w:rPr>
+        <w:t xml:space="preserve">: </w:t>
+      </w:r>
+      <w:r>
+        <w:rPr>
+          <w:b/>
+          <w:bCs/>
+          <w:sz w:val="24"/>
+          <w:szCs w:val="24"/>
+        </w:rPr>
+        <w:t xml:space="preserve">f-id </w:t>
+      </w:r>
+      <w:r>
+        <w:rPr>
+          <w:b/>
+          <w:bCs/>
+          <w:sz w:val="24"/>
+          <w:szCs w:val="24"/>
+        </w:rPr>
+        <w:t>,</w:t>
+      </w:r>
+      <w:r>
+        <w:rPr>
+          <w:b/>
+          <w:bCs/>
+          <w:sz w:val="24"/>
+          <w:szCs w:val="24"/>
+        </w:rPr>
+        <w:t xml:space="preserve"> </w:t>
+      </w:r>
+      <w:r>
+        <w:rPr>
+          <w:b/>
+          <w:bCs/>
+          <w:sz w:val="24"/>
+          <w:szCs w:val="24"/>
+        </w:rPr>
+        <w:t xml:space="preserve">f-toplam-maas </w:t>
+      </w:r>
+      <w:r>
+        <w:rPr>
+          <w:b/>
+          <w:bCs/>
+          <w:sz w:val="24"/>
+          <w:szCs w:val="24"/>
+        </w:rPr>
+        <w:t>,</w:t>
+      </w:r>
+      <w:r>
+        <w:rPr>
+          <w:b/>
+          <w:bCs/>
+          <w:sz w:val="24"/>
+          <w:szCs w:val="24"/>
+        </w:rPr>
+        <w:t xml:space="preserve"> </w:t>
+      </w:r>
+      <w:r>
+        <w:rPr>
+          <w:b/>
+          <w:bCs/>
+          <w:sz w:val="24"/>
+          <w:szCs w:val="24"/>
+        </w:rPr>
+        <w:t xml:space="preserve">f-toplam-komisyonlar </w:t>
+      </w:r>
+      <w:r>
+        <w:rPr>
+          <w:b/>
+          <w:bCs/>
+          <w:sz w:val="24"/>
+          <w:szCs w:val="24"/>
+        </w:rPr>
+        <w:t>,</w:t>
+      </w:r>
+      <w:r>
+        <w:rPr>
+          <w:b/>
+          <w:bCs/>
+          <w:sz w:val="24"/>
+          <w:szCs w:val="24"/>
+        </w:rPr>
+        <w:t xml:space="preserve"> </w:t>
+      </w:r>
+      <w:r>
+        <w:rPr>
+          <w:b/>
+          <w:bCs/>
+          <w:sz w:val="24"/>
+          <w:szCs w:val="24"/>
+        </w:rPr>
+        <w:t xml:space="preserve">f-ilanlar-tarihi </w:t>
+      </w:r>
+      <w:r>
+        <w:rPr>
+          <w:b/>
+          <w:bCs/>
+          <w:sz w:val="24"/>
+          <w:szCs w:val="24"/>
+        </w:rPr>
+        <w:t>, m-id.</w:t>
       </w:r>
     </w:p>
     <w:p>
       <w:pPr>
         <w:numPr>
           <w:ilvl w:val="0"/>
-          <w:numId w:val="11"/>
+          <w:numId w:val="28"/>
         </w:numPr>
-        <w:ind w:left="708"/>
-        <w:rPr>
-          <w:sz w:val="24"/>
-          <w:szCs w:val="24"/>
-          <w:lang w:val="en-US"/>
-        </w:rPr>
-      </w:pPr>
-      <w:r>
-        <w:rPr>
-          <w:b/>
-          <w:bCs/>
-          <w:sz w:val="24"/>
-          <w:szCs w:val="24"/>
-        </w:rPr>
-        <w:t>S</w:t>
-      </w:r>
-      <w:r>
-        <w:rPr>
-          <w:b/>
-          <w:bCs/>
-          <w:sz w:val="24"/>
-          <w:szCs w:val="24"/>
-          <w:lang w:val="en-US"/>
-        </w:rPr>
-        <w:t>ö</w:t>
-      </w:r>
-      <w:r>
-        <w:rPr>
-          <w:b/>
-          <w:bCs/>
-          <w:sz w:val="24"/>
-          <w:szCs w:val="24"/>
-        </w:rPr>
-        <w:t>zleşme Verileri:</w:t>
-      </w:r>
-      <w:r>
-        <w:rPr>
-          <w:sz w:val="24"/>
-          <w:szCs w:val="24"/>
-        </w:rPr>
-        <w:t>S</w:t>
-      </w:r>
-      <w:r>
-        <w:rPr>
-          <w:sz w:val="24"/>
-          <w:szCs w:val="24"/>
-          <w:lang w:val="en-US"/>
-        </w:rPr>
-        <w:t>ö</w:t>
-      </w:r>
-      <w:r>
-        <w:rPr>
-          <w:sz w:val="24"/>
-          <w:szCs w:val="24"/>
-        </w:rPr>
-        <w:t>zleşme id,s</w:t>
-      </w:r>
-      <w:r>
-        <w:rPr>
-          <w:sz w:val="24"/>
-          <w:szCs w:val="24"/>
-          <w:lang w:val="en-US"/>
-        </w:rPr>
-        <w:t>ö</w:t>
-      </w:r>
-      <w:r>
-        <w:rPr>
-          <w:sz w:val="24"/>
-          <w:szCs w:val="24"/>
-        </w:rPr>
-        <w:t>zleşme başlangı</w:t>
-      </w:r>
-      <w:r>
-        <w:rPr>
-          <w:sz w:val="24"/>
-          <w:szCs w:val="24"/>
-          <w:lang w:val="en-US"/>
-        </w:rPr>
-        <w:t>ç</w:t>
-      </w:r>
-      <w:r>
-        <w:rPr>
-          <w:sz w:val="24"/>
-          <w:szCs w:val="24"/>
-        </w:rPr>
-        <w:t>-bitiş,depozit,komisyon,m</w:t>
-      </w:r>
-      <w:r>
-        <w:rPr>
-          <w:sz w:val="24"/>
-          <w:szCs w:val="24"/>
-          <w:lang w:val="en-US"/>
-        </w:rPr>
-        <w:t>ü</w:t>
-      </w:r>
-      <w:r>
-        <w:rPr>
-          <w:sz w:val="24"/>
-          <w:szCs w:val="24"/>
-        </w:rPr>
-        <w:t>şteri id,ilan id,eleman id.</w:t>
+        <w:rPr>
+          <w:b/>
+          <w:bCs/>
+          <w:sz w:val="24"/>
+          <w:szCs w:val="24"/>
+        </w:rPr>
+      </w:pPr>
+      <w:r>
+        <w:rPr>
+          <w:b/>
+          <w:bCs/>
+          <w:color w:val="A20000"/>
+          <w:sz w:val="24"/>
+          <w:szCs w:val="24"/>
+        </w:rPr>
+        <w:t>Müşteri</w:t>
+      </w:r>
+      <w:r>
+        <w:rPr>
+          <w:b/>
+          <w:bCs/>
+          <w:color w:val="A20000"/>
+          <w:sz w:val="24"/>
+          <w:szCs w:val="24"/>
+        </w:rPr>
+        <w:t xml:space="preserve"> </w:t>
+      </w:r>
+      <w:r>
+        <w:rPr>
+          <w:b/>
+          <w:bCs/>
+          <w:sz w:val="24"/>
+          <w:szCs w:val="24"/>
+        </w:rPr>
+        <w:t xml:space="preserve">: </w:t>
+      </w:r>
+      <w:r>
+        <w:rPr>
+          <w:b/>
+          <w:bCs/>
+          <w:sz w:val="24"/>
+          <w:szCs w:val="24"/>
+        </w:rPr>
+        <w:t>M</w:t>
+      </w:r>
+      <w:r>
+        <w:rPr>
+          <w:b/>
+          <w:bCs/>
+          <w:sz w:val="24"/>
+          <w:szCs w:val="24"/>
+        </w:rPr>
+        <w:t>-id</w:t>
+      </w:r>
+      <w:r>
+        <w:rPr>
+          <w:b/>
+          <w:bCs/>
+          <w:sz w:val="24"/>
+          <w:szCs w:val="24"/>
+        </w:rPr>
+        <w:t xml:space="preserve"> </w:t>
+      </w:r>
+      <w:r>
+        <w:rPr>
+          <w:b/>
+          <w:bCs/>
+          <w:sz w:val="24"/>
+          <w:szCs w:val="24"/>
+        </w:rPr>
+        <w:t>,</w:t>
+      </w:r>
+      <w:r>
+        <w:rPr>
+          <w:b/>
+          <w:bCs/>
+          <w:sz w:val="24"/>
+          <w:szCs w:val="24"/>
+        </w:rPr>
+        <w:t xml:space="preserve"> </w:t>
+      </w:r>
+      <w:r>
+        <w:rPr>
+          <w:b/>
+          <w:bCs/>
+          <w:sz w:val="24"/>
+          <w:szCs w:val="24"/>
+        </w:rPr>
+        <w:t xml:space="preserve">p-id </w:t>
+      </w:r>
+      <w:r>
+        <w:rPr>
+          <w:b/>
+          <w:bCs/>
+          <w:sz w:val="24"/>
+          <w:szCs w:val="24"/>
+        </w:rPr>
+        <w:t xml:space="preserve"> </w:t>
+      </w:r>
+      <w:r>
+        <w:rPr>
+          <w:b/>
+          <w:bCs/>
+          <w:sz w:val="24"/>
+          <w:szCs w:val="24"/>
+        </w:rPr>
+        <w:t>,</w:t>
+      </w:r>
+      <w:r>
+        <w:rPr>
+          <w:b/>
+          <w:bCs/>
+          <w:sz w:val="24"/>
+          <w:szCs w:val="24"/>
+        </w:rPr>
+        <w:t xml:space="preserve"> </w:t>
+      </w:r>
+      <w:r>
+        <w:rPr>
+          <w:b/>
+          <w:bCs/>
+          <w:sz w:val="24"/>
+          <w:szCs w:val="24"/>
+        </w:rPr>
+        <w:t>M</w:t>
+      </w:r>
+      <w:r>
+        <w:rPr>
+          <w:b/>
+          <w:bCs/>
+          <w:sz w:val="24"/>
+          <w:szCs w:val="24"/>
+        </w:rPr>
+        <w:t>-tercih</w:t>
+      </w:r>
+      <w:r>
+        <w:rPr>
+          <w:b/>
+          <w:bCs/>
+          <w:sz w:val="24"/>
+          <w:szCs w:val="24"/>
+        </w:rPr>
+        <w:t>i</w:t>
+      </w:r>
+      <w:r>
+        <w:rPr>
+          <w:b/>
+          <w:bCs/>
+          <w:sz w:val="24"/>
+          <w:szCs w:val="24"/>
+        </w:rPr>
+        <w:t xml:space="preserve"> </w:t>
+      </w:r>
+      <w:r>
+        <w:rPr>
+          <w:b/>
+          <w:bCs/>
+          <w:sz w:val="24"/>
+          <w:szCs w:val="24"/>
+        </w:rPr>
+        <w:t>,</w:t>
+      </w:r>
+      <w:r>
+        <w:rPr>
+          <w:b/>
+          <w:bCs/>
+          <w:sz w:val="24"/>
+          <w:szCs w:val="24"/>
+        </w:rPr>
+        <w:t xml:space="preserve"> </w:t>
+      </w:r>
+      <w:r>
+        <w:rPr>
+          <w:b/>
+          <w:bCs/>
+          <w:sz w:val="24"/>
+          <w:szCs w:val="24"/>
+        </w:rPr>
+        <w:t>M</w:t>
+      </w:r>
+      <w:r>
+        <w:rPr>
+          <w:b/>
+          <w:bCs/>
+          <w:sz w:val="24"/>
+          <w:szCs w:val="24"/>
+        </w:rPr>
+        <w:t xml:space="preserve">-bütçe </w:t>
+      </w:r>
+      <w:r>
+        <w:rPr>
+          <w:b/>
+          <w:bCs/>
+          <w:sz w:val="24"/>
+          <w:szCs w:val="24"/>
+        </w:rPr>
+        <w:t>.</w:t>
       </w:r>
     </w:p>
     <w:p>
       <w:pPr>
         <w:numPr>
           <w:ilvl w:val="0"/>
-          <w:numId w:val="11"/>
+          <w:numId w:val="28"/>
         </w:numPr>
-        <w:ind w:left="708"/>
-        <w:rPr>
-          <w:sz w:val="24"/>
-          <w:szCs w:val="24"/>
-          <w:lang w:val="en-US"/>
-        </w:rPr>
-      </w:pPr>
-      <w:r>
-        <w:rPr>
-          <w:b/>
-          <w:bCs/>
-          <w:sz w:val="24"/>
-          <w:szCs w:val="24"/>
-          <w:lang w:val="en-US"/>
-        </w:rPr>
-        <w:t>Ö</w:t>
-      </w:r>
-      <w:r>
-        <w:rPr>
-          <w:b/>
-          <w:bCs/>
-          <w:sz w:val="24"/>
-          <w:szCs w:val="24"/>
-        </w:rPr>
-        <w:t xml:space="preserve">deme </w:t>
-      </w:r>
-      <w:proofErr w:type="gramStart"/>
-      <w:r>
-        <w:rPr>
-          <w:b/>
-          <w:bCs/>
-          <w:sz w:val="24"/>
-          <w:szCs w:val="24"/>
-        </w:rPr>
-        <w:t>Verileri:</w:t>
-      </w:r>
-      <w:r>
-        <w:rPr>
-          <w:sz w:val="24"/>
-          <w:szCs w:val="24"/>
-          <w:lang w:val="en-US"/>
-        </w:rPr>
-        <w:t>Ö</w:t>
-      </w:r>
-      <w:r>
-        <w:rPr>
-          <w:sz w:val="24"/>
-          <w:szCs w:val="24"/>
-        </w:rPr>
-        <w:t>deme</w:t>
-      </w:r>
-      <w:proofErr w:type="gramEnd"/>
-      <w:r>
-        <w:rPr>
-          <w:sz w:val="24"/>
-          <w:szCs w:val="24"/>
-        </w:rPr>
-        <w:t xml:space="preserve"> id,</w:t>
-      </w:r>
-      <w:r>
-        <w:rPr>
-          <w:sz w:val="24"/>
-          <w:szCs w:val="24"/>
-          <w:lang w:val="en-US"/>
+        <w:rPr>
+          <w:b/>
+          <w:bCs/>
+          <w:sz w:val="24"/>
+          <w:szCs w:val="24"/>
+        </w:rPr>
+      </w:pPr>
+      <w:r>
+        <w:rPr>
+          <w:b/>
+          <w:bCs/>
+          <w:color w:val="A20000"/>
+          <w:sz w:val="24"/>
+          <w:szCs w:val="24"/>
+        </w:rPr>
+        <w:t>Ödeme</w:t>
+      </w:r>
+      <w:r>
+        <w:rPr>
+          <w:b/>
+          <w:bCs/>
+          <w:color w:val="A20000"/>
+          <w:sz w:val="24"/>
+          <w:szCs w:val="24"/>
+        </w:rPr>
+        <w:t xml:space="preserve"> </w:t>
+      </w:r>
+      <w:r>
+        <w:rPr>
+          <w:b/>
+          <w:bCs/>
+          <w:sz w:val="24"/>
+          <w:szCs w:val="24"/>
+        </w:rPr>
+        <w:t>: ö</w:t>
+      </w:r>
+      <w:r>
+        <w:rPr>
+          <w:b/>
+          <w:bCs/>
+          <w:sz w:val="24"/>
+          <w:szCs w:val="24"/>
+        </w:rPr>
+        <w:t xml:space="preserve">-id </w:t>
+      </w:r>
+      <w:r>
+        <w:rPr>
+          <w:b/>
+          <w:bCs/>
+          <w:sz w:val="24"/>
+          <w:szCs w:val="24"/>
+        </w:rPr>
+        <w:t>, ö</w:t>
+      </w:r>
+      <w:r>
+        <w:rPr>
+          <w:b/>
+          <w:bCs/>
+          <w:sz w:val="24"/>
+          <w:szCs w:val="24"/>
+        </w:rPr>
+        <w:t>-tarih</w:t>
+      </w:r>
+      <w:r>
+        <w:rPr>
+          <w:b/>
+          <w:bCs/>
+          <w:sz w:val="24"/>
+          <w:szCs w:val="24"/>
+        </w:rPr>
+        <w:t>i</w:t>
+      </w:r>
+      <w:r>
+        <w:rPr>
+          <w:b/>
+          <w:bCs/>
+          <w:sz w:val="24"/>
+          <w:szCs w:val="24"/>
+        </w:rPr>
+        <w:t xml:space="preserve"> </w:t>
+      </w:r>
+      <w:r>
+        <w:rPr>
+          <w:b/>
+          <w:bCs/>
+          <w:sz w:val="24"/>
+          <w:szCs w:val="24"/>
+        </w:rPr>
+        <w:t xml:space="preserve">, </w:t>
+      </w:r>
+      <w:r>
+        <w:rPr>
+          <w:b/>
+          <w:bCs/>
+          <w:sz w:val="24"/>
+          <w:szCs w:val="24"/>
+        </w:rPr>
+        <w:t xml:space="preserve">m-id, el-id, </w:t>
+      </w:r>
+      <w:r>
+        <w:rPr>
+          <w:b/>
+          <w:bCs/>
+          <w:sz w:val="24"/>
+          <w:szCs w:val="24"/>
         </w:rPr>
         <w:t>ö</w:t>
       </w:r>
       <w:r>
         <w:rPr>
-          <w:sz w:val="24"/>
-          <w:szCs w:val="24"/>
-        </w:rPr>
-        <w:t>deme tarihi,m</w:t>
-      </w:r>
-      <w:r>
-        <w:rPr>
-          <w:sz w:val="24"/>
-          <w:szCs w:val="24"/>
-          <w:lang w:val="en-US"/>
-        </w:rPr>
-        <w:t>ü</w:t>
-      </w:r>
-      <w:r>
-        <w:rPr>
-          <w:sz w:val="24"/>
-          <w:szCs w:val="24"/>
-        </w:rPr>
-        <w:t>şteri id,</w:t>
-      </w:r>
-      <w:r>
-        <w:rPr>
-          <w:sz w:val="24"/>
-          <w:szCs w:val="24"/>
-          <w:lang w:val="en-US"/>
-        </w:rPr>
-        <w:t>ö</w:t>
-      </w:r>
-      <w:r>
-        <w:rPr>
-          <w:sz w:val="24"/>
-          <w:szCs w:val="24"/>
-        </w:rPr>
-        <w:t>deme tipi,eleman id.</w:t>
+          <w:b/>
+          <w:bCs/>
+          <w:sz w:val="24"/>
+          <w:szCs w:val="24"/>
+        </w:rPr>
+        <w:t>-</w:t>
+      </w:r>
+      <w:r>
+        <w:rPr>
+          <w:b/>
+          <w:bCs/>
+          <w:sz w:val="24"/>
+          <w:szCs w:val="24"/>
+        </w:rPr>
+        <w:t>ev</w:t>
+      </w:r>
+      <w:r>
+        <w:rPr>
+          <w:b/>
+          <w:bCs/>
+          <w:sz w:val="24"/>
+          <w:szCs w:val="24"/>
+        </w:rPr>
+        <w:t xml:space="preserve">Fiyat </w:t>
+      </w:r>
+      <w:r>
+        <w:rPr>
+          <w:b/>
+          <w:bCs/>
+          <w:sz w:val="24"/>
+          <w:szCs w:val="24"/>
+        </w:rPr>
+        <w:t>, ö</w:t>
+      </w:r>
+      <w:r>
+        <w:rPr>
+          <w:b/>
+          <w:bCs/>
+          <w:sz w:val="24"/>
+          <w:szCs w:val="24"/>
+        </w:rPr>
+        <w:t xml:space="preserve">-tipi </w:t>
+      </w:r>
+      <w:r>
+        <w:rPr>
+          <w:b/>
+          <w:bCs/>
+          <w:sz w:val="24"/>
+          <w:szCs w:val="24"/>
+        </w:rPr>
+        <w:t>, s-id</w:t>
+      </w:r>
+      <w:r>
+        <w:rPr>
+          <w:b/>
+          <w:bCs/>
+          <w:sz w:val="24"/>
+          <w:szCs w:val="24"/>
+        </w:rPr>
+        <w:t>.</w:t>
       </w:r>
     </w:p>
     <w:p>
       <w:pPr>
         <w:numPr>
           <w:ilvl w:val="0"/>
-          <w:numId w:val="11"/>
+          <w:numId w:val="28"/>
         </w:numPr>
-        <w:ind w:left="708"/>
-        <w:rPr>
+        <w:rPr>
+          <w:b/>
+          <w:bCs/>
+          <w:sz w:val="24"/>
+          <w:szCs w:val="24"/>
+        </w:rPr>
+      </w:pPr>
+      <w:r>
+        <w:rPr>
+          <w:b/>
+          <w:bCs/>
+          <w:color w:val="A20000"/>
+          <w:sz w:val="24"/>
+          <w:szCs w:val="24"/>
+        </w:rPr>
+        <w:t>Sözleşme</w:t>
+      </w:r>
+      <w:r>
+        <w:rPr>
+          <w:b/>
+          <w:bCs/>
           <w:sz w:val="24"/>
           <w:szCs w:val="24"/>
           <w:lang w:val="en-US"/>
         </w:rPr>
-      </w:pPr>
-      <w:r>
-        <w:rPr>
-          <w:b/>
-          <w:bCs/>
-          <w:sz w:val="24"/>
-          <w:szCs w:val="24"/>
-        </w:rPr>
-        <w:t>Fatura Verileri:</w:t>
-      </w:r>
-      <w:r>
-        <w:rPr>
-          <w:sz w:val="24"/>
-          <w:szCs w:val="24"/>
-        </w:rPr>
-        <w:t>Fatura id,eleman id,toplam,m</w:t>
-      </w:r>
-      <w:r>
-        <w:rPr>
-          <w:sz w:val="24"/>
-          <w:szCs w:val="24"/>
-          <w:lang w:val="en-US"/>
-        </w:rPr>
-        <w:t>ü</w:t>
-      </w:r>
-      <w:r>
-        <w:rPr>
-          <w:sz w:val="24"/>
-          <w:szCs w:val="24"/>
-        </w:rPr>
-        <w:t>şteri id,ilanlar tarihi,toplam komisyonlar.</w:t>
+        <w:t xml:space="preserve">: </w:t>
+      </w:r>
+      <w:r>
+        <w:rPr>
+          <w:b/>
+          <w:bCs/>
+          <w:sz w:val="24"/>
+          <w:szCs w:val="24"/>
+        </w:rPr>
+        <w:t>s-id</w:t>
+      </w:r>
+      <w:r>
+        <w:rPr>
+          <w:b/>
+          <w:bCs/>
+          <w:sz w:val="24"/>
+          <w:szCs w:val="24"/>
+        </w:rPr>
+        <w:t xml:space="preserve"> , </w:t>
+      </w:r>
+      <w:r>
+        <w:rPr>
+          <w:b/>
+          <w:bCs/>
+          <w:sz w:val="24"/>
+          <w:szCs w:val="24"/>
+        </w:rPr>
+        <w:t xml:space="preserve">s-başlangıç </w:t>
+      </w:r>
+      <w:r>
+        <w:rPr>
+          <w:b/>
+          <w:bCs/>
+          <w:sz w:val="24"/>
+          <w:szCs w:val="24"/>
+        </w:rPr>
+        <w:t xml:space="preserve">, </w:t>
+      </w:r>
+      <w:r>
+        <w:rPr>
+          <w:b/>
+          <w:bCs/>
+          <w:sz w:val="24"/>
+          <w:szCs w:val="24"/>
+        </w:rPr>
+        <w:t xml:space="preserve">s-bitiş </w:t>
+      </w:r>
+      <w:r>
+        <w:rPr>
+          <w:b/>
+          <w:bCs/>
+          <w:sz w:val="24"/>
+          <w:szCs w:val="24"/>
+        </w:rPr>
+        <w:t xml:space="preserve">, </w:t>
+      </w:r>
+      <w:r>
+        <w:rPr>
+          <w:b/>
+          <w:bCs/>
+          <w:sz w:val="24"/>
+          <w:szCs w:val="24"/>
+        </w:rPr>
+        <w:t>s-komisyon</w:t>
+      </w:r>
+      <w:r>
+        <w:rPr>
+          <w:b/>
+          <w:bCs/>
+          <w:sz w:val="24"/>
+          <w:szCs w:val="24"/>
+        </w:rPr>
+        <w:t xml:space="preserve"> , </w:t>
+      </w:r>
+      <w:r>
+        <w:rPr>
+          <w:b/>
+          <w:bCs/>
+          <w:sz w:val="24"/>
+          <w:szCs w:val="24"/>
+        </w:rPr>
+        <w:t>s-depozit</w:t>
+      </w:r>
+      <w:r>
+        <w:rPr>
+          <w:b/>
+          <w:bCs/>
+          <w:sz w:val="24"/>
+          <w:szCs w:val="24"/>
+        </w:rPr>
+        <w:t xml:space="preserve"> ,ev-id , m-id.</w:t>
       </w:r>
     </w:p>
     <w:p>
       <w:pPr>
         <w:numPr>
           <w:ilvl w:val="0"/>
-          <w:numId w:val="11"/>
+          <w:numId w:val="28"/>
         </w:numPr>
-        <w:ind w:left="708"/>
-        <w:rPr>
-          <w:sz w:val="24"/>
-          <w:szCs w:val="24"/>
-          <w:lang w:val="en-US"/>
-        </w:rPr>
-      </w:pPr>
-      <w:r>
-        <w:rPr>
-          <w:b/>
-          <w:bCs/>
-          <w:sz w:val="24"/>
-          <w:szCs w:val="24"/>
-        </w:rPr>
-        <w:t>Sahip Olunan Evler Verileri:</w:t>
-      </w:r>
-      <w:r>
-        <w:rPr>
-          <w:sz w:val="24"/>
-          <w:szCs w:val="24"/>
-        </w:rPr>
-        <w:t>Ev id,ev durumu,asans</w:t>
-      </w:r>
-      <w:r>
-        <w:rPr>
-          <w:sz w:val="24"/>
-          <w:szCs w:val="24"/>
-          <w:lang w:val="en-US"/>
-        </w:rPr>
-        <w:t>ö</w:t>
-      </w:r>
-      <w:r>
-        <w:rPr>
-          <w:sz w:val="24"/>
-          <w:szCs w:val="24"/>
-        </w:rPr>
-        <w:t>rl</w:t>
-      </w:r>
-      <w:r>
-        <w:rPr>
-          <w:sz w:val="24"/>
-          <w:szCs w:val="24"/>
-          <w:lang w:val="en-US"/>
-        </w:rPr>
-        <w:t>ü</w:t>
-      </w:r>
-      <w:r>
-        <w:rPr>
-          <w:sz w:val="24"/>
-          <w:szCs w:val="24"/>
-        </w:rPr>
-        <w:t>,bulunduğu kat,ısıtma sistemi,eleman id,kullanıcı id,bah</w:t>
-      </w:r>
-      <w:r>
-        <w:rPr>
-          <w:sz w:val="24"/>
-          <w:szCs w:val="24"/>
-          <w:lang w:val="en-US"/>
-        </w:rPr>
-        <w:t>ç</w:t>
-      </w:r>
-      <w:r>
-        <w:rPr>
-          <w:sz w:val="24"/>
-          <w:szCs w:val="24"/>
-        </w:rPr>
-        <w:t>eli-bah</w:t>
-      </w:r>
-      <w:r>
-        <w:rPr>
-          <w:sz w:val="24"/>
-          <w:szCs w:val="24"/>
-          <w:lang w:val="en-US"/>
-        </w:rPr>
-        <w:t>ç</w:t>
-      </w:r>
-      <w:r>
-        <w:rPr>
-          <w:sz w:val="24"/>
-          <w:szCs w:val="24"/>
-        </w:rPr>
-        <w:t>esiz,balkonlu,hacmi,oda sayısı.</w:t>
+        <w:rPr>
+          <w:b/>
+          <w:bCs/>
+          <w:sz w:val="24"/>
+          <w:szCs w:val="24"/>
+        </w:rPr>
+      </w:pPr>
+      <w:r>
+        <w:rPr>
+          <w:b/>
+          <w:bCs/>
+          <w:color w:val="A20000"/>
+          <w:sz w:val="24"/>
+          <w:szCs w:val="24"/>
+        </w:rPr>
+        <w:t>Evler</w:t>
+      </w:r>
+      <w:r>
+        <w:rPr>
+          <w:b/>
+          <w:bCs/>
+          <w:color w:val="A20000"/>
+          <w:sz w:val="24"/>
+          <w:szCs w:val="24"/>
+        </w:rPr>
+        <w:t xml:space="preserve"> </w:t>
+      </w:r>
+      <w:r>
+        <w:rPr>
+          <w:b/>
+          <w:bCs/>
+          <w:sz w:val="24"/>
+          <w:szCs w:val="24"/>
+        </w:rPr>
+        <w:t xml:space="preserve">: </w:t>
+      </w:r>
+      <w:r>
+        <w:rPr>
+          <w:b/>
+          <w:bCs/>
+          <w:sz w:val="24"/>
+          <w:szCs w:val="24"/>
+        </w:rPr>
+        <w:t xml:space="preserve">ev-id </w:t>
+      </w:r>
+      <w:r>
+        <w:rPr>
+          <w:b/>
+          <w:bCs/>
+          <w:sz w:val="24"/>
+          <w:szCs w:val="24"/>
+        </w:rPr>
+        <w:t xml:space="preserve">, </w:t>
+      </w:r>
+      <w:r>
+        <w:rPr>
+          <w:b/>
+          <w:bCs/>
+          <w:sz w:val="24"/>
+          <w:szCs w:val="24"/>
+        </w:rPr>
+        <w:t>ev-durumu</w:t>
+      </w:r>
+      <w:r>
+        <w:rPr>
+          <w:b/>
+          <w:bCs/>
+          <w:sz w:val="24"/>
+          <w:szCs w:val="24"/>
+        </w:rPr>
+        <w:t xml:space="preserve"> ,</w:t>
+      </w:r>
+      <w:r>
+        <w:rPr>
+          <w:b/>
+          <w:bCs/>
+          <w:sz w:val="24"/>
+          <w:szCs w:val="24"/>
+        </w:rPr>
+        <w:t xml:space="preserve">ev-konumu </w:t>
+      </w:r>
+      <w:r>
+        <w:rPr>
+          <w:b/>
+          <w:bCs/>
+          <w:sz w:val="24"/>
+          <w:szCs w:val="24"/>
+        </w:rPr>
+        <w:t>,</w:t>
+      </w:r>
+      <w:r>
+        <w:rPr>
+          <w:b/>
+          <w:bCs/>
+          <w:sz w:val="24"/>
+          <w:szCs w:val="24"/>
+        </w:rPr>
+        <w:t xml:space="preserve">ev-fiyat </w:t>
+      </w:r>
+      <w:r>
+        <w:rPr>
+          <w:b/>
+          <w:bCs/>
+          <w:sz w:val="24"/>
+          <w:szCs w:val="24"/>
+        </w:rPr>
+        <w:t>,k-id ,e-id</w:t>
       </w:r>
     </w:p>
     <w:p>
       <w:pPr>
         <w:numPr>
           <w:ilvl w:val="0"/>
-          <w:numId w:val="11"/>
+          <w:numId w:val="28"/>
         </w:numPr>
-        <w:ind w:left="708"/>
-        <w:rPr>
-          <w:sz w:val="24"/>
-          <w:szCs w:val="24"/>
-          <w:lang w:val="en-US"/>
-        </w:rPr>
-      </w:pPr>
-      <w:r>
-        <w:rPr>
-          <w:b/>
-          <w:bCs/>
-          <w:sz w:val="24"/>
-          <w:szCs w:val="24"/>
-        </w:rPr>
-        <w:t>Eleman Verileri:</w:t>
-      </w:r>
-      <w:r>
-        <w:rPr>
-          <w:sz w:val="24"/>
-          <w:szCs w:val="24"/>
-        </w:rPr>
-        <w:t>Eleman id,maaş,durumu,kullanıcı id.</w:t>
+        <w:rPr>
+          <w:b/>
+          <w:bCs/>
+          <w:sz w:val="24"/>
+          <w:szCs w:val="24"/>
+        </w:rPr>
+      </w:pPr>
+      <w:r>
+        <w:rPr>
+          <w:b/>
+          <w:bCs/>
+          <w:color w:val="A20000"/>
+          <w:sz w:val="24"/>
+          <w:szCs w:val="24"/>
+        </w:rPr>
+        <w:t>İlan</w:t>
+      </w:r>
+      <w:r>
+        <w:rPr>
+          <w:b/>
+          <w:bCs/>
+          <w:sz w:val="24"/>
+          <w:szCs w:val="24"/>
+        </w:rPr>
+        <w:t xml:space="preserve">: </w:t>
+      </w:r>
+      <w:r>
+        <w:rPr>
+          <w:b/>
+          <w:bCs/>
+          <w:sz w:val="24"/>
+          <w:szCs w:val="24"/>
+        </w:rPr>
+        <w:t>i-id</w:t>
+      </w:r>
+      <w:r>
+        <w:rPr>
+          <w:b/>
+          <w:bCs/>
+          <w:sz w:val="24"/>
+          <w:szCs w:val="24"/>
+        </w:rPr>
+        <w:t xml:space="preserve"> , </w:t>
+      </w:r>
+      <w:r>
+        <w:rPr>
+          <w:b/>
+          <w:bCs/>
+          <w:sz w:val="24"/>
+          <w:szCs w:val="24"/>
+        </w:rPr>
+        <w:t xml:space="preserve">i-fiyat </w:t>
+      </w:r>
+      <w:r>
+        <w:rPr>
+          <w:b/>
+          <w:bCs/>
+          <w:sz w:val="24"/>
+          <w:szCs w:val="24"/>
+        </w:rPr>
+        <w:t>,</w:t>
+      </w:r>
+      <w:r>
+        <w:rPr>
+          <w:b/>
+          <w:bCs/>
+          <w:sz w:val="24"/>
+          <w:szCs w:val="24"/>
+        </w:rPr>
+        <w:t>el-id , i-ev-fiyat , ev-id.</w:t>
       </w:r>
     </w:p>
     <w:p>
       <w:pPr>
         <w:numPr>
           <w:ilvl w:val="0"/>
-          <w:numId w:val="11"/>
+          <w:numId w:val="28"/>
         </w:numPr>
-        <w:ind w:left="708"/>
-        <w:rPr>
-          <w:sz w:val="24"/>
-          <w:szCs w:val="24"/>
-          <w:lang w:val="en-US"/>
-        </w:rPr>
-      </w:pPr>
-      <w:r>
-        <w:rPr>
-          <w:b/>
-          <w:bCs/>
-          <w:sz w:val="24"/>
-          <w:szCs w:val="24"/>
-        </w:rPr>
-        <w:t>Emlak Sahibi Verileri:</w:t>
-      </w:r>
-      <w:r>
-        <w:rPr>
-          <w:sz w:val="24"/>
-          <w:szCs w:val="24"/>
-        </w:rPr>
-        <w:t>Emlak sahibi id,kullanıcı id,ev sayısı.</w:t>
+        <w:rPr>
+          <w:b/>
+          <w:bCs/>
+          <w:sz w:val="24"/>
+          <w:szCs w:val="24"/>
+        </w:rPr>
+      </w:pPr>
+      <w:r>
+        <w:rPr>
+          <w:b/>
+          <w:bCs/>
+          <w:color w:val="A20000"/>
+          <w:sz w:val="24"/>
+          <w:szCs w:val="24"/>
+        </w:rPr>
+        <w:t xml:space="preserve">Kategori </w:t>
+      </w:r>
+      <w:r>
+        <w:rPr>
+          <w:b/>
+          <w:bCs/>
+          <w:sz w:val="24"/>
+          <w:szCs w:val="24"/>
+        </w:rPr>
+        <w:t xml:space="preserve">: </w:t>
+      </w:r>
+      <w:r>
+        <w:rPr>
+          <w:b/>
+          <w:bCs/>
+          <w:sz w:val="24"/>
+          <w:szCs w:val="24"/>
+        </w:rPr>
+        <w:t xml:space="preserve">k-id </w:t>
+      </w:r>
+      <w:r>
+        <w:rPr>
+          <w:b/>
+          <w:bCs/>
+          <w:sz w:val="24"/>
+          <w:szCs w:val="24"/>
+        </w:rPr>
+        <w:t xml:space="preserve"> , </w:t>
+      </w:r>
+      <w:r>
+        <w:rPr>
+          <w:b/>
+          <w:bCs/>
+          <w:sz w:val="24"/>
+          <w:szCs w:val="24"/>
+        </w:rPr>
+        <w:t xml:space="preserve">ev-bahçeli </w:t>
+      </w:r>
+      <w:r>
+        <w:rPr>
+          <w:b/>
+          <w:bCs/>
+          <w:sz w:val="24"/>
+          <w:szCs w:val="24"/>
+        </w:rPr>
+        <w:t>,</w:t>
+      </w:r>
+      <w:r>
+        <w:rPr>
+          <w:b/>
+          <w:bCs/>
+          <w:sz w:val="24"/>
+          <w:szCs w:val="24"/>
+        </w:rPr>
+        <w:t xml:space="preserve"> </w:t>
+      </w:r>
+      <w:r>
+        <w:rPr>
+          <w:b/>
+          <w:bCs/>
+          <w:sz w:val="24"/>
+          <w:szCs w:val="24"/>
+        </w:rPr>
+        <w:t>ev-balkonlu</w:t>
+      </w:r>
+      <w:r>
+        <w:rPr>
+          <w:b/>
+          <w:bCs/>
+          <w:sz w:val="24"/>
+          <w:szCs w:val="24"/>
+        </w:rPr>
+        <w:t xml:space="preserve"> ,k</w:t>
+      </w:r>
+      <w:r>
+        <w:rPr>
+          <w:b/>
+          <w:bCs/>
+          <w:sz w:val="24"/>
+          <w:szCs w:val="24"/>
+        </w:rPr>
+        <w:t xml:space="preserve">-oda sayısı </w:t>
+      </w:r>
+      <w:r>
+        <w:rPr>
+          <w:b/>
+          <w:bCs/>
+          <w:sz w:val="24"/>
+          <w:szCs w:val="24"/>
+        </w:rPr>
+        <w:t>,</w:t>
+      </w:r>
+      <w:r>
+        <w:rPr>
+          <w:b/>
+          <w:bCs/>
+          <w:sz w:val="24"/>
+          <w:szCs w:val="24"/>
+        </w:rPr>
+        <w:t xml:space="preserve"> </w:t>
+      </w:r>
+      <w:r>
+        <w:rPr>
+          <w:b/>
+          <w:bCs/>
+          <w:sz w:val="24"/>
+          <w:szCs w:val="24"/>
+        </w:rPr>
+        <w:t xml:space="preserve">ev-hacmi </w:t>
+      </w:r>
+      <w:r>
+        <w:rPr>
+          <w:b/>
+          <w:bCs/>
+          <w:sz w:val="24"/>
+          <w:szCs w:val="24"/>
+        </w:rPr>
+        <w:t>,</w:t>
+      </w:r>
+      <w:r>
+        <w:rPr>
+          <w:b/>
+          <w:bCs/>
+          <w:sz w:val="24"/>
+          <w:szCs w:val="24"/>
+        </w:rPr>
+        <w:t xml:space="preserve"> e</w:t>
+      </w:r>
+      <w:r>
+        <w:rPr>
+          <w:b/>
+          <w:bCs/>
+          <w:sz w:val="24"/>
+          <w:szCs w:val="24"/>
+        </w:rPr>
+        <w:t>v</w:t>
+      </w:r>
+      <w:r>
+        <w:rPr>
+          <w:b/>
+          <w:bCs/>
+          <w:sz w:val="24"/>
+          <w:szCs w:val="24"/>
+        </w:rPr>
+        <w:t>-durumu</w:t>
+      </w:r>
+      <w:r>
+        <w:rPr>
+          <w:b/>
+          <w:bCs/>
+          <w:sz w:val="24"/>
+          <w:szCs w:val="24"/>
+        </w:rPr>
+        <w:t xml:space="preserve"> , ev-ısıtma-sistemi </w:t>
+      </w:r>
+      <w:r>
+        <w:rPr>
+          <w:b/>
+          <w:bCs/>
+          <w:sz w:val="24"/>
+          <w:szCs w:val="24"/>
+        </w:rPr>
+        <w:t>,</w:t>
+      </w:r>
+      <w:r>
+        <w:rPr>
+          <w:b/>
+          <w:bCs/>
+          <w:sz w:val="24"/>
+          <w:szCs w:val="24"/>
+        </w:rPr>
+        <w:t xml:space="preserve"> ev-asansörlü </w:t>
+      </w:r>
+      <w:r>
+        <w:rPr>
+          <w:b/>
+          <w:bCs/>
+          <w:sz w:val="24"/>
+          <w:szCs w:val="24"/>
+        </w:rPr>
+        <w:t>,</w:t>
+      </w:r>
+      <w:r>
+        <w:rPr>
+          <w:b/>
+          <w:bCs/>
+          <w:sz w:val="24"/>
+          <w:szCs w:val="24"/>
+        </w:rPr>
+        <w:t xml:space="preserve"> </w:t>
+      </w:r>
+      <w:r>
+        <w:rPr>
+          <w:b/>
+          <w:bCs/>
+          <w:sz w:val="24"/>
+          <w:szCs w:val="24"/>
+        </w:rPr>
+        <w:t>ev-bulunduğu-kat.</w:t>
+      </w:r>
+    </w:p>
+    <w:p>
+      <w:pPr>
+        <w:numPr>
+          <w:ilvl w:val="0"/>
+          <w:numId w:val="28"/>
+        </w:numPr>
+        <w:rPr>
+          <w:b/>
+          <w:bCs/>
+          <w:sz w:val="24"/>
+          <w:szCs w:val="24"/>
+        </w:rPr>
+      </w:pPr>
+      <w:r>
+        <w:rPr>
+          <w:b/>
+          <w:bCs/>
+          <w:color w:val="A20000"/>
+          <w:sz w:val="24"/>
+          <w:szCs w:val="24"/>
+        </w:rPr>
+        <w:t>Emlak Sahibi</w:t>
+      </w:r>
+      <w:r>
+        <w:rPr>
+          <w:b/>
+          <w:bCs/>
+          <w:color w:val="A20000"/>
+          <w:sz w:val="24"/>
+          <w:szCs w:val="24"/>
+        </w:rPr>
+        <w:t xml:space="preserve"> </w:t>
+      </w:r>
+      <w:r>
+        <w:rPr>
+          <w:b/>
+          <w:bCs/>
+          <w:sz w:val="24"/>
+          <w:szCs w:val="24"/>
+        </w:rPr>
+        <w:t xml:space="preserve">: </w:t>
+      </w:r>
+      <w:r>
+        <w:rPr>
+          <w:b/>
+          <w:bCs/>
+          <w:sz w:val="24"/>
+          <w:szCs w:val="24"/>
+        </w:rPr>
+        <w:t xml:space="preserve">e-id </w:t>
+      </w:r>
+      <w:r>
+        <w:rPr>
+          <w:b/>
+          <w:bCs/>
+          <w:sz w:val="24"/>
+          <w:szCs w:val="24"/>
+        </w:rPr>
+        <w:t>, p-id , e-ev-sayisi</w:t>
+      </w:r>
+      <w:r>
+        <w:rPr>
+          <w:b/>
+          <w:bCs/>
+          <w:sz w:val="24"/>
+          <w:szCs w:val="24"/>
+        </w:rPr>
+        <w:t>.</w:t>
+      </w:r>
+    </w:p>
+    <w:p>
+      <w:pPr>
+        <w:numPr>
+          <w:ilvl w:val="0"/>
+          <w:numId w:val="30"/>
+        </w:numPr>
+        <w:rPr>
+          <w:b/>
+          <w:bCs/>
+          <w:sz w:val="24"/>
+          <w:szCs w:val="24"/>
+        </w:rPr>
+      </w:pPr>
+      <w:r>
+        <w:rPr>
+          <w:b/>
+          <w:bCs/>
+          <w:color w:val="A20000"/>
+          <w:sz w:val="24"/>
+          <w:szCs w:val="24"/>
+        </w:rPr>
+        <w:t>Eleman</w:t>
+      </w:r>
+      <w:r>
+        <w:rPr>
+          <w:b/>
+          <w:bCs/>
+          <w:sz w:val="24"/>
+          <w:szCs w:val="24"/>
+        </w:rPr>
+        <w:t xml:space="preserve">: </w:t>
+      </w:r>
+      <w:r>
+        <w:rPr>
+          <w:b/>
+          <w:bCs/>
+          <w:sz w:val="24"/>
+          <w:szCs w:val="24"/>
+        </w:rPr>
+        <w:t xml:space="preserve">el-id </w:t>
+      </w:r>
+      <w:r>
+        <w:rPr>
+          <w:b/>
+          <w:bCs/>
+          <w:sz w:val="24"/>
+          <w:szCs w:val="24"/>
+        </w:rPr>
+        <w:t xml:space="preserve">, </w:t>
+      </w:r>
+      <w:r>
+        <w:rPr>
+          <w:b/>
+          <w:bCs/>
+          <w:sz w:val="24"/>
+          <w:szCs w:val="24"/>
+        </w:rPr>
+        <w:t xml:space="preserve">p-id </w:t>
+      </w:r>
+      <w:r>
+        <w:rPr>
+          <w:b/>
+          <w:bCs/>
+          <w:sz w:val="24"/>
+          <w:szCs w:val="24"/>
+        </w:rPr>
+        <w:t xml:space="preserve">, </w:t>
+      </w:r>
+      <w:r>
+        <w:rPr>
+          <w:b/>
+          <w:bCs/>
+          <w:sz w:val="24"/>
+          <w:szCs w:val="24"/>
+        </w:rPr>
+        <w:t>el-maas</w:t>
+      </w:r>
+      <w:r>
+        <w:rPr>
+          <w:b/>
+          <w:bCs/>
+          <w:sz w:val="24"/>
+          <w:szCs w:val="24"/>
+        </w:rPr>
+        <w:t xml:space="preserve">, </w:t>
+      </w:r>
+      <w:r>
+        <w:rPr>
+          <w:b/>
+          <w:bCs/>
+          <w:sz w:val="24"/>
+          <w:szCs w:val="24"/>
+        </w:rPr>
+        <w:t xml:space="preserve">el-durumu </w:t>
       </w:r>
     </w:p>
     <w:p>
@@ -1974,7 +2976,6 @@
     <w:p>
       <w:pPr>
         <w:rPr>
-          <w:rFonts w:hint="cs"/>
           <w:sz w:val="24"/>
           <w:szCs w:val="24"/>
           <w:rtl/>
@@ -2020,7 +3021,6 @@
         <w:rPr>
           <w:noProof/>
         </w:rPr>
-        <w:lastRenderedPageBreak/>
         <w:drawing>
           <wp:anchor distT="0" distB="0" distL="114300" distR="114300" simplePos="0" relativeHeight="251658240" behindDoc="0" locked="0" layoutInCell="1" allowOverlap="1" wp14:anchorId="5A2D533D" wp14:editId="4670E082">
             <wp:simplePos x="0" y="0"/>
@@ -3067,6 +4067,268 @@
     </w:lvl>
   </w:abstractNum>
   <w:abstractNum w:abstractNumId="8" w15:restartNumberingAfterBreak="0">
+    <w:nsid w:val="1E4026A4"/>
+    <w:multiLevelType w:val="multilevel"/>
+    <w:tmpl w:val="178A9000"/>
+    <w:lvl w:ilvl="0">
+      <w:start w:val="11"/>
+      <w:numFmt w:val="decimal"/>
+      <w:lvlText w:val="%1."/>
+      <w:lvlJc w:val="left"/>
+      <w:pPr>
+        <w:tabs>
+          <w:tab w:val="num" w:pos="720"/>
+        </w:tabs>
+        <w:ind w:left="720" w:hanging="360"/>
+      </w:pPr>
+    </w:lvl>
+    <w:lvl w:ilvl="1" w:tentative="1">
+      <w:start w:val="1"/>
+      <w:numFmt w:val="decimal"/>
+      <w:lvlText w:val="%2."/>
+      <w:lvlJc w:val="left"/>
+      <w:pPr>
+        <w:tabs>
+          <w:tab w:val="num" w:pos="1440"/>
+        </w:tabs>
+        <w:ind w:left="1440" w:hanging="360"/>
+      </w:pPr>
+    </w:lvl>
+    <w:lvl w:ilvl="2" w:tentative="1">
+      <w:start w:val="1"/>
+      <w:numFmt w:val="decimal"/>
+      <w:lvlText w:val="%3."/>
+      <w:lvlJc w:val="left"/>
+      <w:pPr>
+        <w:tabs>
+          <w:tab w:val="num" w:pos="2160"/>
+        </w:tabs>
+        <w:ind w:left="2160" w:hanging="360"/>
+      </w:pPr>
+    </w:lvl>
+    <w:lvl w:ilvl="3" w:tentative="1">
+      <w:start w:val="1"/>
+      <w:numFmt w:val="decimal"/>
+      <w:lvlText w:val="%4."/>
+      <w:lvlJc w:val="left"/>
+      <w:pPr>
+        <w:tabs>
+          <w:tab w:val="num" w:pos="2880"/>
+        </w:tabs>
+        <w:ind w:left="2880" w:hanging="360"/>
+      </w:pPr>
+    </w:lvl>
+    <w:lvl w:ilvl="4" w:tentative="1">
+      <w:start w:val="1"/>
+      <w:numFmt w:val="decimal"/>
+      <w:lvlText w:val="%5."/>
+      <w:lvlJc w:val="left"/>
+      <w:pPr>
+        <w:tabs>
+          <w:tab w:val="num" w:pos="3600"/>
+        </w:tabs>
+        <w:ind w:left="3600" w:hanging="360"/>
+      </w:pPr>
+    </w:lvl>
+    <w:lvl w:ilvl="5" w:tentative="1">
+      <w:start w:val="1"/>
+      <w:numFmt w:val="decimal"/>
+      <w:lvlText w:val="%6."/>
+      <w:lvlJc w:val="left"/>
+      <w:pPr>
+        <w:tabs>
+          <w:tab w:val="num" w:pos="4320"/>
+        </w:tabs>
+        <w:ind w:left="4320" w:hanging="360"/>
+      </w:pPr>
+    </w:lvl>
+    <w:lvl w:ilvl="6" w:tentative="1">
+      <w:start w:val="1"/>
+      <w:numFmt w:val="decimal"/>
+      <w:lvlText w:val="%7."/>
+      <w:lvlJc w:val="left"/>
+      <w:pPr>
+        <w:tabs>
+          <w:tab w:val="num" w:pos="5040"/>
+        </w:tabs>
+        <w:ind w:left="5040" w:hanging="360"/>
+      </w:pPr>
+    </w:lvl>
+    <w:lvl w:ilvl="7" w:tentative="1">
+      <w:start w:val="1"/>
+      <w:numFmt w:val="decimal"/>
+      <w:lvlText w:val="%8."/>
+      <w:lvlJc w:val="left"/>
+      <w:pPr>
+        <w:tabs>
+          <w:tab w:val="num" w:pos="5760"/>
+        </w:tabs>
+        <w:ind w:left="5760" w:hanging="360"/>
+      </w:pPr>
+    </w:lvl>
+    <w:lvl w:ilvl="8" w:tentative="1">
+      <w:start w:val="1"/>
+      <w:numFmt w:val="decimal"/>
+      <w:lvlText w:val="%9."/>
+      <w:lvlJc w:val="left"/>
+      <w:pPr>
+        <w:tabs>
+          <w:tab w:val="num" w:pos="6480"/>
+        </w:tabs>
+        <w:ind w:left="6480" w:hanging="360"/>
+      </w:pPr>
+    </w:lvl>
+  </w:abstractNum>
+  <w:abstractNum w:abstractNumId="9" w15:restartNumberingAfterBreak="0">
+    <w:nsid w:val="1F384FC7"/>
+    <w:multiLevelType w:val="multilevel"/>
+    <w:tmpl w:val="9E860678"/>
+    <w:lvl w:ilvl="0">
+      <w:start w:val="1"/>
+      <w:numFmt w:val="bullet"/>
+      <w:lvlText w:val=""/>
+      <w:lvlJc w:val="left"/>
+      <w:pPr>
+        <w:tabs>
+          <w:tab w:val="num" w:pos="720"/>
+        </w:tabs>
+        <w:ind w:left="720" w:hanging="360"/>
+      </w:pPr>
+      <w:rPr>
+        <w:rFonts w:ascii="Symbol" w:hAnsi="Symbol" w:hint="default"/>
+        <w:sz w:val="20"/>
+      </w:rPr>
+    </w:lvl>
+    <w:lvl w:ilvl="1" w:tentative="1">
+      <w:start w:val="1"/>
+      <w:numFmt w:val="bullet"/>
+      <w:lvlText w:val="o"/>
+      <w:lvlJc w:val="left"/>
+      <w:pPr>
+        <w:tabs>
+          <w:tab w:val="num" w:pos="1440"/>
+        </w:tabs>
+        <w:ind w:left="1440" w:hanging="360"/>
+      </w:pPr>
+      <w:rPr>
+        <w:rFonts w:ascii="Courier New" w:hAnsi="Courier New" w:hint="default"/>
+        <w:sz w:val="20"/>
+      </w:rPr>
+    </w:lvl>
+    <w:lvl w:ilvl="2" w:tentative="1">
+      <w:start w:val="1"/>
+      <w:numFmt w:val="bullet"/>
+      <w:lvlText w:val=""/>
+      <w:lvlJc w:val="left"/>
+      <w:pPr>
+        <w:tabs>
+          <w:tab w:val="num" w:pos="2160"/>
+        </w:tabs>
+        <w:ind w:left="2160" w:hanging="360"/>
+      </w:pPr>
+      <w:rPr>
+        <w:rFonts w:ascii="Wingdings" w:hAnsi="Wingdings" w:hint="default"/>
+        <w:sz w:val="20"/>
+      </w:rPr>
+    </w:lvl>
+    <w:lvl w:ilvl="3" w:tentative="1">
+      <w:start w:val="1"/>
+      <w:numFmt w:val="bullet"/>
+      <w:lvlText w:val=""/>
+      <w:lvlJc w:val="left"/>
+      <w:pPr>
+        <w:tabs>
+          <w:tab w:val="num" w:pos="2880"/>
+        </w:tabs>
+        <w:ind w:left="2880" w:hanging="360"/>
+      </w:pPr>
+      <w:rPr>
+        <w:rFonts w:ascii="Wingdings" w:hAnsi="Wingdings" w:hint="default"/>
+        <w:sz w:val="20"/>
+      </w:rPr>
+    </w:lvl>
+    <w:lvl w:ilvl="4" w:tentative="1">
+      <w:start w:val="1"/>
+      <w:numFmt w:val="bullet"/>
+      <w:lvlText w:val=""/>
+      <w:lvlJc w:val="left"/>
+      <w:pPr>
+        <w:tabs>
+          <w:tab w:val="num" w:pos="3600"/>
+        </w:tabs>
+        <w:ind w:left="3600" w:hanging="360"/>
+      </w:pPr>
+      <w:rPr>
+        <w:rFonts w:ascii="Wingdings" w:hAnsi="Wingdings" w:hint="default"/>
+        <w:sz w:val="20"/>
+      </w:rPr>
+    </w:lvl>
+    <w:lvl w:ilvl="5" w:tentative="1">
+      <w:start w:val="1"/>
+      <w:numFmt w:val="bullet"/>
+      <w:lvlText w:val=""/>
+      <w:lvlJc w:val="left"/>
+      <w:pPr>
+        <w:tabs>
+          <w:tab w:val="num" w:pos="4320"/>
+        </w:tabs>
+        <w:ind w:left="4320" w:hanging="360"/>
+      </w:pPr>
+      <w:rPr>
+        <w:rFonts w:ascii="Wingdings" w:hAnsi="Wingdings" w:hint="default"/>
+        <w:sz w:val="20"/>
+      </w:rPr>
+    </w:lvl>
+    <w:lvl w:ilvl="6" w:tentative="1">
+      <w:start w:val="1"/>
+      <w:numFmt w:val="bullet"/>
+      <w:lvlText w:val=""/>
+      <w:lvlJc w:val="left"/>
+      <w:pPr>
+        <w:tabs>
+          <w:tab w:val="num" w:pos="5040"/>
+        </w:tabs>
+        <w:ind w:left="5040" w:hanging="360"/>
+      </w:pPr>
+      <w:rPr>
+        <w:rFonts w:ascii="Wingdings" w:hAnsi="Wingdings" w:hint="default"/>
+        <w:sz w:val="20"/>
+      </w:rPr>
+    </w:lvl>
+    <w:lvl w:ilvl="7" w:tentative="1">
+      <w:start w:val="1"/>
+      <w:numFmt w:val="bullet"/>
+      <w:lvlText w:val=""/>
+      <w:lvlJc w:val="left"/>
+      <w:pPr>
+        <w:tabs>
+          <w:tab w:val="num" w:pos="5760"/>
+        </w:tabs>
+        <w:ind w:left="5760" w:hanging="360"/>
+      </w:pPr>
+      <w:rPr>
+        <w:rFonts w:ascii="Wingdings" w:hAnsi="Wingdings" w:hint="default"/>
+        <w:sz w:val="20"/>
+      </w:rPr>
+    </w:lvl>
+    <w:lvl w:ilvl="8" w:tentative="1">
+      <w:start w:val="1"/>
+      <w:numFmt w:val="bullet"/>
+      <w:lvlText w:val=""/>
+      <w:lvlJc w:val="left"/>
+      <w:pPr>
+        <w:tabs>
+          <w:tab w:val="num" w:pos="6480"/>
+        </w:tabs>
+        <w:ind w:left="6480" w:hanging="360"/>
+      </w:pPr>
+      <w:rPr>
+        <w:rFonts w:ascii="Wingdings" w:hAnsi="Wingdings" w:hint="default"/>
+        <w:sz w:val="20"/>
+      </w:rPr>
+    </w:lvl>
+  </w:abstractNum>
+  <w:abstractNum w:abstractNumId="10" w15:restartNumberingAfterBreak="0">
     <w:nsid w:val="236D53D3"/>
     <w:multiLevelType w:val="hybridMultilevel"/>
     <w:tmpl w:val="0414C276"/>
@@ -3156,7 +4418,7 @@
       </w:pPr>
     </w:lvl>
   </w:abstractNum>
-  <w:abstractNum w:abstractNumId="9" w15:restartNumberingAfterBreak="0">
+  <w:abstractNum w:abstractNumId="11" w15:restartNumberingAfterBreak="0">
     <w:nsid w:val="282F491B"/>
     <w:multiLevelType w:val="hybridMultilevel"/>
     <w:tmpl w:val="9E743D4C"/>
@@ -3269,7 +4531,7 @@
       </w:rPr>
     </w:lvl>
   </w:abstractNum>
-  <w:abstractNum w:abstractNumId="10" w15:restartNumberingAfterBreak="0">
+  <w:abstractNum w:abstractNumId="12" w15:restartNumberingAfterBreak="0">
     <w:nsid w:val="2DB005EC"/>
     <w:multiLevelType w:val="multilevel"/>
     <w:tmpl w:val="DF7ACEAE"/>
@@ -3418,7 +4680,7 @@
       </w:rPr>
     </w:lvl>
   </w:abstractNum>
-  <w:abstractNum w:abstractNumId="11" w15:restartNumberingAfterBreak="0">
+  <w:abstractNum w:abstractNumId="13" w15:restartNumberingAfterBreak="0">
     <w:nsid w:val="31F82AE8"/>
     <w:multiLevelType w:val="multilevel"/>
     <w:tmpl w:val="624C98BC"/>
@@ -3567,7 +4829,7 @@
       </w:rPr>
     </w:lvl>
   </w:abstractNum>
-  <w:abstractNum w:abstractNumId="12" w15:restartNumberingAfterBreak="0">
+  <w:abstractNum w:abstractNumId="14" w15:restartNumberingAfterBreak="0">
     <w:nsid w:val="35897475"/>
     <w:multiLevelType w:val="hybridMultilevel"/>
     <w:tmpl w:val="030658F6"/>
@@ -3680,7 +4942,7 @@
       </w:rPr>
     </w:lvl>
   </w:abstractNum>
-  <w:abstractNum w:abstractNumId="13" w15:restartNumberingAfterBreak="0">
+  <w:abstractNum w:abstractNumId="15" w15:restartNumberingAfterBreak="0">
     <w:nsid w:val="3A742131"/>
     <w:multiLevelType w:val="hybridMultilevel"/>
     <w:tmpl w:val="19428024"/>
@@ -3793,7 +5055,7 @@
       </w:rPr>
     </w:lvl>
   </w:abstractNum>
-  <w:abstractNum w:abstractNumId="14" w15:restartNumberingAfterBreak="0">
+  <w:abstractNum w:abstractNumId="16" w15:restartNumberingAfterBreak="0">
     <w:nsid w:val="3C623451"/>
     <w:multiLevelType w:val="multilevel"/>
     <w:tmpl w:val="771CCBA0"/>
@@ -3942,7 +5204,7 @@
       </w:rPr>
     </w:lvl>
   </w:abstractNum>
-  <w:abstractNum w:abstractNumId="15" w15:restartNumberingAfterBreak="0">
+  <w:abstractNum w:abstractNumId="17" w15:restartNumberingAfterBreak="0">
     <w:nsid w:val="40942CD8"/>
     <w:multiLevelType w:val="multilevel"/>
     <w:tmpl w:val="11B83078"/>
@@ -4091,7 +5353,7 @@
       </w:rPr>
     </w:lvl>
   </w:abstractNum>
-  <w:abstractNum w:abstractNumId="16" w15:restartNumberingAfterBreak="0">
+  <w:abstractNum w:abstractNumId="18" w15:restartNumberingAfterBreak="0">
     <w:nsid w:val="4F885263"/>
     <w:multiLevelType w:val="hybridMultilevel"/>
     <w:tmpl w:val="EEAAAFDE"/>
@@ -4177,7 +5439,7 @@
       </w:pPr>
     </w:lvl>
   </w:abstractNum>
-  <w:abstractNum w:abstractNumId="17" w15:restartNumberingAfterBreak="0">
+  <w:abstractNum w:abstractNumId="19" w15:restartNumberingAfterBreak="0">
     <w:nsid w:val="519D29AD"/>
     <w:multiLevelType w:val="multilevel"/>
     <w:tmpl w:val="1332BF6E"/>
@@ -4326,7 +5588,7 @@
       </w:rPr>
     </w:lvl>
   </w:abstractNum>
-  <w:abstractNum w:abstractNumId="18" w15:restartNumberingAfterBreak="0">
+  <w:abstractNum w:abstractNumId="20" w15:restartNumberingAfterBreak="0">
     <w:nsid w:val="59EE39F3"/>
     <w:multiLevelType w:val="hybridMultilevel"/>
     <w:tmpl w:val="BF0CCF40"/>
@@ -4439,7 +5701,7 @@
       </w:rPr>
     </w:lvl>
   </w:abstractNum>
-  <w:abstractNum w:abstractNumId="19" w15:restartNumberingAfterBreak="0">
+  <w:abstractNum w:abstractNumId="21" w15:restartNumberingAfterBreak="0">
     <w:nsid w:val="5F837DEE"/>
     <w:multiLevelType w:val="multilevel"/>
     <w:tmpl w:val="D2F2363A"/>
@@ -4588,7 +5850,7 @@
       </w:rPr>
     </w:lvl>
   </w:abstractNum>
-  <w:abstractNum w:abstractNumId="20" w15:restartNumberingAfterBreak="0">
+  <w:abstractNum w:abstractNumId="22" w15:restartNumberingAfterBreak="0">
     <w:nsid w:val="679B62DD"/>
     <w:multiLevelType w:val="multilevel"/>
     <w:tmpl w:val="07F81B50"/>
@@ -4737,7 +5999,156 @@
       </w:rPr>
     </w:lvl>
   </w:abstractNum>
-  <w:abstractNum w:abstractNumId="21" w15:restartNumberingAfterBreak="0">
+  <w:abstractNum w:abstractNumId="23" w15:restartNumberingAfterBreak="0">
+    <w:nsid w:val="69047AA2"/>
+    <w:multiLevelType w:val="multilevel"/>
+    <w:tmpl w:val="B54CB704"/>
+    <w:lvl w:ilvl="0">
+      <w:start w:val="1"/>
+      <w:numFmt w:val="bullet"/>
+      <w:lvlText w:val=""/>
+      <w:lvlJc w:val="left"/>
+      <w:pPr>
+        <w:tabs>
+          <w:tab w:val="num" w:pos="720"/>
+        </w:tabs>
+        <w:ind w:left="720" w:hanging="360"/>
+      </w:pPr>
+      <w:rPr>
+        <w:rFonts w:ascii="Symbol" w:hAnsi="Symbol" w:hint="default"/>
+        <w:sz w:val="20"/>
+      </w:rPr>
+    </w:lvl>
+    <w:lvl w:ilvl="1" w:tentative="1">
+      <w:start w:val="1"/>
+      <w:numFmt w:val="bullet"/>
+      <w:lvlText w:val="o"/>
+      <w:lvlJc w:val="left"/>
+      <w:pPr>
+        <w:tabs>
+          <w:tab w:val="num" w:pos="1440"/>
+        </w:tabs>
+        <w:ind w:left="1440" w:hanging="360"/>
+      </w:pPr>
+      <w:rPr>
+        <w:rFonts w:ascii="Courier New" w:hAnsi="Courier New" w:hint="default"/>
+        <w:sz w:val="20"/>
+      </w:rPr>
+    </w:lvl>
+    <w:lvl w:ilvl="2" w:tentative="1">
+      <w:start w:val="1"/>
+      <w:numFmt w:val="bullet"/>
+      <w:lvlText w:val=""/>
+      <w:lvlJc w:val="left"/>
+      <w:pPr>
+        <w:tabs>
+          <w:tab w:val="num" w:pos="2160"/>
+        </w:tabs>
+        <w:ind w:left="2160" w:hanging="360"/>
+      </w:pPr>
+      <w:rPr>
+        <w:rFonts w:ascii="Wingdings" w:hAnsi="Wingdings" w:hint="default"/>
+        <w:sz w:val="20"/>
+      </w:rPr>
+    </w:lvl>
+    <w:lvl w:ilvl="3" w:tentative="1">
+      <w:start w:val="1"/>
+      <w:numFmt w:val="bullet"/>
+      <w:lvlText w:val=""/>
+      <w:lvlJc w:val="left"/>
+      <w:pPr>
+        <w:tabs>
+          <w:tab w:val="num" w:pos="2880"/>
+        </w:tabs>
+        <w:ind w:left="2880" w:hanging="360"/>
+      </w:pPr>
+      <w:rPr>
+        <w:rFonts w:ascii="Wingdings" w:hAnsi="Wingdings" w:hint="default"/>
+        <w:sz w:val="20"/>
+      </w:rPr>
+    </w:lvl>
+    <w:lvl w:ilvl="4" w:tentative="1">
+      <w:start w:val="1"/>
+      <w:numFmt w:val="bullet"/>
+      <w:lvlText w:val=""/>
+      <w:lvlJc w:val="left"/>
+      <w:pPr>
+        <w:tabs>
+          <w:tab w:val="num" w:pos="3600"/>
+        </w:tabs>
+        <w:ind w:left="3600" w:hanging="360"/>
+      </w:pPr>
+      <w:rPr>
+        <w:rFonts w:ascii="Wingdings" w:hAnsi="Wingdings" w:hint="default"/>
+        <w:sz w:val="20"/>
+      </w:rPr>
+    </w:lvl>
+    <w:lvl w:ilvl="5" w:tentative="1">
+      <w:start w:val="1"/>
+      <w:numFmt w:val="bullet"/>
+      <w:lvlText w:val=""/>
+      <w:lvlJc w:val="left"/>
+      <w:pPr>
+        <w:tabs>
+          <w:tab w:val="num" w:pos="4320"/>
+        </w:tabs>
+        <w:ind w:left="4320" w:hanging="360"/>
+      </w:pPr>
+      <w:rPr>
+        <w:rFonts w:ascii="Wingdings" w:hAnsi="Wingdings" w:hint="default"/>
+        <w:sz w:val="20"/>
+      </w:rPr>
+    </w:lvl>
+    <w:lvl w:ilvl="6" w:tentative="1">
+      <w:start w:val="1"/>
+      <w:numFmt w:val="bullet"/>
+      <w:lvlText w:val=""/>
+      <w:lvlJc w:val="left"/>
+      <w:pPr>
+        <w:tabs>
+          <w:tab w:val="num" w:pos="5040"/>
+        </w:tabs>
+        <w:ind w:left="5040" w:hanging="360"/>
+      </w:pPr>
+      <w:rPr>
+        <w:rFonts w:ascii="Wingdings" w:hAnsi="Wingdings" w:hint="default"/>
+        <w:sz w:val="20"/>
+      </w:rPr>
+    </w:lvl>
+    <w:lvl w:ilvl="7" w:tentative="1">
+      <w:start w:val="1"/>
+      <w:numFmt w:val="bullet"/>
+      <w:lvlText w:val=""/>
+      <w:lvlJc w:val="left"/>
+      <w:pPr>
+        <w:tabs>
+          <w:tab w:val="num" w:pos="5760"/>
+        </w:tabs>
+        <w:ind w:left="5760" w:hanging="360"/>
+      </w:pPr>
+      <w:rPr>
+        <w:rFonts w:ascii="Wingdings" w:hAnsi="Wingdings" w:hint="default"/>
+        <w:sz w:val="20"/>
+      </w:rPr>
+    </w:lvl>
+    <w:lvl w:ilvl="8" w:tentative="1">
+      <w:start w:val="1"/>
+      <w:numFmt w:val="bullet"/>
+      <w:lvlText w:val=""/>
+      <w:lvlJc w:val="left"/>
+      <w:pPr>
+        <w:tabs>
+          <w:tab w:val="num" w:pos="6480"/>
+        </w:tabs>
+        <w:ind w:left="6480" w:hanging="360"/>
+      </w:pPr>
+      <w:rPr>
+        <w:rFonts w:ascii="Wingdings" w:hAnsi="Wingdings" w:hint="default"/>
+        <w:sz w:val="20"/>
+      </w:rPr>
+    </w:lvl>
+  </w:abstractNum>
+  <w:abstractNum w:abstractNumId="24" w15:restartNumberingAfterBreak="0">
     <w:nsid w:val="692619BE"/>
     <w:multiLevelType w:val="hybridMultilevel"/>
     <w:tmpl w:val="85D480D2"/>
@@ -4850,7 +6261,7 @@
       </w:rPr>
     </w:lvl>
   </w:abstractNum>
-  <w:abstractNum w:abstractNumId="22" w15:restartNumberingAfterBreak="0">
+  <w:abstractNum w:abstractNumId="25" w15:restartNumberingAfterBreak="0">
     <w:nsid w:val="6A701A71"/>
     <w:multiLevelType w:val="multilevel"/>
     <w:tmpl w:val="21C8729E"/>
@@ -4999,7 +6410,7 @@
       </w:rPr>
     </w:lvl>
   </w:abstractNum>
-  <w:abstractNum w:abstractNumId="23" w15:restartNumberingAfterBreak="0">
+  <w:abstractNum w:abstractNumId="26" w15:restartNumberingAfterBreak="0">
     <w:nsid w:val="6ABA2F6D"/>
     <w:multiLevelType w:val="multilevel"/>
     <w:tmpl w:val="32880BEE"/>
@@ -5148,7 +6559,124 @@
       </w:rPr>
     </w:lvl>
   </w:abstractNum>
-  <w:abstractNum w:abstractNumId="24" w15:restartNumberingAfterBreak="0">
+  <w:abstractNum w:abstractNumId="27" w15:restartNumberingAfterBreak="0">
+    <w:nsid w:val="70B04CD3"/>
+    <w:multiLevelType w:val="multilevel"/>
+    <w:tmpl w:val="DCA2C3CE"/>
+    <w:lvl w:ilvl="0">
+      <w:start w:val="1"/>
+      <w:numFmt w:val="decimal"/>
+      <w:lvlText w:val="%1."/>
+      <w:lvlJc w:val="left"/>
+      <w:pPr>
+        <w:tabs>
+          <w:tab w:val="num" w:pos="720"/>
+        </w:tabs>
+        <w:ind w:left="720" w:hanging="360"/>
+      </w:pPr>
+    </w:lvl>
+    <w:lvl w:ilvl="1">
+      <w:start w:val="1"/>
+      <w:numFmt w:val="bullet"/>
+      <w:lvlText w:val="o"/>
+      <w:lvlJc w:val="left"/>
+      <w:pPr>
+        <w:tabs>
+          <w:tab w:val="num" w:pos="1440"/>
+        </w:tabs>
+        <w:ind w:left="1440" w:hanging="360"/>
+      </w:pPr>
+      <w:rPr>
+        <w:rFonts w:ascii="Courier New" w:hAnsi="Courier New" w:hint="default"/>
+        <w:sz w:val="20"/>
+      </w:rPr>
+    </w:lvl>
+    <w:lvl w:ilvl="2" w:tentative="1">
+      <w:start w:val="1"/>
+      <w:numFmt w:val="decimal"/>
+      <w:lvlText w:val="%3."/>
+      <w:lvlJc w:val="left"/>
+      <w:pPr>
+        <w:tabs>
+          <w:tab w:val="num" w:pos="2160"/>
+        </w:tabs>
+        <w:ind w:left="2160" w:hanging="360"/>
+      </w:pPr>
+    </w:lvl>
+    <w:lvl w:ilvl="3" w:tentative="1">
+      <w:start w:val="1"/>
+      <w:numFmt w:val="decimal"/>
+      <w:lvlText w:val="%4."/>
+      <w:lvlJc w:val="left"/>
+      <w:pPr>
+        <w:tabs>
+          <w:tab w:val="num" w:pos="2880"/>
+        </w:tabs>
+        <w:ind w:left="2880" w:hanging="360"/>
+      </w:pPr>
+    </w:lvl>
+    <w:lvl w:ilvl="4" w:tentative="1">
+      <w:start w:val="1"/>
+      <w:numFmt w:val="decimal"/>
+      <w:lvlText w:val="%5."/>
+      <w:lvlJc w:val="left"/>
+      <w:pPr>
+        <w:tabs>
+          <w:tab w:val="num" w:pos="3600"/>
+        </w:tabs>
+        <w:ind w:left="3600" w:hanging="360"/>
+      </w:pPr>
+    </w:lvl>
+    <w:lvl w:ilvl="5" w:tentative="1">
+      <w:start w:val="1"/>
+      <w:numFmt w:val="decimal"/>
+      <w:lvlText w:val="%6."/>
+      <w:lvlJc w:val="left"/>
+      <w:pPr>
+        <w:tabs>
+          <w:tab w:val="num" w:pos="4320"/>
+        </w:tabs>
+        <w:ind w:left="4320" w:hanging="360"/>
+      </w:pPr>
+    </w:lvl>
+    <w:lvl w:ilvl="6" w:tentative="1">
+      <w:start w:val="1"/>
+      <w:numFmt w:val="decimal"/>
+      <w:lvlText w:val="%7."/>
+      <w:lvlJc w:val="left"/>
+      <w:pPr>
+        <w:tabs>
+          <w:tab w:val="num" w:pos="5040"/>
+        </w:tabs>
+        <w:ind w:left="5040" w:hanging="360"/>
+      </w:pPr>
+    </w:lvl>
+    <w:lvl w:ilvl="7" w:tentative="1">
+      <w:start w:val="1"/>
+      <w:numFmt w:val="decimal"/>
+      <w:lvlText w:val="%8."/>
+      <w:lvlJc w:val="left"/>
+      <w:pPr>
+        <w:tabs>
+          <w:tab w:val="num" w:pos="5760"/>
+        </w:tabs>
+        <w:ind w:left="5760" w:hanging="360"/>
+      </w:pPr>
+    </w:lvl>
+    <w:lvl w:ilvl="8" w:tentative="1">
+      <w:start w:val="1"/>
+      <w:numFmt w:val="decimal"/>
+      <w:lvlText w:val="%9."/>
+      <w:lvlJc w:val="left"/>
+      <w:pPr>
+        <w:tabs>
+          <w:tab w:val="num" w:pos="6480"/>
+        </w:tabs>
+        <w:ind w:left="6480" w:hanging="360"/>
+      </w:pPr>
+    </w:lvl>
+  </w:abstractNum>
+  <w:abstractNum w:abstractNumId="28" w15:restartNumberingAfterBreak="0">
     <w:nsid w:val="70F401C2"/>
     <w:multiLevelType w:val="multilevel"/>
     <w:tmpl w:val="3CBC7CC2"/>
@@ -5297,7 +6825,7 @@
       </w:rPr>
     </w:lvl>
   </w:abstractNum>
-  <w:abstractNum w:abstractNumId="25" w15:restartNumberingAfterBreak="0">
+  <w:abstractNum w:abstractNumId="29" w15:restartNumberingAfterBreak="0">
     <w:nsid w:val="7737448E"/>
     <w:multiLevelType w:val="multilevel"/>
     <w:tmpl w:val="71DA4516"/>
@@ -5447,16 +6975,16 @@
     </w:lvl>
   </w:abstractNum>
   <w:num w:numId="1" w16cid:durableId="986009388">
-    <w:abstractNumId w:val="8"/>
+    <w:abstractNumId w:val="10"/>
   </w:num>
   <w:num w:numId="2" w16cid:durableId="1335962132">
-    <w:abstractNumId w:val="21"/>
+    <w:abstractNumId w:val="24"/>
   </w:num>
   <w:num w:numId="3" w16cid:durableId="201595125">
-    <w:abstractNumId w:val="9"/>
+    <w:abstractNumId w:val="11"/>
   </w:num>
   <w:num w:numId="4" w16cid:durableId="1930112611">
-    <w:abstractNumId w:val="13"/>
+    <w:abstractNumId w:val="15"/>
   </w:num>
   <w:num w:numId="5" w16cid:durableId="1068383282">
     <w:abstractNumId w:val="5"/>
@@ -5476,7 +7004,7 @@
     </w:lvlOverride>
   </w:num>
   <w:num w:numId="7" w16cid:durableId="1471636037">
-    <w:abstractNumId w:val="12"/>
+    <w:abstractNumId w:val="14"/>
   </w:num>
   <w:num w:numId="8" w16cid:durableId="2058428240">
     <w:abstractNumId w:val="1"/>
@@ -5485,7 +7013,7 @@
     <w:abstractNumId w:val="4"/>
   </w:num>
   <w:num w:numId="10" w16cid:durableId="1385134757">
-    <w:abstractNumId w:val="18"/>
+    <w:abstractNumId w:val="20"/>
   </w:num>
   <w:num w:numId="11" w16cid:durableId="555044730">
     <w:abstractNumId w:val="0"/>
@@ -5505,40 +7033,40 @@
     </w:lvlOverride>
   </w:num>
   <w:num w:numId="12" w16cid:durableId="1474326070">
-    <w:abstractNumId w:val="25"/>
+    <w:abstractNumId w:val="29"/>
   </w:num>
   <w:num w:numId="13" w16cid:durableId="1596742767">
-    <w:abstractNumId w:val="19"/>
+    <w:abstractNumId w:val="21"/>
   </w:num>
   <w:num w:numId="14" w16cid:durableId="1073352798">
     <w:abstractNumId w:val="6"/>
   </w:num>
   <w:num w:numId="15" w16cid:durableId="1165588321">
-    <w:abstractNumId w:val="17"/>
+    <w:abstractNumId w:val="19"/>
   </w:num>
   <w:num w:numId="16" w16cid:durableId="316887988">
     <w:abstractNumId w:val="7"/>
   </w:num>
   <w:num w:numId="17" w16cid:durableId="1146774490">
+    <w:abstractNumId w:val="25"/>
+  </w:num>
+  <w:num w:numId="18" w16cid:durableId="391119260">
+    <w:abstractNumId w:val="26"/>
+  </w:num>
+  <w:num w:numId="19" w16cid:durableId="571428933">
     <w:abstractNumId w:val="22"/>
   </w:num>
-  <w:num w:numId="18" w16cid:durableId="391119260">
-    <w:abstractNumId w:val="23"/>
-  </w:num>
-  <w:num w:numId="19" w16cid:durableId="571428933">
-    <w:abstractNumId w:val="20"/>
-  </w:num>
   <w:num w:numId="20" w16cid:durableId="1053776627">
-    <w:abstractNumId w:val="10"/>
+    <w:abstractNumId w:val="12"/>
   </w:num>
   <w:num w:numId="21" w16cid:durableId="1044058941">
-    <w:abstractNumId w:val="24"/>
+    <w:abstractNumId w:val="28"/>
   </w:num>
   <w:num w:numId="22" w16cid:durableId="946931145">
-    <w:abstractNumId w:val="14"/>
+    <w:abstractNumId w:val="16"/>
   </w:num>
   <w:num w:numId="23" w16cid:durableId="1880896695">
-    <w:abstractNumId w:val="11"/>
+    <w:abstractNumId w:val="13"/>
   </w:num>
   <w:num w:numId="24" w16cid:durableId="193810987">
     <w:abstractNumId w:val="2"/>
@@ -5547,10 +7075,22 @@
     <w:abstractNumId w:val="3"/>
   </w:num>
   <w:num w:numId="26" w16cid:durableId="1931350393">
-    <w:abstractNumId w:val="15"/>
+    <w:abstractNumId w:val="17"/>
   </w:num>
   <w:num w:numId="27" w16cid:durableId="1412041356">
-    <w:abstractNumId w:val="16"/>
+    <w:abstractNumId w:val="18"/>
+  </w:num>
+  <w:num w:numId="28" w16cid:durableId="361058182">
+    <w:abstractNumId w:val="27"/>
+  </w:num>
+  <w:num w:numId="29" w16cid:durableId="1288897639">
+    <w:abstractNumId w:val="9"/>
+  </w:num>
+  <w:num w:numId="30" w16cid:durableId="1583831158">
+    <w:abstractNumId w:val="8"/>
+  </w:num>
+  <w:num w:numId="31" w16cid:durableId="1599947311">
+    <w:abstractNumId w:val="23"/>
   </w:num>
 </w:numbering>
 </file>
